--- a/Report/Report.docx
+++ b/Report/Report.docx
@@ -15,6 +15,9 @@
       <w:r>
         <w:t>// notes</w:t>
       </w:r>
+    </w:p>
+    <w:p/>
+    <w:p>
       <w:bookmarkStart w:id="0" w:name="_GoBack"/>
       <w:bookmarkEnd w:id="0"/>
     </w:p>

--- a/Report/Report.docx
+++ b/Report/Report.docx
@@ -4,7 +4,7 @@
   <w:body>
     <w:p>
       <w:pPr>
-        <w:pStyle w:val="Title"/>
+        <w:pStyle w:val="Heading1"/>
       </w:pPr>
       <w:r>
         <w:t>Graded Assignment Report</w:t>
@@ -12,11 +12,834 @@
     </w:p>
     <w:p/>
     <w:p>
-      <w:r>
-        <w:t>// notes</w:t>
-      </w:r>
-    </w:p>
-    <w:p/>
+      <w:pPr>
+        <w:pStyle w:val="Heading2"/>
+        <w:numPr>
+          <w:ilvl w:val="0"/>
+          <w:numId w:val="1"/>
+        </w:numPr>
+        <w:ind w:left="284" w:hanging="284"/>
+      </w:pPr>
+      <w:r>
+        <w:t>Design</w:t>
+      </w:r>
+    </w:p>
+    <w:p/>
+    <w:p>
+      <w:r>
+        <w:t>Here is a list of the data structures defined in my solution.</w:t>
+      </w:r>
+    </w:p>
+    <w:p/>
+    <w:p>
+      <w:pPr>
+        <w:pStyle w:val="ListParagraph"/>
+        <w:numPr>
+          <w:ilvl w:val="0"/>
+          <w:numId w:val="2"/>
+        </w:numPr>
+        <w:ind w:left="284" w:hanging="284"/>
+      </w:pPr>
+      <w:r>
+        <w:rPr>
+          <w:i/>
+        </w:rPr>
+        <w:t>Suit</w:t>
+      </w:r>
+      <w:r>
+        <w:rPr>
+          <w:i/>
+        </w:rPr>
+        <w:t xml:space="preserve"> </w:t>
+      </w:r>
+      <w:r>
+        <w:t>– the suit of a card (Hearts, Clubs, etc)</w:t>
+      </w:r>
+    </w:p>
+    <w:p>
+      <w:pPr>
+        <w:pStyle w:val="ListParagraph"/>
+        <w:numPr>
+          <w:ilvl w:val="0"/>
+          <w:numId w:val="2"/>
+        </w:numPr>
+        <w:ind w:left="284" w:hanging="284"/>
+      </w:pPr>
+      <w:r>
+        <w:rPr>
+          <w:i/>
+        </w:rPr>
+        <w:t>Pip</w:t>
+      </w:r>
+      <w:r>
+        <w:rPr>
+          <w:i/>
+        </w:rPr>
+        <w:t xml:space="preserve"> </w:t>
+      </w:r>
+      <w:r>
+        <w:t>– the number of a card (Ace, Two, .. ,King)</w:t>
+      </w:r>
+    </w:p>
+    <w:p>
+      <w:pPr>
+        <w:pStyle w:val="ListParagraph"/>
+        <w:numPr>
+          <w:ilvl w:val="0"/>
+          <w:numId w:val="2"/>
+        </w:numPr>
+        <w:ind w:left="284" w:hanging="284"/>
+      </w:pPr>
+      <w:r>
+        <w:rPr>
+          <w:i/>
+        </w:rPr>
+        <w:t>Card</w:t>
+      </w:r>
+      <w:r>
+        <w:rPr>
+          <w:i/>
+        </w:rPr>
+        <w:t xml:space="preserve"> </w:t>
+      </w:r>
+      <w:r>
+        <w:t xml:space="preserve">– a </w:t>
+      </w:r>
+      <w:r>
+        <w:rPr>
+          <w:i/>
+        </w:rPr>
+        <w:t>Suit, Pip</w:t>
+      </w:r>
+      <w:r>
+        <w:t xml:space="preserve"> tuple</w:t>
+      </w:r>
+    </w:p>
+    <w:p>
+      <w:pPr>
+        <w:pStyle w:val="ListParagraph"/>
+        <w:numPr>
+          <w:ilvl w:val="0"/>
+          <w:numId w:val="2"/>
+        </w:numPr>
+        <w:ind w:left="284" w:hanging="284"/>
+      </w:pPr>
+      <w:r>
+        <w:rPr>
+          <w:i/>
+        </w:rPr>
+        <w:t xml:space="preserve">SCard </w:t>
+      </w:r>
+      <w:r>
+        <w:t xml:space="preserve">– initially thought to be a “spider solitaire” card, because it is defined as a card that can be either face up or face down, i.e </w:t>
+      </w:r>
+      <w:r>
+        <w:rPr>
+          <w:i/>
+        </w:rPr>
+        <w:t>Card Bool</w:t>
+      </w:r>
+      <w:r>
+        <w:t>. It is used in Eight-off Solitaire, although all cards are face up.</w:t>
+      </w:r>
+    </w:p>
+    <w:p>
+      <w:pPr>
+        <w:pStyle w:val="ListParagraph"/>
+        <w:numPr>
+          <w:ilvl w:val="0"/>
+          <w:numId w:val="2"/>
+        </w:numPr>
+        <w:ind w:left="284" w:hanging="284"/>
+      </w:pPr>
+      <w:r>
+        <w:rPr>
+          <w:i/>
+        </w:rPr>
+        <w:t>Deck</w:t>
+      </w:r>
+      <w:r>
+        <w:t xml:space="preserve"> – a list of </w:t>
+      </w:r>
+      <w:r>
+        <w:rPr>
+          <w:i/>
+        </w:rPr>
+        <w:t>SCards</w:t>
+      </w:r>
+    </w:p>
+    <w:p>
+      <w:pPr>
+        <w:pStyle w:val="ListParagraph"/>
+        <w:numPr>
+          <w:ilvl w:val="0"/>
+          <w:numId w:val="2"/>
+        </w:numPr>
+        <w:ind w:left="284" w:hanging="284"/>
+      </w:pPr>
+      <w:r>
+        <w:rPr>
+          <w:i/>
+        </w:rPr>
+        <w:t xml:space="preserve">Foundations </w:t>
+      </w:r>
+      <w:r>
+        <w:rPr>
+          <w:i/>
+        </w:rPr>
+        <w:softHyphen/>
+      </w:r>
+      <w:r>
+        <w:t xml:space="preserve">– a list of </w:t>
+      </w:r>
+      <w:r>
+        <w:rPr>
+          <w:i/>
+        </w:rPr>
+        <w:t>SCards</w:t>
+      </w:r>
+      <w:r>
+        <w:t xml:space="preserve"> representing the top card of the foundation piles</w:t>
+      </w:r>
+    </w:p>
+    <w:p>
+      <w:pPr>
+        <w:pStyle w:val="ListParagraph"/>
+        <w:numPr>
+          <w:ilvl w:val="0"/>
+          <w:numId w:val="2"/>
+        </w:numPr>
+        <w:ind w:left="284" w:hanging="284"/>
+      </w:pPr>
+      <w:r>
+        <w:rPr>
+          <w:i/>
+        </w:rPr>
+        <w:t xml:space="preserve">Columns </w:t>
+      </w:r>
+      <w:r>
+        <w:t xml:space="preserve">– a list of </w:t>
+      </w:r>
+      <w:r>
+        <w:rPr>
+          <w:i/>
+        </w:rPr>
+        <w:t>Decks</w:t>
+      </w:r>
+      <w:r>
+        <w:t>, representing the columns on an Eight-off board</w:t>
+      </w:r>
+    </w:p>
+    <w:p>
+      <w:pPr>
+        <w:pStyle w:val="ListParagraph"/>
+        <w:numPr>
+          <w:ilvl w:val="0"/>
+          <w:numId w:val="2"/>
+        </w:numPr>
+        <w:ind w:left="284" w:hanging="284"/>
+      </w:pPr>
+      <w:r>
+        <w:rPr>
+          <w:i/>
+        </w:rPr>
+        <w:t>Reserve</w:t>
+      </w:r>
+      <w:r>
+        <w:t xml:space="preserve"> – a list of </w:t>
+      </w:r>
+      <w:r>
+        <w:rPr>
+          <w:i/>
+        </w:rPr>
+        <w:t>SCards</w:t>
+      </w:r>
+    </w:p>
+    <w:p>
+      <w:pPr>
+        <w:pStyle w:val="ListParagraph"/>
+        <w:numPr>
+          <w:ilvl w:val="0"/>
+          <w:numId w:val="2"/>
+        </w:numPr>
+        <w:ind w:left="284" w:hanging="284"/>
+        <w:rPr>
+          <w:u w:val="single"/>
+        </w:rPr>
+      </w:pPr>
+      <w:r>
+        <w:rPr>
+          <w:i/>
+        </w:rPr>
+        <w:t xml:space="preserve">Board </w:t>
+      </w:r>
+      <w:r>
+        <w:t xml:space="preserve">– </w:t>
+      </w:r>
+      <w:r>
+        <w:rPr>
+          <w:i/>
+        </w:rPr>
+        <w:t>Foundations</w:t>
+      </w:r>
+      <w:r>
+        <w:t xml:space="preserve">, </w:t>
+      </w:r>
+      <w:r>
+        <w:rPr>
+          <w:i/>
+        </w:rPr>
+        <w:t>Columns</w:t>
+      </w:r>
+      <w:r>
+        <w:t xml:space="preserve"> and </w:t>
+      </w:r>
+      <w:r>
+        <w:rPr>
+          <w:i/>
+        </w:rPr>
+        <w:t xml:space="preserve">Reserve </w:t>
+      </w:r>
+      <w:r>
+        <w:t xml:space="preserve">– that </w:t>
+      </w:r>
+      <w:r>
+        <w:t>make up a tableau of a solitaire game</w:t>
+      </w:r>
+    </w:p>
+    <w:p/>
+    <w:p>
+      <w:r>
+        <w:rPr>
+          <w:noProof/>
+          <w:lang w:val="en-GB" w:eastAsia="en-GB"/>
+        </w:rPr>
+        <w:drawing>
+          <wp:anchor distT="0" distB="0" distL="114300" distR="114300" simplePos="0" relativeHeight="251658240" behindDoc="0" locked="0" layoutInCell="1" allowOverlap="1" wp14:anchorId="43A31DF5" wp14:editId="02C3A7A7">
+            <wp:simplePos x="0" y="0"/>
+            <wp:positionH relativeFrom="column">
+              <wp:posOffset>-961626</wp:posOffset>
+            </wp:positionH>
+            <wp:positionV relativeFrom="paragraph">
+              <wp:posOffset>314997</wp:posOffset>
+            </wp:positionV>
+            <wp:extent cx="7601609" cy="4255602"/>
+            <wp:effectExtent l="0" t="0" r="0" b="12065"/>
+            <wp:wrapNone/>
+            <wp:docPr id="1" name="Picture 1"/>
+            <wp:cNvGraphicFramePr>
+              <a:graphicFrameLocks xmlns:a="http://schemas.openxmlformats.org/drawingml/2006/main" noChangeAspect="1"/>
+            </wp:cNvGraphicFramePr>
+            <a:graphic xmlns:a="http://schemas.openxmlformats.org/drawingml/2006/main">
+              <a:graphicData uri="http://schemas.openxmlformats.org/drawingml/2006/picture">
+                <pic:pic xmlns:pic="http://schemas.openxmlformats.org/drawingml/2006/picture">
+                  <pic:nvPicPr>
+                    <pic:cNvPr id="0" name="Picture 1" descr="../../../../../../../../Downloads/Haskel"/>
+                    <pic:cNvPicPr>
+                      <a:picLocks noChangeAspect="1" noChangeArrowheads="1"/>
+                    </pic:cNvPicPr>
+                  </pic:nvPicPr>
+                  <pic:blipFill>
+                    <a:blip r:embed="rId5">
+                      <a:extLst>
+                        <a:ext uri="{28A0092B-C50C-407E-A947-70E740481C1C}">
+                          <a14:useLocalDpi xmlns:a14="http://schemas.microsoft.com/office/drawing/2010/main" val="0"/>
+                        </a:ext>
+                      </a:extLst>
+                    </a:blip>
+                    <a:stretch>
+                      <a:fillRect/>
+                    </a:stretch>
+                  </pic:blipFill>
+                  <pic:spPr bwMode="auto">
+                    <a:xfrm>
+                      <a:off x="0" y="0"/>
+                      <a:ext cx="7601609" cy="4255602"/>
+                    </a:xfrm>
+                    <a:prstGeom prst="rect">
+                      <a:avLst/>
+                    </a:prstGeom>
+                    <a:noFill/>
+                    <a:ln>
+                      <a:noFill/>
+                    </a:ln>
+                  </pic:spPr>
+                </pic:pic>
+              </a:graphicData>
+            </a:graphic>
+            <wp14:sizeRelH relativeFrom="page">
+              <wp14:pctWidth>0</wp14:pctWidth>
+            </wp14:sizeRelH>
+            <wp14:sizeRelV relativeFrom="page">
+              <wp14:pctHeight>0</wp14:pctHeight>
+            </wp14:sizeRelV>
+          </wp:anchor>
+        </w:drawing>
+      </w:r>
+      <w:r>
+        <w:t>This is the design diagram of my implementation of eight-off solitaire in Haskell.</w:t>
+      </w:r>
+    </w:p>
+    <w:p/>
+    <w:p/>
+    <w:p/>
+    <w:p/>
+    <w:p/>
+    <w:p/>
+    <w:p/>
+    <w:p/>
+    <w:p/>
+    <w:p/>
+    <w:p/>
+    <w:p/>
+    <w:p/>
+    <w:p/>
+    <w:p/>
+    <w:p/>
+    <w:p/>
+    <w:p/>
+    <w:p/>
+    <w:p/>
+    <w:p/>
+    <w:p/>
+    <w:p/>
+    <w:p/>
+    <w:p>
+      <w:r>
+        <w:t>The diagram is not a comprehensive list of all of the functions used in my solution, but rather an overview of the most imp</w:t>
+      </w:r>
+      <w:r>
+        <w:t>ortant ones, on a higher level</w:t>
+      </w:r>
+      <w:r>
+        <w:t xml:space="preserve">, </w:t>
+      </w:r>
+      <w:r>
+        <w:t>and it</w:t>
+      </w:r>
+      <w:r>
+        <w:t xml:space="preserve"> excludes the helper </w:t>
+      </w:r>
+      <w:r>
+        <w:lastRenderedPageBreak/>
+        <w:t xml:space="preserve">functions. </w:t>
+      </w:r>
+      <w:r>
+        <w:t>All of the functions along with their arguments and specifications are specified in the next section.</w:t>
+      </w:r>
+    </w:p>
+    <w:p/>
+    <w:p>
+      <w:pPr>
+        <w:pStyle w:val="Heading2"/>
+        <w:numPr>
+          <w:ilvl w:val="0"/>
+          <w:numId w:val="1"/>
+        </w:numPr>
+        <w:ind w:left="284" w:hanging="284"/>
+      </w:pPr>
+      <w:r>
+        <w:t>Functions</w:t>
+      </w:r>
+    </w:p>
+    <w:p/>
+    <w:p>
+      <w:pPr>
+        <w:shd w:val="clear" w:color="auto" w:fill="1E1E1E"/>
+        <w:spacing w:line="270" w:lineRule="atLeast"/>
+        <w:rPr>
+          <w:rFonts w:ascii="Menlo" w:eastAsia="Times New Roman" w:hAnsi="Menlo" w:cs="Menlo"/>
+          <w:color w:val="D4D4D4"/>
+          <w:sz w:val="18"/>
+          <w:szCs w:val="18"/>
+          <w:lang w:val="en-GB" w:eastAsia="en-GB"/>
+        </w:rPr>
+      </w:pPr>
+      <w:r>
+        <w:rPr>
+          <w:rFonts w:ascii="Menlo" w:eastAsia="Times New Roman" w:hAnsi="Menlo" w:cs="Menlo"/>
+          <w:color w:val="6A9955"/>
+          <w:sz w:val="18"/>
+          <w:szCs w:val="18"/>
+          <w:lang w:val="en-GB" w:eastAsia="en-GB"/>
+        </w:rPr>
+        <w:t>--</w:t>
+      </w:r>
+      <w:r>
+        <w:rPr>
+          <w:rFonts w:ascii="Menlo" w:eastAsia="Times New Roman" w:hAnsi="Menlo" w:cs="Menlo"/>
+          <w:color w:val="6A9955"/>
+          <w:sz w:val="18"/>
+          <w:szCs w:val="18"/>
+          <w:lang w:val="en-GB" w:eastAsia="en-GB"/>
+        </w:rPr>
+        <w:t xml:space="preserve">getCard </w:t>
+      </w:r>
+      <w:r>
+        <w:rPr>
+          <w:rFonts w:ascii="Menlo" w:eastAsia="Times New Roman" w:hAnsi="Menlo" w:cs="Menlo"/>
+          <w:color w:val="6A9955"/>
+          <w:sz w:val="18"/>
+          <w:szCs w:val="18"/>
+          <w:lang w:val="en-GB" w:eastAsia="en-GB"/>
+        </w:rPr>
+        <w:t>return</w:t>
+      </w:r>
+      <w:r>
+        <w:rPr>
+          <w:rFonts w:ascii="Menlo" w:eastAsia="Times New Roman" w:hAnsi="Menlo" w:cs="Menlo"/>
+          <w:color w:val="6A9955"/>
+          <w:sz w:val="18"/>
+          <w:szCs w:val="18"/>
+          <w:lang w:val="en-GB" w:eastAsia="en-GB"/>
+        </w:rPr>
+        <w:t>s</w:t>
+      </w:r>
+      <w:r>
+        <w:rPr>
+          <w:rFonts w:ascii="Menlo" w:eastAsia="Times New Roman" w:hAnsi="Menlo" w:cs="Menlo"/>
+          <w:color w:val="6A9955"/>
+          <w:sz w:val="18"/>
+          <w:szCs w:val="18"/>
+          <w:lang w:val="en-GB" w:eastAsia="en-GB"/>
+        </w:rPr>
+        <w:t xml:space="preserve"> only the (pip,suit) of a card, regardless of visibility</w:t>
+      </w:r>
+    </w:p>
+    <w:p>
+      <w:pPr>
+        <w:shd w:val="clear" w:color="auto" w:fill="1E1E1E"/>
+        <w:spacing w:line="270" w:lineRule="atLeast"/>
+        <w:rPr>
+          <w:rFonts w:ascii="Menlo" w:eastAsia="Times New Roman" w:hAnsi="Menlo" w:cs="Menlo"/>
+          <w:color w:val="569CD6"/>
+          <w:sz w:val="18"/>
+          <w:szCs w:val="18"/>
+          <w:lang w:val="en-GB" w:eastAsia="en-GB"/>
+        </w:rPr>
+      </w:pPr>
+      <w:r>
+        <w:rPr>
+          <w:rFonts w:ascii="Menlo" w:eastAsia="Times New Roman" w:hAnsi="Menlo" w:cs="Menlo"/>
+          <w:color w:val="DCDCAA"/>
+          <w:sz w:val="18"/>
+          <w:szCs w:val="18"/>
+          <w:lang w:val="en-GB" w:eastAsia="en-GB"/>
+        </w:rPr>
+        <w:t>getCard</w:t>
+      </w:r>
+      <w:r>
+        <w:rPr>
+          <w:rFonts w:ascii="Menlo" w:eastAsia="Times New Roman" w:hAnsi="Menlo" w:cs="Menlo"/>
+          <w:color w:val="D4D4D4"/>
+          <w:sz w:val="18"/>
+          <w:szCs w:val="18"/>
+          <w:lang w:val="en-GB" w:eastAsia="en-GB"/>
+        </w:rPr>
+        <w:t xml:space="preserve"> :: </w:t>
+      </w:r>
+      <w:r>
+        <w:rPr>
+          <w:rFonts w:ascii="Menlo" w:eastAsia="Times New Roman" w:hAnsi="Menlo" w:cs="Menlo"/>
+          <w:color w:val="569CD6"/>
+          <w:sz w:val="18"/>
+          <w:szCs w:val="18"/>
+          <w:lang w:val="en-GB" w:eastAsia="en-GB"/>
+        </w:rPr>
+        <w:t>SCard</w:t>
+      </w:r>
+      <w:r>
+        <w:rPr>
+          <w:rFonts w:ascii="Menlo" w:eastAsia="Times New Roman" w:hAnsi="Menlo" w:cs="Menlo"/>
+          <w:color w:val="D4D4D4"/>
+          <w:sz w:val="18"/>
+          <w:szCs w:val="18"/>
+          <w:lang w:val="en-GB" w:eastAsia="en-GB"/>
+        </w:rPr>
+        <w:t xml:space="preserve"> -&gt; </w:t>
+      </w:r>
+      <w:r>
+        <w:rPr>
+          <w:rFonts w:ascii="Menlo" w:eastAsia="Times New Roman" w:hAnsi="Menlo" w:cs="Menlo"/>
+          <w:color w:val="569CD6"/>
+          <w:sz w:val="18"/>
+          <w:szCs w:val="18"/>
+          <w:lang w:val="en-GB" w:eastAsia="en-GB"/>
+        </w:rPr>
+        <w:t>Card</w:t>
+      </w:r>
+    </w:p>
+    <w:p/>
+    <w:p>
+      <w:pPr>
+        <w:shd w:val="clear" w:color="auto" w:fill="1E1E1E"/>
+        <w:spacing w:line="270" w:lineRule="atLeast"/>
+        <w:rPr>
+          <w:rFonts w:ascii="Menlo" w:eastAsia="Times New Roman" w:hAnsi="Menlo" w:cs="Menlo"/>
+          <w:color w:val="D4D4D4"/>
+          <w:sz w:val="18"/>
+          <w:szCs w:val="18"/>
+          <w:lang w:val="en-GB" w:eastAsia="en-GB"/>
+        </w:rPr>
+      </w:pPr>
+      <w:r>
+        <w:rPr>
+          <w:rFonts w:ascii="Menlo" w:eastAsia="Times New Roman" w:hAnsi="Menlo" w:cs="Menlo"/>
+          <w:color w:val="6A9955"/>
+          <w:sz w:val="18"/>
+          <w:szCs w:val="18"/>
+          <w:lang w:val="en-GB" w:eastAsia="en-GB"/>
+        </w:rPr>
+        <w:t>-- sCard returns successor card</w:t>
+      </w:r>
+    </w:p>
+    <w:p>
+      <w:pPr>
+        <w:shd w:val="clear" w:color="auto" w:fill="1E1E1E"/>
+        <w:spacing w:line="270" w:lineRule="atLeast"/>
+        <w:rPr>
+          <w:rFonts w:ascii="Menlo" w:eastAsia="Times New Roman" w:hAnsi="Menlo" w:cs="Menlo"/>
+          <w:color w:val="D4D4D4"/>
+          <w:sz w:val="18"/>
+          <w:szCs w:val="18"/>
+          <w:lang w:val="en-GB" w:eastAsia="en-GB"/>
+        </w:rPr>
+      </w:pPr>
+      <w:r>
+        <w:rPr>
+          <w:rFonts w:ascii="Menlo" w:eastAsia="Times New Roman" w:hAnsi="Menlo" w:cs="Menlo"/>
+          <w:color w:val="DCDCAA"/>
+          <w:sz w:val="18"/>
+          <w:szCs w:val="18"/>
+          <w:lang w:val="en-GB" w:eastAsia="en-GB"/>
+        </w:rPr>
+        <w:t>sCard</w:t>
+      </w:r>
+      <w:r>
+        <w:rPr>
+          <w:rFonts w:ascii="Menlo" w:eastAsia="Times New Roman" w:hAnsi="Menlo" w:cs="Menlo"/>
+          <w:color w:val="D4D4D4"/>
+          <w:sz w:val="18"/>
+          <w:szCs w:val="18"/>
+          <w:lang w:val="en-GB" w:eastAsia="en-GB"/>
+        </w:rPr>
+        <w:t xml:space="preserve"> :: </w:t>
+      </w:r>
+      <w:r>
+        <w:rPr>
+          <w:rFonts w:ascii="Menlo" w:eastAsia="Times New Roman" w:hAnsi="Menlo" w:cs="Menlo"/>
+          <w:color w:val="569CD6"/>
+          <w:sz w:val="18"/>
+          <w:szCs w:val="18"/>
+          <w:lang w:val="en-GB" w:eastAsia="en-GB"/>
+        </w:rPr>
+        <w:t>SCard</w:t>
+      </w:r>
+      <w:r>
+        <w:rPr>
+          <w:rFonts w:ascii="Menlo" w:eastAsia="Times New Roman" w:hAnsi="Menlo" w:cs="Menlo"/>
+          <w:color w:val="D4D4D4"/>
+          <w:sz w:val="18"/>
+          <w:szCs w:val="18"/>
+          <w:lang w:val="en-GB" w:eastAsia="en-GB"/>
+        </w:rPr>
+        <w:t xml:space="preserve"> -&gt; </w:t>
+      </w:r>
+      <w:r>
+        <w:rPr>
+          <w:rFonts w:ascii="Menlo" w:eastAsia="Times New Roman" w:hAnsi="Menlo" w:cs="Menlo"/>
+          <w:color w:val="569CD6"/>
+          <w:sz w:val="18"/>
+          <w:szCs w:val="18"/>
+          <w:lang w:val="en-GB" w:eastAsia="en-GB"/>
+        </w:rPr>
+        <w:t>SCard</w:t>
+      </w:r>
+    </w:p>
+    <w:p/>
+    <w:p>
+      <w:pPr>
+        <w:shd w:val="clear" w:color="auto" w:fill="1E1E1E"/>
+        <w:spacing w:line="270" w:lineRule="atLeast"/>
+        <w:rPr>
+          <w:rFonts w:ascii="Menlo" w:eastAsia="Times New Roman" w:hAnsi="Menlo" w:cs="Menlo"/>
+          <w:color w:val="D4D4D4"/>
+          <w:sz w:val="18"/>
+          <w:szCs w:val="18"/>
+          <w:lang w:val="en-GB" w:eastAsia="en-GB"/>
+        </w:rPr>
+      </w:pPr>
+      <w:r>
+        <w:rPr>
+          <w:rFonts w:ascii="Menlo" w:eastAsia="Times New Roman" w:hAnsi="Menlo" w:cs="Menlo"/>
+          <w:color w:val="6A9955"/>
+          <w:sz w:val="18"/>
+          <w:szCs w:val="18"/>
+          <w:lang w:val="en-GB" w:eastAsia="en-GB"/>
+        </w:rPr>
+        <w:t>--pCard returns predecessor card</w:t>
+      </w:r>
+    </w:p>
+    <w:p>
+      <w:pPr>
+        <w:shd w:val="clear" w:color="auto" w:fill="1E1E1E"/>
+        <w:spacing w:line="270" w:lineRule="atLeast"/>
+        <w:rPr>
+          <w:rFonts w:ascii="Menlo" w:eastAsia="Times New Roman" w:hAnsi="Menlo" w:cs="Menlo"/>
+          <w:color w:val="D4D4D4"/>
+          <w:sz w:val="18"/>
+          <w:szCs w:val="18"/>
+          <w:lang w:val="en-GB" w:eastAsia="en-GB"/>
+        </w:rPr>
+      </w:pPr>
+      <w:r>
+        <w:rPr>
+          <w:rFonts w:ascii="Menlo" w:eastAsia="Times New Roman" w:hAnsi="Menlo" w:cs="Menlo"/>
+          <w:color w:val="DCDCAA"/>
+          <w:sz w:val="18"/>
+          <w:szCs w:val="18"/>
+          <w:lang w:val="en-GB" w:eastAsia="en-GB"/>
+        </w:rPr>
+        <w:t>pCard</w:t>
+      </w:r>
+      <w:r>
+        <w:rPr>
+          <w:rFonts w:ascii="Menlo" w:eastAsia="Times New Roman" w:hAnsi="Menlo" w:cs="Menlo"/>
+          <w:color w:val="D4D4D4"/>
+          <w:sz w:val="18"/>
+          <w:szCs w:val="18"/>
+          <w:lang w:val="en-GB" w:eastAsia="en-GB"/>
+        </w:rPr>
+        <w:t xml:space="preserve"> :: </w:t>
+      </w:r>
+      <w:r>
+        <w:rPr>
+          <w:rFonts w:ascii="Menlo" w:eastAsia="Times New Roman" w:hAnsi="Menlo" w:cs="Menlo"/>
+          <w:color w:val="569CD6"/>
+          <w:sz w:val="18"/>
+          <w:szCs w:val="18"/>
+          <w:lang w:val="en-GB" w:eastAsia="en-GB"/>
+        </w:rPr>
+        <w:t>SCard</w:t>
+      </w:r>
+      <w:r>
+        <w:rPr>
+          <w:rFonts w:ascii="Menlo" w:eastAsia="Times New Roman" w:hAnsi="Menlo" w:cs="Menlo"/>
+          <w:color w:val="D4D4D4"/>
+          <w:sz w:val="18"/>
+          <w:szCs w:val="18"/>
+          <w:lang w:val="en-GB" w:eastAsia="en-GB"/>
+        </w:rPr>
+        <w:t xml:space="preserve"> -&gt; </w:t>
+      </w:r>
+      <w:r>
+        <w:rPr>
+          <w:rFonts w:ascii="Menlo" w:eastAsia="Times New Roman" w:hAnsi="Menlo" w:cs="Menlo"/>
+          <w:color w:val="569CD6"/>
+          <w:sz w:val="18"/>
+          <w:szCs w:val="18"/>
+          <w:lang w:val="en-GB" w:eastAsia="en-GB"/>
+        </w:rPr>
+        <w:t>SCard</w:t>
+      </w:r>
+    </w:p>
+    <w:p/>
+    <w:p>
+      <w:pPr>
+        <w:shd w:val="clear" w:color="auto" w:fill="1E1E1E"/>
+        <w:spacing w:line="270" w:lineRule="atLeast"/>
+        <w:rPr>
+          <w:rFonts w:ascii="Menlo" w:eastAsia="Times New Roman" w:hAnsi="Menlo" w:cs="Menlo"/>
+          <w:color w:val="D4D4D4"/>
+          <w:sz w:val="18"/>
+          <w:szCs w:val="18"/>
+          <w:lang w:val="en-GB" w:eastAsia="en-GB"/>
+        </w:rPr>
+      </w:pPr>
+      <w:r>
+        <w:rPr>
+          <w:rFonts w:ascii="Menlo" w:eastAsia="Times New Roman" w:hAnsi="Menlo" w:cs="Menlo"/>
+          <w:color w:val="6A9955"/>
+          <w:sz w:val="18"/>
+          <w:szCs w:val="18"/>
+          <w:lang w:val="en-GB" w:eastAsia="en-GB"/>
+        </w:rPr>
+        <w:t>--check if a card is an Ace</w:t>
+      </w:r>
+    </w:p>
+    <w:p>
+      <w:pPr>
+        <w:shd w:val="clear" w:color="auto" w:fill="1E1E1E"/>
+        <w:spacing w:line="270" w:lineRule="atLeast"/>
+        <w:rPr>
+          <w:rFonts w:ascii="Menlo" w:eastAsia="Times New Roman" w:hAnsi="Menlo" w:cs="Menlo"/>
+          <w:color w:val="D4D4D4"/>
+          <w:sz w:val="18"/>
+          <w:szCs w:val="18"/>
+          <w:lang w:val="en-GB" w:eastAsia="en-GB"/>
+        </w:rPr>
+      </w:pPr>
+      <w:r>
+        <w:rPr>
+          <w:rFonts w:ascii="Menlo" w:eastAsia="Times New Roman" w:hAnsi="Menlo" w:cs="Menlo"/>
+          <w:color w:val="D4D4D4"/>
+          <w:sz w:val="18"/>
+          <w:szCs w:val="18"/>
+          <w:lang w:val="en-GB" w:eastAsia="en-GB"/>
+        </w:rPr>
+        <w:t xml:space="preserve">    </w:t>
+      </w:r>
+      <w:r>
+        <w:rPr>
+          <w:rFonts w:ascii="Menlo" w:eastAsia="Times New Roman" w:hAnsi="Menlo" w:cs="Menlo"/>
+          <w:color w:val="DCDCAA"/>
+          <w:sz w:val="18"/>
+          <w:szCs w:val="18"/>
+          <w:lang w:val="en-GB" w:eastAsia="en-GB"/>
+        </w:rPr>
+        <w:t>isAce</w:t>
+      </w:r>
+      <w:r>
+        <w:rPr>
+          <w:rFonts w:ascii="Menlo" w:eastAsia="Times New Roman" w:hAnsi="Menlo" w:cs="Menlo"/>
+          <w:color w:val="D4D4D4"/>
+          <w:sz w:val="18"/>
+          <w:szCs w:val="18"/>
+          <w:lang w:val="en-GB" w:eastAsia="en-GB"/>
+        </w:rPr>
+        <w:t xml:space="preserve"> :: </w:t>
+      </w:r>
+      <w:r>
+        <w:rPr>
+          <w:rFonts w:ascii="Menlo" w:eastAsia="Times New Roman" w:hAnsi="Menlo" w:cs="Menlo"/>
+          <w:color w:val="569CD6"/>
+          <w:sz w:val="18"/>
+          <w:szCs w:val="18"/>
+          <w:lang w:val="en-GB" w:eastAsia="en-GB"/>
+        </w:rPr>
+        <w:t>SCard</w:t>
+      </w:r>
+      <w:r>
+        <w:rPr>
+          <w:rFonts w:ascii="Menlo" w:eastAsia="Times New Roman" w:hAnsi="Menlo" w:cs="Menlo"/>
+          <w:color w:val="D4D4D4"/>
+          <w:sz w:val="18"/>
+          <w:szCs w:val="18"/>
+          <w:lang w:val="en-GB" w:eastAsia="en-GB"/>
+        </w:rPr>
+        <w:t xml:space="preserve"> -&gt; </w:t>
+      </w:r>
+      <w:r>
+        <w:rPr>
+          <w:rFonts w:ascii="Menlo" w:eastAsia="Times New Roman" w:hAnsi="Menlo" w:cs="Menlo"/>
+          <w:color w:val="569CD6"/>
+          <w:sz w:val="18"/>
+          <w:szCs w:val="18"/>
+          <w:lang w:val="en-GB" w:eastAsia="en-GB"/>
+        </w:rPr>
+        <w:t>Bool</w:t>
+      </w:r>
+    </w:p>
     <w:p>
       <w:bookmarkStart w:id="0" w:name="_GoBack"/>
       <w:bookmarkEnd w:id="0"/>
@@ -29,6 +852,219 @@
     </w:sectPr>
   </w:body>
 </w:document>
+</file>
+
+<file path=word/numbering.xml><?xml version="1.0" encoding="utf-8"?>
+<w:numbering xmlns:wpc="http://schemas.microsoft.com/office/word/2010/wordprocessingCanvas" xmlns:mo="http://schemas.microsoft.com/office/mac/office/2008/main" xmlns:mc="http://schemas.openxmlformats.org/markup-compatibility/2006" xmlns:mv="urn:schemas-microsoft-com:mac:vml" xmlns:o="urn:schemas-microsoft-com:office:office" xmlns:r="http://schemas.openxmlformats.org/officeDocument/2006/relationships" xmlns:m="http://schemas.openxmlformats.org/officeDocument/2006/math" xmlns:v="urn:schemas-microsoft-com:vml" xmlns:wp14="http://schemas.microsoft.com/office/word/2010/wordprocessingDrawing" xmlns:wp="http://schemas.openxmlformats.org/drawingml/2006/wordprocessingDrawing" xmlns:w10="urn:schemas-microsoft-com:office:word" xmlns:w="http://schemas.openxmlformats.org/wordprocessingml/2006/main" xmlns:w14="http://schemas.microsoft.com/office/word/2010/wordml" xmlns:w15="http://schemas.microsoft.com/office/word/2012/wordml" xmlns:wpg="http://schemas.microsoft.com/office/word/2010/wordprocessingGroup" xmlns:wpi="http://schemas.microsoft.com/office/word/2010/wordprocessingInk" xmlns:wne="http://schemas.microsoft.com/office/word/2006/wordml" xmlns:wps="http://schemas.microsoft.com/office/word/2010/wordprocessingShape" mc:Ignorable="w14 w15 wp14">
+  <w:abstractNum w:abstractNumId="0">
+    <w:nsid w:val="40430B70"/>
+    <w:multiLevelType w:val="hybridMultilevel"/>
+    <w:tmpl w:val="E22676C6"/>
+    <w:lvl w:ilvl="0" w:tplc="08090001">
+      <w:start w:val="1"/>
+      <w:numFmt w:val="bullet"/>
+      <w:lvlText w:val=""/>
+      <w:lvlJc w:val="left"/>
+      <w:pPr>
+        <w:ind w:left="720" w:hanging="360"/>
+      </w:pPr>
+      <w:rPr>
+        <w:rFonts w:ascii="Symbol" w:hAnsi="Symbol" w:hint="default"/>
+      </w:rPr>
+    </w:lvl>
+    <w:lvl w:ilvl="1" w:tplc="08090003" w:tentative="1">
+      <w:start w:val="1"/>
+      <w:numFmt w:val="bullet"/>
+      <w:lvlText w:val="o"/>
+      <w:lvlJc w:val="left"/>
+      <w:pPr>
+        <w:ind w:left="1440" w:hanging="360"/>
+      </w:pPr>
+      <w:rPr>
+        <w:rFonts w:ascii="Courier New" w:hAnsi="Courier New" w:cs="Courier New" w:hint="default"/>
+      </w:rPr>
+    </w:lvl>
+    <w:lvl w:ilvl="2" w:tplc="08090005" w:tentative="1">
+      <w:start w:val="1"/>
+      <w:numFmt w:val="bullet"/>
+      <w:lvlText w:val=""/>
+      <w:lvlJc w:val="left"/>
+      <w:pPr>
+        <w:ind w:left="2160" w:hanging="360"/>
+      </w:pPr>
+      <w:rPr>
+        <w:rFonts w:ascii="Wingdings" w:hAnsi="Wingdings" w:hint="default"/>
+      </w:rPr>
+    </w:lvl>
+    <w:lvl w:ilvl="3" w:tplc="08090001" w:tentative="1">
+      <w:start w:val="1"/>
+      <w:numFmt w:val="bullet"/>
+      <w:lvlText w:val=""/>
+      <w:lvlJc w:val="left"/>
+      <w:pPr>
+        <w:ind w:left="2880" w:hanging="360"/>
+      </w:pPr>
+      <w:rPr>
+        <w:rFonts w:ascii="Symbol" w:hAnsi="Symbol" w:hint="default"/>
+      </w:rPr>
+    </w:lvl>
+    <w:lvl w:ilvl="4" w:tplc="08090003" w:tentative="1">
+      <w:start w:val="1"/>
+      <w:numFmt w:val="bullet"/>
+      <w:lvlText w:val="o"/>
+      <w:lvlJc w:val="left"/>
+      <w:pPr>
+        <w:ind w:left="3600" w:hanging="360"/>
+      </w:pPr>
+      <w:rPr>
+        <w:rFonts w:ascii="Courier New" w:hAnsi="Courier New" w:cs="Courier New" w:hint="default"/>
+      </w:rPr>
+    </w:lvl>
+    <w:lvl w:ilvl="5" w:tplc="08090005" w:tentative="1">
+      <w:start w:val="1"/>
+      <w:numFmt w:val="bullet"/>
+      <w:lvlText w:val=""/>
+      <w:lvlJc w:val="left"/>
+      <w:pPr>
+        <w:ind w:left="4320" w:hanging="360"/>
+      </w:pPr>
+      <w:rPr>
+        <w:rFonts w:ascii="Wingdings" w:hAnsi="Wingdings" w:hint="default"/>
+      </w:rPr>
+    </w:lvl>
+    <w:lvl w:ilvl="6" w:tplc="08090001" w:tentative="1">
+      <w:start w:val="1"/>
+      <w:numFmt w:val="bullet"/>
+      <w:lvlText w:val=""/>
+      <w:lvlJc w:val="left"/>
+      <w:pPr>
+        <w:ind w:left="5040" w:hanging="360"/>
+      </w:pPr>
+      <w:rPr>
+        <w:rFonts w:ascii="Symbol" w:hAnsi="Symbol" w:hint="default"/>
+      </w:rPr>
+    </w:lvl>
+    <w:lvl w:ilvl="7" w:tplc="08090003" w:tentative="1">
+      <w:start w:val="1"/>
+      <w:numFmt w:val="bullet"/>
+      <w:lvlText w:val="o"/>
+      <w:lvlJc w:val="left"/>
+      <w:pPr>
+        <w:ind w:left="5760" w:hanging="360"/>
+      </w:pPr>
+      <w:rPr>
+        <w:rFonts w:ascii="Courier New" w:hAnsi="Courier New" w:cs="Courier New" w:hint="default"/>
+      </w:rPr>
+    </w:lvl>
+    <w:lvl w:ilvl="8" w:tplc="08090005" w:tentative="1">
+      <w:start w:val="1"/>
+      <w:numFmt w:val="bullet"/>
+      <w:lvlText w:val=""/>
+      <w:lvlJc w:val="left"/>
+      <w:pPr>
+        <w:ind w:left="6480" w:hanging="360"/>
+      </w:pPr>
+      <w:rPr>
+        <w:rFonts w:ascii="Wingdings" w:hAnsi="Wingdings" w:hint="default"/>
+      </w:rPr>
+    </w:lvl>
+  </w:abstractNum>
+  <w:abstractNum w:abstractNumId="1">
+    <w:nsid w:val="62036856"/>
+    <w:multiLevelType w:val="hybridMultilevel"/>
+    <w:tmpl w:val="2548BA6A"/>
+    <w:lvl w:ilvl="0" w:tplc="0809000F">
+      <w:start w:val="1"/>
+      <w:numFmt w:val="decimal"/>
+      <w:lvlText w:val="%1."/>
+      <w:lvlJc w:val="left"/>
+      <w:pPr>
+        <w:ind w:left="720" w:hanging="360"/>
+      </w:pPr>
+      <w:rPr>
+        <w:rFonts w:hint="default"/>
+      </w:rPr>
+    </w:lvl>
+    <w:lvl w:ilvl="1" w:tplc="08090019" w:tentative="1">
+      <w:start w:val="1"/>
+      <w:numFmt w:val="lowerLetter"/>
+      <w:lvlText w:val="%2."/>
+      <w:lvlJc w:val="left"/>
+      <w:pPr>
+        <w:ind w:left="1440" w:hanging="360"/>
+      </w:pPr>
+    </w:lvl>
+    <w:lvl w:ilvl="2" w:tplc="0809001B" w:tentative="1">
+      <w:start w:val="1"/>
+      <w:numFmt w:val="lowerRoman"/>
+      <w:lvlText w:val="%3."/>
+      <w:lvlJc w:val="right"/>
+      <w:pPr>
+        <w:ind w:left="2160" w:hanging="180"/>
+      </w:pPr>
+    </w:lvl>
+    <w:lvl w:ilvl="3" w:tplc="0809000F" w:tentative="1">
+      <w:start w:val="1"/>
+      <w:numFmt w:val="decimal"/>
+      <w:lvlText w:val="%4."/>
+      <w:lvlJc w:val="left"/>
+      <w:pPr>
+        <w:ind w:left="2880" w:hanging="360"/>
+      </w:pPr>
+    </w:lvl>
+    <w:lvl w:ilvl="4" w:tplc="08090019" w:tentative="1">
+      <w:start w:val="1"/>
+      <w:numFmt w:val="lowerLetter"/>
+      <w:lvlText w:val="%5."/>
+      <w:lvlJc w:val="left"/>
+      <w:pPr>
+        <w:ind w:left="3600" w:hanging="360"/>
+      </w:pPr>
+    </w:lvl>
+    <w:lvl w:ilvl="5" w:tplc="0809001B" w:tentative="1">
+      <w:start w:val="1"/>
+      <w:numFmt w:val="lowerRoman"/>
+      <w:lvlText w:val="%6."/>
+      <w:lvlJc w:val="right"/>
+      <w:pPr>
+        <w:ind w:left="4320" w:hanging="180"/>
+      </w:pPr>
+    </w:lvl>
+    <w:lvl w:ilvl="6" w:tplc="0809000F" w:tentative="1">
+      <w:start w:val="1"/>
+      <w:numFmt w:val="decimal"/>
+      <w:lvlText w:val="%7."/>
+      <w:lvlJc w:val="left"/>
+      <w:pPr>
+        <w:ind w:left="5040" w:hanging="360"/>
+      </w:pPr>
+    </w:lvl>
+    <w:lvl w:ilvl="7" w:tplc="08090019" w:tentative="1">
+      <w:start w:val="1"/>
+      <w:numFmt w:val="lowerLetter"/>
+      <w:lvlText w:val="%8."/>
+      <w:lvlJc w:val="left"/>
+      <w:pPr>
+        <w:ind w:left="5760" w:hanging="360"/>
+      </w:pPr>
+    </w:lvl>
+    <w:lvl w:ilvl="8" w:tplc="0809001B" w:tentative="1">
+      <w:start w:val="1"/>
+      <w:numFmt w:val="lowerRoman"/>
+      <w:lvlText w:val="%9."/>
+      <w:lvlJc w:val="right"/>
+      <w:pPr>
+        <w:ind w:left="6480" w:hanging="180"/>
+      </w:pPr>
+    </w:lvl>
+  </w:abstractNum>
+  <w:num w:numId="1">
+    <w:abstractNumId w:val="1"/>
+  </w:num>
+  <w:num w:numId="2">
+    <w:abstractNumId w:val="0"/>
+  </w:num>
+</w:numbering>
 </file>
 
 <file path=word/styles.xml><?xml version="1.0" encoding="utf-8"?>
@@ -432,6 +1468,49 @@
     <w:name w:val="Normal"/>
     <w:qFormat/>
   </w:style>
+  <w:style w:type="paragraph" w:styleId="Heading1">
+    <w:name w:val="heading 1"/>
+    <w:basedOn w:val="Normal"/>
+    <w:next w:val="Normal"/>
+    <w:link w:val="Heading1Char"/>
+    <w:uiPriority w:val="9"/>
+    <w:qFormat/>
+    <w:rsid w:val="00BA4C4F"/>
+    <w:pPr>
+      <w:keepNext/>
+      <w:keepLines/>
+      <w:spacing w:before="240"/>
+      <w:outlineLvl w:val="0"/>
+    </w:pPr>
+    <w:rPr>
+      <w:rFonts w:asciiTheme="majorHAnsi" w:eastAsiaTheme="majorEastAsia" w:hAnsiTheme="majorHAnsi" w:cstheme="majorBidi"/>
+      <w:color w:val="2E74B5" w:themeColor="accent1" w:themeShade="BF"/>
+      <w:sz w:val="32"/>
+      <w:szCs w:val="32"/>
+    </w:rPr>
+  </w:style>
+  <w:style w:type="paragraph" w:styleId="Heading2">
+    <w:name w:val="heading 2"/>
+    <w:basedOn w:val="Normal"/>
+    <w:next w:val="Normal"/>
+    <w:link w:val="Heading2Char"/>
+    <w:uiPriority w:val="9"/>
+    <w:unhideWhenUsed/>
+    <w:qFormat/>
+    <w:rsid w:val="00BA4C4F"/>
+    <w:pPr>
+      <w:keepNext/>
+      <w:keepLines/>
+      <w:spacing w:before="40"/>
+      <w:outlineLvl w:val="1"/>
+    </w:pPr>
+    <w:rPr>
+      <w:rFonts w:asciiTheme="majorHAnsi" w:eastAsiaTheme="majorEastAsia" w:hAnsiTheme="majorHAnsi" w:cstheme="majorBidi"/>
+      <w:color w:val="2E74B5" w:themeColor="accent1" w:themeShade="BF"/>
+      <w:sz w:val="26"/>
+      <w:szCs w:val="26"/>
+    </w:rPr>
+  </w:style>
   <w:style w:type="character" w:default="1" w:styleId="DefaultParagraphFont">
     <w:name w:val="Default Paragraph Font"/>
     <w:uiPriority w:val="1"/>
@@ -491,6 +1570,43 @@
       <w:sz w:val="56"/>
       <w:szCs w:val="56"/>
     </w:rPr>
+  </w:style>
+  <w:style w:type="character" w:customStyle="1" w:styleId="Heading1Char">
+    <w:name w:val="Heading 1 Char"/>
+    <w:basedOn w:val="DefaultParagraphFont"/>
+    <w:link w:val="Heading1"/>
+    <w:uiPriority w:val="9"/>
+    <w:rsid w:val="00BA4C4F"/>
+    <w:rPr>
+      <w:rFonts w:asciiTheme="majorHAnsi" w:eastAsiaTheme="majorEastAsia" w:hAnsiTheme="majorHAnsi" w:cstheme="majorBidi"/>
+      <w:color w:val="2E74B5" w:themeColor="accent1" w:themeShade="BF"/>
+      <w:sz w:val="32"/>
+      <w:szCs w:val="32"/>
+    </w:rPr>
+  </w:style>
+  <w:style w:type="character" w:customStyle="1" w:styleId="Heading2Char">
+    <w:name w:val="Heading 2 Char"/>
+    <w:basedOn w:val="DefaultParagraphFont"/>
+    <w:link w:val="Heading2"/>
+    <w:uiPriority w:val="9"/>
+    <w:rsid w:val="00BA4C4F"/>
+    <w:rPr>
+      <w:rFonts w:asciiTheme="majorHAnsi" w:eastAsiaTheme="majorEastAsia" w:hAnsiTheme="majorHAnsi" w:cstheme="majorBidi"/>
+      <w:color w:val="2E74B5" w:themeColor="accent1" w:themeShade="BF"/>
+      <w:sz w:val="26"/>
+      <w:szCs w:val="26"/>
+    </w:rPr>
+  </w:style>
+  <w:style w:type="paragraph" w:styleId="ListParagraph">
+    <w:name w:val="List Paragraph"/>
+    <w:basedOn w:val="Normal"/>
+    <w:uiPriority w:val="34"/>
+    <w:qFormat/>
+    <w:rsid w:val="002A1C66"/>
+    <w:pPr>
+      <w:ind w:left="720"/>
+      <w:contextualSpacing/>
+    </w:pPr>
   </w:style>
 </w:styles>
 </file>

--- a/Report/Report.docx
+++ b/Report/Report.docx
@@ -5,12 +5,24 @@
     <w:p>
       <w:pPr>
         <w:pStyle w:val="Heading1"/>
-      </w:pPr>
-      <w:r>
+        <w:rPr>
+          <w:rFonts w:ascii="Calibri" w:hAnsi="Calibri"/>
+        </w:rPr>
+      </w:pPr>
+      <w:r>
+        <w:rPr>
+          <w:rFonts w:ascii="Calibri" w:hAnsi="Calibri"/>
+        </w:rPr>
         <w:t>Graded Assignment Report</w:t>
       </w:r>
     </w:p>
-    <w:p/>
+    <w:p>
+      <w:pPr>
+        <w:rPr>
+          <w:rFonts w:ascii="Calibri" w:hAnsi="Calibri"/>
+        </w:rPr>
+      </w:pPr>
+    </w:p>
     <w:p>
       <w:pPr>
         <w:pStyle w:val="Heading2"/>
@@ -19,18 +31,44 @@
           <w:numId w:val="1"/>
         </w:numPr>
         <w:ind w:left="284" w:hanging="284"/>
-      </w:pPr>
-      <w:r>
+        <w:rPr>
+          <w:rFonts w:ascii="Calibri" w:hAnsi="Calibri"/>
+        </w:rPr>
+      </w:pPr>
+      <w:r>
+        <w:rPr>
+          <w:rFonts w:ascii="Calibri" w:hAnsi="Calibri"/>
+        </w:rPr>
         <w:t>Design</w:t>
       </w:r>
     </w:p>
-    <w:p/>
-    <w:p>
-      <w:r>
+    <w:p>
+      <w:pPr>
+        <w:rPr>
+          <w:rFonts w:ascii="Calibri" w:hAnsi="Calibri"/>
+        </w:rPr>
+      </w:pPr>
+    </w:p>
+    <w:p>
+      <w:pPr>
+        <w:rPr>
+          <w:rFonts w:ascii="Calibri" w:hAnsi="Calibri"/>
+        </w:rPr>
+      </w:pPr>
+      <w:r>
+        <w:rPr>
+          <w:rFonts w:ascii="Calibri" w:hAnsi="Calibri"/>
+        </w:rPr>
         <w:t>Here is a list of the data structures defined in my solution.</w:t>
       </w:r>
     </w:p>
-    <w:p/>
+    <w:p>
+      <w:pPr>
+        <w:rPr>
+          <w:rFonts w:ascii="Calibri" w:hAnsi="Calibri"/>
+        </w:rPr>
+      </w:pPr>
+    </w:p>
     <w:p>
       <w:pPr>
         <w:pStyle w:val="ListParagraph"/>
@@ -39,20 +77,28 @@
           <w:numId w:val="2"/>
         </w:numPr>
         <w:ind w:left="284" w:hanging="284"/>
-      </w:pPr>
-      <w:r>
-        <w:rPr>
+        <w:rPr>
+          <w:rFonts w:ascii="Calibri" w:hAnsi="Calibri"/>
+        </w:rPr>
+      </w:pPr>
+      <w:r>
+        <w:rPr>
+          <w:rFonts w:ascii="Calibri" w:hAnsi="Calibri"/>
           <w:i/>
         </w:rPr>
         <w:t>Suit</w:t>
       </w:r>
       <w:r>
         <w:rPr>
+          <w:rFonts w:ascii="Calibri" w:hAnsi="Calibri"/>
           <w:i/>
         </w:rPr>
         <w:t xml:space="preserve"> </w:t>
       </w:r>
       <w:r>
+        <w:rPr>
+          <w:rFonts w:ascii="Calibri" w:hAnsi="Calibri"/>
+        </w:rPr>
         <w:t>– the suit of a card (Hearts, Clubs, etc)</w:t>
       </w:r>
     </w:p>
@@ -64,20 +110,28 @@
           <w:numId w:val="2"/>
         </w:numPr>
         <w:ind w:left="284" w:hanging="284"/>
-      </w:pPr>
-      <w:r>
-        <w:rPr>
+        <w:rPr>
+          <w:rFonts w:ascii="Calibri" w:hAnsi="Calibri"/>
+        </w:rPr>
+      </w:pPr>
+      <w:r>
+        <w:rPr>
+          <w:rFonts w:ascii="Calibri" w:hAnsi="Calibri"/>
           <w:i/>
         </w:rPr>
         <w:t>Pip</w:t>
       </w:r>
       <w:r>
         <w:rPr>
+          <w:rFonts w:ascii="Calibri" w:hAnsi="Calibri"/>
           <w:i/>
         </w:rPr>
         <w:t xml:space="preserve"> </w:t>
       </w:r>
       <w:r>
+        <w:rPr>
+          <w:rFonts w:ascii="Calibri" w:hAnsi="Calibri"/>
+        </w:rPr>
         <w:t>– the number of a card (Ace, Two, .. ,King)</w:t>
       </w:r>
     </w:p>
@@ -89,29 +143,41 @@
           <w:numId w:val="2"/>
         </w:numPr>
         <w:ind w:left="284" w:hanging="284"/>
-      </w:pPr>
-      <w:r>
-        <w:rPr>
+        <w:rPr>
+          <w:rFonts w:ascii="Calibri" w:hAnsi="Calibri"/>
+        </w:rPr>
+      </w:pPr>
+      <w:r>
+        <w:rPr>
+          <w:rFonts w:ascii="Calibri" w:hAnsi="Calibri"/>
           <w:i/>
         </w:rPr>
         <w:t>Card</w:t>
       </w:r>
       <w:r>
         <w:rPr>
+          <w:rFonts w:ascii="Calibri" w:hAnsi="Calibri"/>
           <w:i/>
         </w:rPr>
         <w:t xml:space="preserve"> </w:t>
       </w:r>
       <w:r>
+        <w:rPr>
+          <w:rFonts w:ascii="Calibri" w:hAnsi="Calibri"/>
+        </w:rPr>
         <w:t xml:space="preserve">– a </w:t>
       </w:r>
       <w:r>
         <w:rPr>
+          <w:rFonts w:ascii="Calibri" w:hAnsi="Calibri"/>
           <w:i/>
         </w:rPr>
         <w:t>Suit, Pip</w:t>
       </w:r>
       <w:r>
+        <w:rPr>
+          <w:rFonts w:ascii="Calibri" w:hAnsi="Calibri"/>
+        </w:rPr>
         <w:t xml:space="preserve"> tuple</w:t>
       </w:r>
     </w:p>
@@ -123,23 +189,34 @@
           <w:numId w:val="2"/>
         </w:numPr>
         <w:ind w:left="284" w:hanging="284"/>
-      </w:pPr>
-      <w:r>
-        <w:rPr>
+        <w:rPr>
+          <w:rFonts w:ascii="Calibri" w:hAnsi="Calibri"/>
+        </w:rPr>
+      </w:pPr>
+      <w:r>
+        <w:rPr>
+          <w:rFonts w:ascii="Calibri" w:hAnsi="Calibri"/>
           <w:i/>
         </w:rPr>
         <w:t xml:space="preserve">SCard </w:t>
       </w:r>
       <w:r>
+        <w:rPr>
+          <w:rFonts w:ascii="Calibri" w:hAnsi="Calibri"/>
+        </w:rPr>
         <w:t xml:space="preserve">– initially thought to be a “spider solitaire” card, because it is defined as a card that can be either face up or face down, i.e </w:t>
       </w:r>
       <w:r>
         <w:rPr>
+          <w:rFonts w:ascii="Calibri" w:hAnsi="Calibri"/>
           <w:i/>
         </w:rPr>
         <w:t>Card Bool</w:t>
       </w:r>
       <w:r>
+        <w:rPr>
+          <w:rFonts w:ascii="Calibri" w:hAnsi="Calibri"/>
+        </w:rPr>
         <w:t>. It is used in Eight-off Solitaire, although all cards are face up.</w:t>
       </w:r>
     </w:p>
@@ -151,18 +228,26 @@
           <w:numId w:val="2"/>
         </w:numPr>
         <w:ind w:left="284" w:hanging="284"/>
-      </w:pPr>
-      <w:r>
-        <w:rPr>
+        <w:rPr>
+          <w:rFonts w:ascii="Calibri" w:hAnsi="Calibri"/>
+        </w:rPr>
+      </w:pPr>
+      <w:r>
+        <w:rPr>
+          <w:rFonts w:ascii="Calibri" w:hAnsi="Calibri"/>
           <w:i/>
         </w:rPr>
         <w:t>Deck</w:t>
       </w:r>
       <w:r>
+        <w:rPr>
+          <w:rFonts w:ascii="Calibri" w:hAnsi="Calibri"/>
+        </w:rPr>
         <w:t xml:space="preserve"> – a list of </w:t>
       </w:r>
       <w:r>
         <w:rPr>
+          <w:rFonts w:ascii="Calibri" w:hAnsi="Calibri"/>
           <w:i/>
         </w:rPr>
         <w:t>SCards</w:t>
@@ -176,29 +261,41 @@
           <w:numId w:val="2"/>
         </w:numPr>
         <w:ind w:left="284" w:hanging="284"/>
-      </w:pPr>
-      <w:r>
-        <w:rPr>
+        <w:rPr>
+          <w:rFonts w:ascii="Calibri" w:hAnsi="Calibri"/>
+        </w:rPr>
+      </w:pPr>
+      <w:r>
+        <w:rPr>
+          <w:rFonts w:ascii="Calibri" w:hAnsi="Calibri"/>
           <w:i/>
         </w:rPr>
         <w:t xml:space="preserve">Foundations </w:t>
       </w:r>
       <w:r>
         <w:rPr>
+          <w:rFonts w:ascii="Calibri" w:hAnsi="Calibri"/>
           <w:i/>
         </w:rPr>
         <w:softHyphen/>
       </w:r>
       <w:r>
+        <w:rPr>
+          <w:rFonts w:ascii="Calibri" w:hAnsi="Calibri"/>
+        </w:rPr>
         <w:t xml:space="preserve">– a list of </w:t>
       </w:r>
       <w:r>
         <w:rPr>
+          <w:rFonts w:ascii="Calibri" w:hAnsi="Calibri"/>
           <w:i/>
         </w:rPr>
         <w:t>SCards</w:t>
       </w:r>
       <w:r>
+        <w:rPr>
+          <w:rFonts w:ascii="Calibri" w:hAnsi="Calibri"/>
+        </w:rPr>
         <w:t xml:space="preserve"> representing the top card of the foundation piles</w:t>
       </w:r>
     </w:p>
@@ -210,23 +307,34 @@
           <w:numId w:val="2"/>
         </w:numPr>
         <w:ind w:left="284" w:hanging="284"/>
-      </w:pPr>
-      <w:r>
-        <w:rPr>
+        <w:rPr>
+          <w:rFonts w:ascii="Calibri" w:hAnsi="Calibri"/>
+        </w:rPr>
+      </w:pPr>
+      <w:r>
+        <w:rPr>
+          <w:rFonts w:ascii="Calibri" w:hAnsi="Calibri"/>
           <w:i/>
         </w:rPr>
         <w:t xml:space="preserve">Columns </w:t>
       </w:r>
       <w:r>
+        <w:rPr>
+          <w:rFonts w:ascii="Calibri" w:hAnsi="Calibri"/>
+        </w:rPr>
         <w:t xml:space="preserve">– a list of </w:t>
       </w:r>
       <w:r>
         <w:rPr>
+          <w:rFonts w:ascii="Calibri" w:hAnsi="Calibri"/>
           <w:i/>
         </w:rPr>
         <w:t>Decks</w:t>
       </w:r>
       <w:r>
+        <w:rPr>
+          <w:rFonts w:ascii="Calibri" w:hAnsi="Calibri"/>
+        </w:rPr>
         <w:t>, representing the columns on an Eight-off board</w:t>
       </w:r>
     </w:p>
@@ -238,18 +346,26 @@
           <w:numId w:val="2"/>
         </w:numPr>
         <w:ind w:left="284" w:hanging="284"/>
-      </w:pPr>
-      <w:r>
-        <w:rPr>
+        <w:rPr>
+          <w:rFonts w:ascii="Calibri" w:hAnsi="Calibri"/>
+        </w:rPr>
+      </w:pPr>
+      <w:r>
+        <w:rPr>
+          <w:rFonts w:ascii="Calibri" w:hAnsi="Calibri"/>
           <w:i/>
         </w:rPr>
         <w:t>Reserve</w:t>
       </w:r>
       <w:r>
+        <w:rPr>
+          <w:rFonts w:ascii="Calibri" w:hAnsi="Calibri"/>
+        </w:rPr>
         <w:t xml:space="preserve"> – a list of </w:t>
       </w:r>
       <w:r>
         <w:rPr>
+          <w:rFonts w:ascii="Calibri" w:hAnsi="Calibri"/>
           <w:i/>
         </w:rPr>
         <w:t>SCards</w:t>
@@ -264,55 +380,80 @@
         </w:numPr>
         <w:ind w:left="284" w:hanging="284"/>
         <w:rPr>
+          <w:rFonts w:ascii="Calibri" w:hAnsi="Calibri"/>
           <w:u w:val="single"/>
         </w:rPr>
       </w:pPr>
       <w:r>
         <w:rPr>
+          <w:rFonts w:ascii="Calibri" w:hAnsi="Calibri"/>
           <w:i/>
         </w:rPr>
         <w:t xml:space="preserve">Board </w:t>
       </w:r>
       <w:r>
+        <w:rPr>
+          <w:rFonts w:ascii="Calibri" w:hAnsi="Calibri"/>
+        </w:rPr>
         <w:t xml:space="preserve">– </w:t>
       </w:r>
       <w:r>
         <w:rPr>
+          <w:rFonts w:ascii="Calibri" w:hAnsi="Calibri"/>
           <w:i/>
         </w:rPr>
         <w:t>Foundations</w:t>
       </w:r>
       <w:r>
+        <w:rPr>
+          <w:rFonts w:ascii="Calibri" w:hAnsi="Calibri"/>
+        </w:rPr>
         <w:t xml:space="preserve">, </w:t>
       </w:r>
       <w:r>
         <w:rPr>
+          <w:rFonts w:ascii="Calibri" w:hAnsi="Calibri"/>
           <w:i/>
         </w:rPr>
         <w:t>Columns</w:t>
       </w:r>
       <w:r>
+        <w:rPr>
+          <w:rFonts w:ascii="Calibri" w:hAnsi="Calibri"/>
+        </w:rPr>
         <w:t xml:space="preserve"> and </w:t>
       </w:r>
       <w:r>
         <w:rPr>
+          <w:rFonts w:ascii="Calibri" w:hAnsi="Calibri"/>
           <w:i/>
         </w:rPr>
         <w:t xml:space="preserve">Reserve </w:t>
       </w:r>
       <w:r>
-        <w:t xml:space="preserve">– that </w:t>
-      </w:r>
-      <w:r>
-        <w:t>make up a tableau of a solitaire game</w:t>
-      </w:r>
-    </w:p>
-    <w:p/>
-    <w:p>
-      <w:r>
-        <w:rPr>
+        <w:rPr>
+          <w:rFonts w:ascii="Calibri" w:hAnsi="Calibri"/>
+        </w:rPr>
+        <w:t>– that make up a tableau of a solitaire game</w:t>
+      </w:r>
+    </w:p>
+    <w:p>
+      <w:pPr>
+        <w:rPr>
+          <w:rFonts w:ascii="Calibri" w:hAnsi="Calibri"/>
+        </w:rPr>
+      </w:pPr>
+    </w:p>
+    <w:p>
+      <w:pPr>
+        <w:rPr>
+          <w:rFonts w:ascii="Calibri" w:hAnsi="Calibri"/>
+        </w:rPr>
+      </w:pPr>
+      <w:r>
+        <w:rPr>
+          <w:rFonts w:ascii="Calibri" w:hAnsi="Calibri"/>
           <w:noProof/>
-          <w:lang w:val="en-GB" w:eastAsia="en-GB"/>
         </w:rPr>
         <w:drawing>
           <wp:anchor distT="0" distB="0" distL="114300" distR="114300" simplePos="0" relativeHeight="251658240" behindDoc="0" locked="0" layoutInCell="1" allowOverlap="1" wp14:anchorId="43A31DF5" wp14:editId="02C3A7A7">
@@ -377,58 +518,224 @@
         </w:drawing>
       </w:r>
       <w:r>
+        <w:rPr>
+          <w:rFonts w:ascii="Calibri" w:hAnsi="Calibri"/>
+        </w:rPr>
         <w:t>This is the design diagram of my implementation of eight-off solitaire in Haskell.</w:t>
       </w:r>
     </w:p>
-    <w:p/>
-    <w:p/>
-    <w:p/>
-    <w:p/>
-    <w:p/>
-    <w:p/>
-    <w:p/>
-    <w:p/>
-    <w:p/>
-    <w:p/>
-    <w:p/>
-    <w:p/>
-    <w:p/>
-    <w:p/>
-    <w:p/>
-    <w:p/>
-    <w:p/>
-    <w:p/>
-    <w:p/>
-    <w:p/>
-    <w:p/>
-    <w:p/>
-    <w:p/>
-    <w:p/>
-    <w:p>
-      <w:r>
+    <w:p>
+      <w:pPr>
+        <w:rPr>
+          <w:rFonts w:ascii="Calibri" w:hAnsi="Calibri"/>
+        </w:rPr>
+      </w:pPr>
+    </w:p>
+    <w:p>
+      <w:pPr>
+        <w:rPr>
+          <w:rFonts w:ascii="Calibri" w:hAnsi="Calibri"/>
+        </w:rPr>
+      </w:pPr>
+    </w:p>
+    <w:p>
+      <w:pPr>
+        <w:rPr>
+          <w:rFonts w:ascii="Calibri" w:hAnsi="Calibri"/>
+        </w:rPr>
+      </w:pPr>
+    </w:p>
+    <w:p>
+      <w:pPr>
+        <w:rPr>
+          <w:rFonts w:ascii="Calibri" w:hAnsi="Calibri"/>
+        </w:rPr>
+      </w:pPr>
+    </w:p>
+    <w:p>
+      <w:pPr>
+        <w:rPr>
+          <w:rFonts w:ascii="Calibri" w:hAnsi="Calibri"/>
+        </w:rPr>
+      </w:pPr>
+    </w:p>
+    <w:p>
+      <w:pPr>
+        <w:rPr>
+          <w:rFonts w:ascii="Calibri" w:hAnsi="Calibri"/>
+        </w:rPr>
+      </w:pPr>
+    </w:p>
+    <w:p>
+      <w:pPr>
+        <w:rPr>
+          <w:rFonts w:ascii="Calibri" w:hAnsi="Calibri"/>
+        </w:rPr>
+      </w:pPr>
+    </w:p>
+    <w:p>
+      <w:pPr>
+        <w:rPr>
+          <w:rFonts w:ascii="Calibri" w:hAnsi="Calibri"/>
+        </w:rPr>
+      </w:pPr>
+    </w:p>
+    <w:p>
+      <w:pPr>
+        <w:rPr>
+          <w:rFonts w:ascii="Calibri" w:hAnsi="Calibri"/>
+        </w:rPr>
+      </w:pPr>
+    </w:p>
+    <w:p>
+      <w:pPr>
+        <w:rPr>
+          <w:rFonts w:ascii="Calibri" w:hAnsi="Calibri"/>
+        </w:rPr>
+      </w:pPr>
+    </w:p>
+    <w:p>
+      <w:pPr>
+        <w:rPr>
+          <w:rFonts w:ascii="Calibri" w:hAnsi="Calibri"/>
+        </w:rPr>
+      </w:pPr>
+    </w:p>
+    <w:p>
+      <w:pPr>
+        <w:rPr>
+          <w:rFonts w:ascii="Calibri" w:hAnsi="Calibri"/>
+        </w:rPr>
+      </w:pPr>
+    </w:p>
+    <w:p>
+      <w:pPr>
+        <w:rPr>
+          <w:rFonts w:ascii="Calibri" w:hAnsi="Calibri"/>
+        </w:rPr>
+      </w:pPr>
+    </w:p>
+    <w:p>
+      <w:pPr>
+        <w:rPr>
+          <w:rFonts w:ascii="Calibri" w:hAnsi="Calibri"/>
+        </w:rPr>
+      </w:pPr>
+    </w:p>
+    <w:p>
+      <w:pPr>
+        <w:rPr>
+          <w:rFonts w:ascii="Calibri" w:hAnsi="Calibri"/>
+        </w:rPr>
+      </w:pPr>
+    </w:p>
+    <w:p>
+      <w:pPr>
+        <w:rPr>
+          <w:rFonts w:ascii="Calibri" w:hAnsi="Calibri"/>
+        </w:rPr>
+      </w:pPr>
+    </w:p>
+    <w:p>
+      <w:pPr>
+        <w:rPr>
+          <w:rFonts w:ascii="Calibri" w:hAnsi="Calibri"/>
+        </w:rPr>
+      </w:pPr>
+    </w:p>
+    <w:p>
+      <w:pPr>
+        <w:rPr>
+          <w:rFonts w:ascii="Calibri" w:hAnsi="Calibri"/>
+        </w:rPr>
+      </w:pPr>
+    </w:p>
+    <w:p>
+      <w:pPr>
+        <w:rPr>
+          <w:rFonts w:ascii="Calibri" w:hAnsi="Calibri"/>
+        </w:rPr>
+      </w:pPr>
+    </w:p>
+    <w:p>
+      <w:pPr>
+        <w:rPr>
+          <w:rFonts w:ascii="Calibri" w:hAnsi="Calibri"/>
+        </w:rPr>
+      </w:pPr>
+    </w:p>
+    <w:p>
+      <w:pPr>
+        <w:rPr>
+          <w:rFonts w:ascii="Calibri" w:hAnsi="Calibri"/>
+        </w:rPr>
+      </w:pPr>
+    </w:p>
+    <w:p>
+      <w:pPr>
+        <w:rPr>
+          <w:rFonts w:ascii="Calibri" w:hAnsi="Calibri"/>
+        </w:rPr>
+      </w:pPr>
+    </w:p>
+    <w:p>
+      <w:pPr>
+        <w:rPr>
+          <w:rFonts w:ascii="Calibri" w:hAnsi="Calibri"/>
+        </w:rPr>
+      </w:pPr>
+    </w:p>
+    <w:p>
+      <w:pPr>
+        <w:rPr>
+          <w:rFonts w:ascii="Calibri" w:hAnsi="Calibri"/>
+        </w:rPr>
+      </w:pPr>
+    </w:p>
+    <w:p>
+      <w:pPr>
+        <w:rPr>
+          <w:rFonts w:ascii="Calibri" w:hAnsi="Calibri"/>
+        </w:rPr>
+      </w:pPr>
+      <w:r>
+        <w:rPr>
+          <w:rFonts w:ascii="Calibri" w:hAnsi="Calibri"/>
+        </w:rPr>
         <w:t>The diagram is not a comprehensive list of all of the functions used in my solution, but rather an overview of the most imp</w:t>
       </w:r>
       <w:r>
+        <w:rPr>
+          <w:rFonts w:ascii="Calibri" w:hAnsi="Calibri"/>
+        </w:rPr>
         <w:t>ortant ones, on a higher level</w:t>
       </w:r>
       <w:r>
+        <w:rPr>
+          <w:rFonts w:ascii="Calibri" w:hAnsi="Calibri"/>
+        </w:rPr>
         <w:t xml:space="preserve">, </w:t>
       </w:r>
       <w:r>
+        <w:rPr>
+          <w:rFonts w:ascii="Calibri" w:hAnsi="Calibri"/>
+        </w:rPr>
         <w:t>and it</w:t>
       </w:r>
       <w:r>
-        <w:t xml:space="preserve"> excludes the helper </w:t>
-      </w:r>
-      <w:r>
-        <w:lastRenderedPageBreak/>
-        <w:t xml:space="preserve">functions. </w:t>
-      </w:r>
-      <w:r>
-        <w:t>All of the functions along with their arguments and specifications are specified in the next section.</w:t>
-      </w:r>
-    </w:p>
-    <w:p/>
+        <w:rPr>
+          <w:rFonts w:ascii="Calibri" w:hAnsi="Calibri"/>
+        </w:rPr>
+        <w:t xml:space="preserve"> excludes the helper functions. </w:t>
+      </w:r>
+    </w:p>
+    <w:p>
+      <w:pPr>
+        <w:rPr>
+          <w:rFonts w:ascii="Calibri" w:hAnsi="Calibri"/>
+        </w:rPr>
+      </w:pPr>
+    </w:p>
     <w:p>
       <w:pPr>
         <w:pStyle w:val="Heading2"/>
@@ -437,8 +744,14 @@
           <w:numId w:val="1"/>
         </w:numPr>
         <w:ind w:left="284" w:hanging="284"/>
-      </w:pPr>
-      <w:r>
+        <w:rPr>
+          <w:rFonts w:ascii="Calibri" w:hAnsi="Calibri"/>
+        </w:rPr>
+      </w:pPr>
+      <w:r>
+        <w:rPr>
+          <w:rFonts w:ascii="Calibri" w:hAnsi="Calibri"/>
+        </w:rPr>
         <w:t>Functions</w:t>
       </w:r>
     </w:p>
@@ -448,150 +761,291 @@
         <w:shd w:val="clear" w:color="auto" w:fill="1E1E1E"/>
         <w:spacing w:line="270" w:lineRule="atLeast"/>
         <w:rPr>
-          <w:rFonts w:ascii="Menlo" w:eastAsia="Times New Roman" w:hAnsi="Menlo" w:cs="Menlo"/>
-          <w:color w:val="D4D4D4"/>
-          <w:sz w:val="18"/>
-          <w:szCs w:val="18"/>
-          <w:lang w:val="en-GB" w:eastAsia="en-GB"/>
-        </w:rPr>
-      </w:pPr>
-      <w:r>
-        <w:rPr>
-          <w:rFonts w:ascii="Menlo" w:eastAsia="Times New Roman" w:hAnsi="Menlo" w:cs="Menlo"/>
-          <w:color w:val="6A9955"/>
-          <w:sz w:val="18"/>
-          <w:szCs w:val="18"/>
-          <w:lang w:val="en-GB" w:eastAsia="en-GB"/>
-        </w:rPr>
-        <w:t>--</w:t>
-      </w:r>
-      <w:r>
-        <w:rPr>
-          <w:rFonts w:ascii="Menlo" w:eastAsia="Times New Roman" w:hAnsi="Menlo" w:cs="Menlo"/>
-          <w:color w:val="6A9955"/>
-          <w:sz w:val="18"/>
-          <w:szCs w:val="18"/>
-          <w:lang w:val="en-GB" w:eastAsia="en-GB"/>
-        </w:rPr>
-        <w:t xml:space="preserve">getCard </w:t>
-      </w:r>
-      <w:r>
-        <w:rPr>
-          <w:rFonts w:ascii="Menlo" w:eastAsia="Times New Roman" w:hAnsi="Menlo" w:cs="Menlo"/>
-          <w:color w:val="6A9955"/>
-          <w:sz w:val="18"/>
-          <w:szCs w:val="18"/>
-          <w:lang w:val="en-GB" w:eastAsia="en-GB"/>
-        </w:rPr>
-        <w:t>return</w:t>
-      </w:r>
-      <w:r>
-        <w:rPr>
-          <w:rFonts w:ascii="Menlo" w:eastAsia="Times New Roman" w:hAnsi="Menlo" w:cs="Menlo"/>
-          <w:color w:val="6A9955"/>
-          <w:sz w:val="18"/>
-          <w:szCs w:val="18"/>
-          <w:lang w:val="en-GB" w:eastAsia="en-GB"/>
-        </w:rPr>
-        <w:t>s</w:t>
-      </w:r>
-      <w:r>
-        <w:rPr>
-          <w:rFonts w:ascii="Menlo" w:eastAsia="Times New Roman" w:hAnsi="Menlo" w:cs="Menlo"/>
-          <w:color w:val="6A9955"/>
-          <w:sz w:val="18"/>
-          <w:szCs w:val="18"/>
-          <w:lang w:val="en-GB" w:eastAsia="en-GB"/>
-        </w:rPr>
-        <w:t xml:space="preserve"> only the (pip,suit) of a card, regardless of visibility</w:t>
-      </w:r>
+          <w:rFonts w:ascii="Calibri" w:eastAsia="Times New Roman" w:hAnsi="Calibri" w:cs="Menlo"/>
+          <w:color w:val="D4D4D4"/>
+        </w:rPr>
+      </w:pPr>
+      <w:r>
+        <w:rPr>
+          <w:rFonts w:ascii="Calibri" w:eastAsia="Times New Roman" w:hAnsi="Calibri" w:cs="Menlo"/>
+          <w:color w:val="DCDCAA"/>
+        </w:rPr>
+        <w:t>toFoundationsReserve</w:t>
+      </w:r>
+      <w:r>
+        <w:rPr>
+          <w:rFonts w:ascii="Calibri" w:eastAsia="Times New Roman" w:hAnsi="Calibri" w:cs="Menlo"/>
+          <w:color w:val="D4D4D4"/>
+        </w:rPr>
+        <w:t xml:space="preserve"> :: </w:t>
+      </w:r>
+      <w:r>
+        <w:rPr>
+          <w:rFonts w:ascii="Calibri" w:eastAsia="Times New Roman" w:hAnsi="Calibri" w:cs="Menlo"/>
+          <w:color w:val="569CD6"/>
+        </w:rPr>
+        <w:t>Board</w:t>
+      </w:r>
+      <w:r>
+        <w:rPr>
+          <w:rFonts w:ascii="Calibri" w:eastAsia="Times New Roman" w:hAnsi="Calibri" w:cs="Menlo"/>
+          <w:color w:val="D4D4D4"/>
+        </w:rPr>
+        <w:t xml:space="preserve"> -&gt; </w:t>
+      </w:r>
+      <w:r>
+        <w:rPr>
+          <w:rFonts w:ascii="Calibri" w:eastAsia="Times New Roman" w:hAnsi="Calibri" w:cs="Menlo"/>
+          <w:color w:val="569CD6"/>
+        </w:rPr>
+        <w:t>Board</w:t>
+      </w:r>
+    </w:p>
+    <w:p>
+      <w:pPr>
+        <w:rPr>
+          <w:rFonts w:ascii="Calibri" w:hAnsi="Calibri"/>
+        </w:rPr>
+      </w:pPr>
+      <w:r>
+        <w:rPr>
+          <w:rFonts w:ascii="Calibri" w:hAnsi="Calibri"/>
+        </w:rPr>
+        <w:t xml:space="preserve">Given a board, </w:t>
+      </w:r>
+      <w:r>
+        <w:rPr>
+          <w:rFonts w:ascii="Calibri" w:hAnsi="Calibri"/>
+          <w:i/>
+        </w:rPr>
+        <w:t>toFoundationsReserve</w:t>
+      </w:r>
+      <w:r>
+        <w:rPr>
+          <w:rFonts w:ascii="Calibri" w:hAnsi="Calibri"/>
+        </w:rPr>
+        <w:t xml:space="preserve"> places every card from reserve to foundations, and returns the resulting Board.</w:t>
+      </w:r>
+    </w:p>
+    <w:p>
+      <w:pPr>
+        <w:rPr>
+          <w:rFonts w:ascii="Calibri" w:hAnsi="Calibri"/>
+        </w:rPr>
+      </w:pPr>
     </w:p>
     <w:p>
       <w:pPr>
         <w:shd w:val="clear" w:color="auto" w:fill="1E1E1E"/>
         <w:spacing w:line="270" w:lineRule="atLeast"/>
         <w:rPr>
-          <w:rFonts w:ascii="Menlo" w:eastAsia="Times New Roman" w:hAnsi="Menlo" w:cs="Menlo"/>
+          <w:rFonts w:ascii="Calibri" w:eastAsia="Times New Roman" w:hAnsi="Calibri" w:cs="Menlo"/>
+          <w:color w:val="D4D4D4"/>
+        </w:rPr>
+      </w:pPr>
+      <w:r>
+        <w:rPr>
+          <w:rFonts w:ascii="Calibri" w:eastAsia="Times New Roman" w:hAnsi="Calibri" w:cs="Menlo"/>
+          <w:color w:val="DCDCAA"/>
+        </w:rPr>
+        <w:t>toFoundationsColumns</w:t>
+      </w:r>
+      <w:r>
+        <w:rPr>
+          <w:rFonts w:ascii="Calibri" w:eastAsia="Times New Roman" w:hAnsi="Calibri" w:cs="Menlo"/>
+          <w:color w:val="D4D4D4"/>
+        </w:rPr>
+        <w:t xml:space="preserve"> :: </w:t>
+      </w:r>
+      <w:r>
+        <w:rPr>
+          <w:rFonts w:ascii="Calibri" w:eastAsia="Times New Roman" w:hAnsi="Calibri" w:cs="Menlo"/>
           <w:color w:val="569CD6"/>
-          <w:sz w:val="18"/>
-          <w:szCs w:val="18"/>
-          <w:lang w:val="en-GB" w:eastAsia="en-GB"/>
-        </w:rPr>
-      </w:pPr>
-      <w:r>
-        <w:rPr>
-          <w:rFonts w:ascii="Menlo" w:eastAsia="Times New Roman" w:hAnsi="Menlo" w:cs="Menlo"/>
-          <w:color w:val="DCDCAA"/>
-          <w:sz w:val="18"/>
-          <w:szCs w:val="18"/>
-          <w:lang w:val="en-GB" w:eastAsia="en-GB"/>
-        </w:rPr>
-        <w:t>getCard</w:t>
-      </w:r>
-      <w:r>
-        <w:rPr>
-          <w:rFonts w:ascii="Menlo" w:eastAsia="Times New Roman" w:hAnsi="Menlo" w:cs="Menlo"/>
-          <w:color w:val="D4D4D4"/>
-          <w:sz w:val="18"/>
-          <w:szCs w:val="18"/>
-          <w:lang w:val="en-GB" w:eastAsia="en-GB"/>
-        </w:rPr>
-        <w:t xml:space="preserve"> :: </w:t>
-      </w:r>
-      <w:r>
-        <w:rPr>
-          <w:rFonts w:ascii="Menlo" w:eastAsia="Times New Roman" w:hAnsi="Menlo" w:cs="Menlo"/>
+        </w:rPr>
+        <w:t>Board</w:t>
+      </w:r>
+      <w:r>
+        <w:rPr>
+          <w:rFonts w:ascii="Calibri" w:eastAsia="Times New Roman" w:hAnsi="Calibri" w:cs="Menlo"/>
+          <w:color w:val="D4D4D4"/>
+        </w:rPr>
+        <w:t xml:space="preserve"> -&gt; </w:t>
+      </w:r>
+      <w:r>
+        <w:rPr>
+          <w:rFonts w:ascii="Calibri" w:eastAsia="Times New Roman" w:hAnsi="Calibri" w:cs="Menlo"/>
           <w:color w:val="569CD6"/>
-          <w:sz w:val="18"/>
-          <w:szCs w:val="18"/>
-          <w:lang w:val="en-GB" w:eastAsia="en-GB"/>
-        </w:rPr>
-        <w:t>SCard</w:t>
-      </w:r>
-      <w:r>
-        <w:rPr>
-          <w:rFonts w:ascii="Menlo" w:eastAsia="Times New Roman" w:hAnsi="Menlo" w:cs="Menlo"/>
-          <w:color w:val="D4D4D4"/>
-          <w:sz w:val="18"/>
-          <w:szCs w:val="18"/>
-          <w:lang w:val="en-GB" w:eastAsia="en-GB"/>
-        </w:rPr>
-        <w:t xml:space="preserve"> -&gt; </w:t>
-      </w:r>
-      <w:r>
-        <w:rPr>
-          <w:rFonts w:ascii="Menlo" w:eastAsia="Times New Roman" w:hAnsi="Menlo" w:cs="Menlo"/>
-          <w:color w:val="569CD6"/>
-          <w:sz w:val="18"/>
-          <w:szCs w:val="18"/>
-          <w:lang w:val="en-GB" w:eastAsia="en-GB"/>
-        </w:rPr>
-        <w:t>Card</w:t>
-      </w:r>
-    </w:p>
-    <w:p/>
+        </w:rPr>
+        <w:t>Board</w:t>
+      </w:r>
+    </w:p>
+    <w:p>
+      <w:pPr>
+        <w:rPr>
+          <w:rFonts w:ascii="Calibri" w:hAnsi="Calibri"/>
+        </w:rPr>
+      </w:pPr>
+      <w:r>
+        <w:rPr>
+          <w:rFonts w:ascii="Calibri" w:hAnsi="Calibri"/>
+        </w:rPr>
+        <w:t xml:space="preserve">Given a board, </w:t>
+      </w:r>
+      <w:r>
+        <w:rPr>
+          <w:rFonts w:ascii="Calibri" w:hAnsi="Calibri"/>
+          <w:i/>
+        </w:rPr>
+        <w:t>toFoundations</w:t>
+      </w:r>
+      <w:r>
+        <w:rPr>
+          <w:rFonts w:ascii="Calibri" w:hAnsi="Calibri"/>
+          <w:i/>
+        </w:rPr>
+        <w:t>Columns</w:t>
+      </w:r>
+      <w:r>
+        <w:rPr>
+          <w:rFonts w:ascii="Calibri" w:hAnsi="Calibri"/>
+        </w:rPr>
+        <w:t xml:space="preserve"> places every card from</w:t>
+      </w:r>
+      <w:r>
+        <w:rPr>
+          <w:rFonts w:ascii="Calibri" w:hAnsi="Calibri"/>
+        </w:rPr>
+        <w:t xml:space="preserve"> the</w:t>
+      </w:r>
+      <w:r>
+        <w:rPr>
+          <w:rFonts w:ascii="Calibri" w:hAnsi="Calibri"/>
+        </w:rPr>
+        <w:t xml:space="preserve"> </w:t>
+      </w:r>
+      <w:r>
+        <w:rPr>
+          <w:rFonts w:ascii="Calibri" w:hAnsi="Calibri"/>
+        </w:rPr>
+        <w:t>column heads</w:t>
+      </w:r>
+      <w:r>
+        <w:rPr>
+          <w:rFonts w:ascii="Calibri" w:hAnsi="Calibri"/>
+        </w:rPr>
+        <w:t xml:space="preserve"> to foundations, and returns the resulting Board.</w:t>
+      </w:r>
+    </w:p>
+    <w:p>
+      <w:pPr>
+        <w:rPr>
+          <w:rFonts w:ascii="Calibri" w:hAnsi="Calibri"/>
+        </w:rPr>
+      </w:pPr>
+    </w:p>
     <w:p>
       <w:pPr>
         <w:shd w:val="clear" w:color="auto" w:fill="1E1E1E"/>
         <w:spacing w:line="270" w:lineRule="atLeast"/>
         <w:rPr>
-          <w:rFonts w:ascii="Menlo" w:eastAsia="Times New Roman" w:hAnsi="Menlo" w:cs="Menlo"/>
-          <w:color w:val="D4D4D4"/>
-          <w:sz w:val="18"/>
-          <w:szCs w:val="18"/>
-          <w:lang w:val="en-GB" w:eastAsia="en-GB"/>
-        </w:rPr>
-      </w:pPr>
-      <w:r>
-        <w:rPr>
-          <w:rFonts w:ascii="Menlo" w:eastAsia="Times New Roman" w:hAnsi="Menlo" w:cs="Menlo"/>
-          <w:color w:val="6A9955"/>
-          <w:sz w:val="18"/>
-          <w:szCs w:val="18"/>
-          <w:lang w:val="en-GB" w:eastAsia="en-GB"/>
-        </w:rPr>
-        <w:t>-- sCard returns successor card</w:t>
-      </w:r>
+          <w:rFonts w:ascii="Calibri" w:eastAsia="Times New Roman" w:hAnsi="Calibri" w:cs="Menlo"/>
+          <w:color w:val="D4D4D4"/>
+        </w:rPr>
+      </w:pPr>
+      <w:r>
+        <w:rPr>
+          <w:rFonts w:ascii="Calibri" w:eastAsia="Times New Roman" w:hAnsi="Calibri" w:cs="Menlo"/>
+          <w:color w:val="DCDCAA"/>
+        </w:rPr>
+        <w:t>toFoundations</w:t>
+      </w:r>
+      <w:r>
+        <w:rPr>
+          <w:rFonts w:ascii="Calibri" w:eastAsia="Times New Roman" w:hAnsi="Calibri" w:cs="Menlo"/>
+          <w:color w:val="D4D4D4"/>
+        </w:rPr>
+        <w:t xml:space="preserve"> :: </w:t>
+      </w:r>
+      <w:r>
+        <w:rPr>
+          <w:rFonts w:ascii="Calibri" w:eastAsia="Times New Roman" w:hAnsi="Calibri" w:cs="Menlo"/>
+          <w:color w:val="569CD6"/>
+        </w:rPr>
+        <w:t>Board</w:t>
+      </w:r>
+      <w:r>
+        <w:rPr>
+          <w:rFonts w:ascii="Calibri" w:eastAsia="Times New Roman" w:hAnsi="Calibri" w:cs="Menlo"/>
+          <w:color w:val="D4D4D4"/>
+        </w:rPr>
+        <w:t xml:space="preserve"> -&gt; </w:t>
+      </w:r>
+      <w:r>
+        <w:rPr>
+          <w:rFonts w:ascii="Calibri" w:eastAsia="Times New Roman" w:hAnsi="Calibri" w:cs="Menlo"/>
+          <w:color w:val="569CD6"/>
+        </w:rPr>
+        <w:t>Board</w:t>
+      </w:r>
+    </w:p>
+    <w:p>
+      <w:pPr>
+        <w:rPr>
+          <w:rFonts w:ascii="Calibri" w:hAnsi="Calibri"/>
+        </w:rPr>
+      </w:pPr>
+      <w:r>
+        <w:rPr>
+          <w:rFonts w:ascii="Calibri" w:hAnsi="Calibri"/>
+        </w:rPr>
+        <w:t>Given a board, toFoundations keeps using</w:t>
+      </w:r>
+      <w:r>
+        <w:rPr>
+          <w:rFonts w:ascii="Calibri" w:hAnsi="Calibri"/>
+        </w:rPr>
+        <w:t xml:space="preserve"> </w:t>
+      </w:r>
+      <w:r>
+        <w:rPr>
+          <w:rFonts w:ascii="Calibri" w:hAnsi="Calibri"/>
+          <w:i/>
+        </w:rPr>
+        <w:t>toFoundationsReserve</w:t>
+      </w:r>
+      <w:r>
+        <w:rPr>
+          <w:rFonts w:ascii="Calibri" w:hAnsi="Calibri"/>
+        </w:rPr>
+        <w:t xml:space="preserve"> and </w:t>
+      </w:r>
+      <w:r>
+        <w:rPr>
+          <w:rFonts w:ascii="Calibri" w:hAnsi="Calibri"/>
+          <w:i/>
+        </w:rPr>
+        <w:t>toFoundationsColumns</w:t>
+      </w:r>
+      <w:r>
+        <w:rPr>
+          <w:rFonts w:ascii="Calibri" w:hAnsi="Calibri"/>
+          <w:i/>
+        </w:rPr>
+        <w:t xml:space="preserve"> </w:t>
+      </w:r>
+      <w:r>
+        <w:rPr>
+          <w:rFonts w:ascii="Calibri" w:hAnsi="Calibri"/>
+        </w:rPr>
+        <w:t>untill no cards can be moved to foundations.</w:t>
+      </w:r>
+    </w:p>
+    <w:p>
+      <w:pPr>
+        <w:rPr>
+          <w:rFonts w:ascii="Calibri" w:hAnsi="Calibri"/>
+        </w:rPr>
+      </w:pPr>
     </w:p>
     <w:p>
       <w:pPr>
@@ -602,7 +1056,6 @@
           <w:color w:val="D4D4D4"/>
           <w:sz w:val="18"/>
           <w:szCs w:val="18"/>
-          <w:lang w:val="en-GB" w:eastAsia="en-GB"/>
         </w:rPr>
       </w:pPr>
       <w:r>
@@ -611,17 +1064,15 @@
           <w:color w:val="DCDCAA"/>
           <w:sz w:val="18"/>
           <w:szCs w:val="18"/>
-          <w:lang w:val="en-GB" w:eastAsia="en-GB"/>
-        </w:rPr>
-        <w:t>sCard</w:t>
-      </w:r>
-      <w:r>
-        <w:rPr>
-          <w:rFonts w:ascii="Menlo" w:eastAsia="Times New Roman" w:hAnsi="Menlo" w:cs="Menlo"/>
-          <w:color w:val="D4D4D4"/>
-          <w:sz w:val="18"/>
-          <w:szCs w:val="18"/>
-          <w:lang w:val="en-GB" w:eastAsia="en-GB"/>
+        </w:rPr>
+        <w:t>moveKingColToEmptyCol</w:t>
+      </w:r>
+      <w:r>
+        <w:rPr>
+          <w:rFonts w:ascii="Menlo" w:eastAsia="Times New Roman" w:hAnsi="Menlo" w:cs="Menlo"/>
+          <w:color w:val="D4D4D4"/>
+          <w:sz w:val="18"/>
+          <w:szCs w:val="18"/>
         </w:rPr>
         <w:t xml:space="preserve"> :: </w:t>
       </w:r>
@@ -631,17 +1082,15 @@
           <w:color w:val="569CD6"/>
           <w:sz w:val="18"/>
           <w:szCs w:val="18"/>
-          <w:lang w:val="en-GB" w:eastAsia="en-GB"/>
-        </w:rPr>
-        <w:t>SCard</w:t>
-      </w:r>
-      <w:r>
-        <w:rPr>
-          <w:rFonts w:ascii="Menlo" w:eastAsia="Times New Roman" w:hAnsi="Menlo" w:cs="Menlo"/>
-          <w:color w:val="D4D4D4"/>
-          <w:sz w:val="18"/>
-          <w:szCs w:val="18"/>
-          <w:lang w:val="en-GB" w:eastAsia="en-GB"/>
+        </w:rPr>
+        <w:t>Board</w:t>
+      </w:r>
+      <w:r>
+        <w:rPr>
+          <w:rFonts w:ascii="Menlo" w:eastAsia="Times New Roman" w:hAnsi="Menlo" w:cs="Menlo"/>
+          <w:color w:val="D4D4D4"/>
+          <w:sz w:val="18"/>
+          <w:szCs w:val="18"/>
         </w:rPr>
         <w:t xml:space="preserve"> -&gt; </w:t>
       </w:r>
@@ -651,12 +1100,61 @@
           <w:color w:val="569CD6"/>
           <w:sz w:val="18"/>
           <w:szCs w:val="18"/>
-          <w:lang w:val="en-GB" w:eastAsia="en-GB"/>
-        </w:rPr>
-        <w:t>SCard</w:t>
-      </w:r>
-    </w:p>
-    <w:p/>
+        </w:rPr>
+        <w:t>Board</w:t>
+      </w:r>
+    </w:p>
+    <w:p>
+      <w:pPr>
+        <w:rPr>
+          <w:rFonts w:ascii="Calibri" w:hAnsi="Calibri"/>
+        </w:rPr>
+      </w:pPr>
+      <w:r>
+        <w:rPr>
+          <w:rFonts w:ascii="Calibri" w:hAnsi="Calibri"/>
+        </w:rPr>
+        <w:t xml:space="preserve">Given a board, </w:t>
+      </w:r>
+      <w:r>
+        <w:rPr>
+          <w:rFonts w:ascii="Calibri" w:hAnsi="Calibri"/>
+          <w:i/>
+        </w:rPr>
+        <w:t>moveKingColToEmptyCol</w:t>
+      </w:r>
+      <w:r>
+        <w:rPr>
+          <w:rFonts w:ascii="Calibri" w:hAnsi="Calibri"/>
+        </w:rPr>
+        <w:t xml:space="preserve"> </w:t>
+      </w:r>
+      <w:r>
+        <w:rPr>
+          <w:rFonts w:ascii="Calibri" w:hAnsi="Calibri"/>
+        </w:rPr>
+        <w:t>moves the first king it finds in the co</w:t>
+      </w:r>
+      <w:r>
+        <w:rPr>
+          <w:rFonts w:ascii="Calibri" w:hAnsi="Calibri"/>
+        </w:rPr>
+        <w:t>lumn heads, to an empty column. This is a good move when try</w:t>
+      </w:r>
+      <w:r>
+        <w:rPr>
+          <w:rFonts w:ascii="Calibri" w:hAnsi="Calibri"/>
+        </w:rPr>
+        <w:t xml:space="preserve">ing to declutter the columns, and when there are empty columns. </w:t>
+      </w:r>
+    </w:p>
+    <w:p>
+      <w:pPr>
+        <w:rPr>
+          <w:rFonts w:ascii="Calibri" w:hAnsi="Calibri"/>
+        </w:rPr>
+      </w:pPr>
+    </w:p>
     <w:p>
       <w:pPr>
         <w:shd w:val="clear" w:color="auto" w:fill="1E1E1E"/>
@@ -666,19 +1164,92 @@
           <w:color w:val="D4D4D4"/>
           <w:sz w:val="18"/>
           <w:szCs w:val="18"/>
-          <w:lang w:val="en-GB" w:eastAsia="en-GB"/>
-        </w:rPr>
-      </w:pPr>
-      <w:r>
-        <w:rPr>
-          <w:rFonts w:ascii="Menlo" w:eastAsia="Times New Roman" w:hAnsi="Menlo" w:cs="Menlo"/>
-          <w:color w:val="6A9955"/>
-          <w:sz w:val="18"/>
-          <w:szCs w:val="18"/>
-          <w:lang w:val="en-GB" w:eastAsia="en-GB"/>
-        </w:rPr>
-        <w:t>--pCard returns predecessor card</w:t>
-      </w:r>
+        </w:rPr>
+      </w:pPr>
+      <w:r>
+        <w:rPr>
+          <w:rFonts w:ascii="Menlo" w:eastAsia="Times New Roman" w:hAnsi="Menlo" w:cs="Menlo"/>
+          <w:color w:val="DCDCAA"/>
+          <w:sz w:val="18"/>
+          <w:szCs w:val="18"/>
+        </w:rPr>
+        <w:t>moveKingResToEmptyCol</w:t>
+      </w:r>
+      <w:r>
+        <w:rPr>
+          <w:rFonts w:ascii="Menlo" w:eastAsia="Times New Roman" w:hAnsi="Menlo" w:cs="Menlo"/>
+          <w:color w:val="D4D4D4"/>
+          <w:sz w:val="18"/>
+          <w:szCs w:val="18"/>
+        </w:rPr>
+        <w:t xml:space="preserve"> :: </w:t>
+      </w:r>
+      <w:r>
+        <w:rPr>
+          <w:rFonts w:ascii="Menlo" w:eastAsia="Times New Roman" w:hAnsi="Menlo" w:cs="Menlo"/>
+          <w:color w:val="569CD6"/>
+          <w:sz w:val="18"/>
+          <w:szCs w:val="18"/>
+        </w:rPr>
+        <w:t>Board</w:t>
+      </w:r>
+      <w:r>
+        <w:rPr>
+          <w:rFonts w:ascii="Menlo" w:eastAsia="Times New Roman" w:hAnsi="Menlo" w:cs="Menlo"/>
+          <w:color w:val="D4D4D4"/>
+          <w:sz w:val="18"/>
+          <w:szCs w:val="18"/>
+        </w:rPr>
+        <w:t xml:space="preserve"> -&gt; </w:t>
+      </w:r>
+      <w:r>
+        <w:rPr>
+          <w:rFonts w:ascii="Menlo" w:eastAsia="Times New Roman" w:hAnsi="Menlo" w:cs="Menlo"/>
+          <w:color w:val="569CD6"/>
+          <w:sz w:val="18"/>
+          <w:szCs w:val="18"/>
+        </w:rPr>
+        <w:t>Board</w:t>
+      </w:r>
+    </w:p>
+    <w:p>
+      <w:pPr>
+        <w:rPr>
+          <w:rFonts w:ascii="Calibri" w:hAnsi="Calibri"/>
+        </w:rPr>
+      </w:pPr>
+      <w:r>
+        <w:rPr>
+          <w:rFonts w:ascii="Calibri" w:hAnsi="Calibri"/>
+        </w:rPr>
+        <w:t xml:space="preserve">Given a board, </w:t>
+      </w:r>
+      <w:r>
+        <w:rPr>
+          <w:rFonts w:ascii="Calibri" w:hAnsi="Calibri"/>
+          <w:i/>
+        </w:rPr>
+        <w:t>moveKingResToEmptyCol</w:t>
+      </w:r>
+      <w:r>
+        <w:rPr>
+          <w:rFonts w:ascii="Calibri" w:hAnsi="Calibri"/>
+        </w:rPr>
+        <w:t xml:space="preserve"> moves the first king it finds in the reserves, to an empty column. This is a good move bec</w:t>
+      </w:r>
+      <w:r>
+        <w:rPr>
+          <w:rFonts w:ascii="Calibri" w:hAnsi="Calibri"/>
+        </w:rPr>
+        <w:t>ause it empties a reserve slot, when there are any empty columns.</w:t>
+      </w:r>
+    </w:p>
+    <w:p>
+      <w:pPr>
+        <w:rPr>
+          <w:rFonts w:ascii="Calibri" w:hAnsi="Calibri"/>
+        </w:rPr>
+      </w:pPr>
     </w:p>
     <w:p>
       <w:pPr>
@@ -689,7 +1260,6 @@
           <w:color w:val="D4D4D4"/>
           <w:sz w:val="18"/>
           <w:szCs w:val="18"/>
-          <w:lang w:val="en-GB" w:eastAsia="en-GB"/>
         </w:rPr>
       </w:pPr>
       <w:r>
@@ -698,17 +1268,15 @@
           <w:color w:val="DCDCAA"/>
           <w:sz w:val="18"/>
           <w:szCs w:val="18"/>
-          <w:lang w:val="en-GB" w:eastAsia="en-GB"/>
-        </w:rPr>
-        <w:t>pCard</w:t>
-      </w:r>
-      <w:r>
-        <w:rPr>
-          <w:rFonts w:ascii="Menlo" w:eastAsia="Times New Roman" w:hAnsi="Menlo" w:cs="Menlo"/>
-          <w:color w:val="D4D4D4"/>
-          <w:sz w:val="18"/>
-          <w:szCs w:val="18"/>
-          <w:lang w:val="en-GB" w:eastAsia="en-GB"/>
+        </w:rPr>
+        <w:t>moveResCardToCols</w:t>
+      </w:r>
+      <w:r>
+        <w:rPr>
+          <w:rFonts w:ascii="Menlo" w:eastAsia="Times New Roman" w:hAnsi="Menlo" w:cs="Menlo"/>
+          <w:color w:val="D4D4D4"/>
+          <w:sz w:val="18"/>
+          <w:szCs w:val="18"/>
         </w:rPr>
         <w:t xml:space="preserve"> :: </w:t>
       </w:r>
@@ -718,17 +1286,15 @@
           <w:color w:val="569CD6"/>
           <w:sz w:val="18"/>
           <w:szCs w:val="18"/>
-          <w:lang w:val="en-GB" w:eastAsia="en-GB"/>
-        </w:rPr>
-        <w:t>SCard</w:t>
-      </w:r>
-      <w:r>
-        <w:rPr>
-          <w:rFonts w:ascii="Menlo" w:eastAsia="Times New Roman" w:hAnsi="Menlo" w:cs="Menlo"/>
-          <w:color w:val="D4D4D4"/>
-          <w:sz w:val="18"/>
-          <w:szCs w:val="18"/>
-          <w:lang w:val="en-GB" w:eastAsia="en-GB"/>
+        </w:rPr>
+        <w:t>Board</w:t>
+      </w:r>
+      <w:r>
+        <w:rPr>
+          <w:rFonts w:ascii="Menlo" w:eastAsia="Times New Roman" w:hAnsi="Menlo" w:cs="Menlo"/>
+          <w:color w:val="D4D4D4"/>
+          <w:sz w:val="18"/>
+          <w:szCs w:val="18"/>
         </w:rPr>
         <w:t xml:space="preserve"> -&gt; </w:t>
       </w:r>
@@ -738,12 +1304,43 @@
           <w:color w:val="569CD6"/>
           <w:sz w:val="18"/>
           <w:szCs w:val="18"/>
-          <w:lang w:val="en-GB" w:eastAsia="en-GB"/>
-        </w:rPr>
-        <w:t>SCard</w:t>
-      </w:r>
-    </w:p>
-    <w:p/>
+        </w:rPr>
+        <w:t>Board</w:t>
+      </w:r>
+    </w:p>
+    <w:p>
+      <w:pPr>
+        <w:rPr>
+          <w:rFonts w:ascii="Calibri" w:hAnsi="Calibri"/>
+        </w:rPr>
+      </w:pPr>
+      <w:r>
+        <w:rPr>
+          <w:rFonts w:ascii="Calibri" w:hAnsi="Calibri"/>
+        </w:rPr>
+        <w:t xml:space="preserve">Given a board, </w:t>
+      </w:r>
+      <w:r>
+        <w:rPr>
+          <w:rFonts w:ascii="Calibri" w:hAnsi="Calibri"/>
+          <w:i/>
+        </w:rPr>
+        <w:t>moveResCardToCols</w:t>
+      </w:r>
+      <w:r>
+        <w:rPr>
+          <w:rFonts w:ascii="Calibri" w:hAnsi="Calibri"/>
+        </w:rPr>
+        <w:t xml:space="preserve"> moves a card from the reserves to one of the columns, if there are any such movable cards. This move empties a reserve slot, when there are any moveable cards from reserve to columns.</w:t>
+      </w:r>
+    </w:p>
+    <w:p>
+      <w:pPr>
+        <w:rPr>
+          <w:rFonts w:ascii="Calibri" w:hAnsi="Calibri"/>
+        </w:rPr>
+      </w:pPr>
+    </w:p>
     <w:p>
       <w:pPr>
         <w:shd w:val="clear" w:color="auto" w:fill="1E1E1E"/>
@@ -753,19 +1350,86 @@
           <w:color w:val="D4D4D4"/>
           <w:sz w:val="18"/>
           <w:szCs w:val="18"/>
-          <w:lang w:val="en-GB" w:eastAsia="en-GB"/>
-        </w:rPr>
-      </w:pPr>
-      <w:r>
-        <w:rPr>
-          <w:rFonts w:ascii="Menlo" w:eastAsia="Times New Roman" w:hAnsi="Menlo" w:cs="Menlo"/>
-          <w:color w:val="6A9955"/>
-          <w:sz w:val="18"/>
-          <w:szCs w:val="18"/>
-          <w:lang w:val="en-GB" w:eastAsia="en-GB"/>
-        </w:rPr>
-        <w:t>--check if a card is an Ace</w:t>
-      </w:r>
+        </w:rPr>
+      </w:pPr>
+      <w:r>
+        <w:rPr>
+          <w:rFonts w:ascii="Menlo" w:eastAsia="Times New Roman" w:hAnsi="Menlo" w:cs="Menlo"/>
+          <w:color w:val="DCDCAA"/>
+          <w:sz w:val="18"/>
+          <w:szCs w:val="18"/>
+        </w:rPr>
+        <w:t>moveColsCardToCols</w:t>
+      </w:r>
+      <w:r>
+        <w:rPr>
+          <w:rFonts w:ascii="Menlo" w:eastAsia="Times New Roman" w:hAnsi="Menlo" w:cs="Menlo"/>
+          <w:color w:val="D4D4D4"/>
+          <w:sz w:val="18"/>
+          <w:szCs w:val="18"/>
+        </w:rPr>
+        <w:t xml:space="preserve"> :: </w:t>
+      </w:r>
+      <w:r>
+        <w:rPr>
+          <w:rFonts w:ascii="Menlo" w:eastAsia="Times New Roman" w:hAnsi="Menlo" w:cs="Menlo"/>
+          <w:color w:val="569CD6"/>
+          <w:sz w:val="18"/>
+          <w:szCs w:val="18"/>
+        </w:rPr>
+        <w:t>Board</w:t>
+      </w:r>
+      <w:r>
+        <w:rPr>
+          <w:rFonts w:ascii="Menlo" w:eastAsia="Times New Roman" w:hAnsi="Menlo" w:cs="Menlo"/>
+          <w:color w:val="D4D4D4"/>
+          <w:sz w:val="18"/>
+          <w:szCs w:val="18"/>
+        </w:rPr>
+        <w:t xml:space="preserve"> -&gt; </w:t>
+      </w:r>
+      <w:r>
+        <w:rPr>
+          <w:rFonts w:ascii="Menlo" w:eastAsia="Times New Roman" w:hAnsi="Menlo" w:cs="Menlo"/>
+          <w:color w:val="569CD6"/>
+          <w:sz w:val="18"/>
+          <w:szCs w:val="18"/>
+        </w:rPr>
+        <w:t>Board</w:t>
+      </w:r>
+    </w:p>
+    <w:p>
+      <w:pPr>
+        <w:rPr>
+          <w:rFonts w:ascii="Calibri" w:hAnsi="Calibri"/>
+        </w:rPr>
+      </w:pPr>
+      <w:r>
+        <w:rPr>
+          <w:rFonts w:ascii="Calibri" w:hAnsi="Calibri"/>
+        </w:rPr>
+        <w:t xml:space="preserve">Given a board, </w:t>
+      </w:r>
+      <w:r>
+        <w:rPr>
+          <w:rFonts w:ascii="Calibri" w:hAnsi="Calibri"/>
+          <w:i/>
+        </w:rPr>
+        <w:t>moveColsCardToCols</w:t>
+      </w:r>
+      <w:r>
+        <w:rPr>
+          <w:rFonts w:ascii="Calibri" w:hAnsi="Calibri"/>
+        </w:rPr>
+        <w:t xml:space="preserve"> moves a card from the columns to one of the other columns, if there are any such movable cards. </w:t>
+      </w:r>
+    </w:p>
+    <w:p>
+      <w:pPr>
+        <w:rPr>
+          <w:rFonts w:ascii="Calibri" w:hAnsi="Calibri"/>
+        </w:rPr>
+      </w:pPr>
     </w:p>
     <w:p>
       <w:pPr>
@@ -776,36 +1440,23 @@
           <w:color w:val="D4D4D4"/>
           <w:sz w:val="18"/>
           <w:szCs w:val="18"/>
-          <w:lang w:val="en-GB" w:eastAsia="en-GB"/>
-        </w:rPr>
-      </w:pPr>
-      <w:r>
-        <w:rPr>
-          <w:rFonts w:ascii="Menlo" w:eastAsia="Times New Roman" w:hAnsi="Menlo" w:cs="Menlo"/>
-          <w:color w:val="D4D4D4"/>
-          <w:sz w:val="18"/>
-          <w:szCs w:val="18"/>
-          <w:lang w:val="en-GB" w:eastAsia="en-GB"/>
-        </w:rPr>
-        <w:t xml:space="preserve">    </w:t>
-      </w:r>
+        </w:rPr>
+      </w:pPr>
       <w:r>
         <w:rPr>
           <w:rFonts w:ascii="Menlo" w:eastAsia="Times New Roman" w:hAnsi="Menlo" w:cs="Menlo"/>
           <w:color w:val="DCDCAA"/>
           <w:sz w:val="18"/>
           <w:szCs w:val="18"/>
-          <w:lang w:val="en-GB" w:eastAsia="en-GB"/>
-        </w:rPr>
-        <w:t>isAce</w:t>
-      </w:r>
-      <w:r>
-        <w:rPr>
-          <w:rFonts w:ascii="Menlo" w:eastAsia="Times New Roman" w:hAnsi="Menlo" w:cs="Menlo"/>
-          <w:color w:val="D4D4D4"/>
-          <w:sz w:val="18"/>
-          <w:szCs w:val="18"/>
-          <w:lang w:val="en-GB" w:eastAsia="en-GB"/>
+        </w:rPr>
+        <w:t>moveNthMvblColHeadRes</w:t>
+      </w:r>
+      <w:r>
+        <w:rPr>
+          <w:rFonts w:ascii="Menlo" w:eastAsia="Times New Roman" w:hAnsi="Menlo" w:cs="Menlo"/>
+          <w:color w:val="D4D4D4"/>
+          <w:sz w:val="18"/>
+          <w:szCs w:val="18"/>
         </w:rPr>
         <w:t xml:space="preserve"> :: </w:t>
       </w:r>
@@ -815,17 +1466,15 @@
           <w:color w:val="569CD6"/>
           <w:sz w:val="18"/>
           <w:szCs w:val="18"/>
-          <w:lang w:val="en-GB" w:eastAsia="en-GB"/>
-        </w:rPr>
-        <w:t>SCard</w:t>
-      </w:r>
-      <w:r>
-        <w:rPr>
-          <w:rFonts w:ascii="Menlo" w:eastAsia="Times New Roman" w:hAnsi="Menlo" w:cs="Menlo"/>
-          <w:color w:val="D4D4D4"/>
-          <w:sz w:val="18"/>
-          <w:szCs w:val="18"/>
-          <w:lang w:val="en-GB" w:eastAsia="en-GB"/>
+        </w:rPr>
+        <w:t>Board</w:t>
+      </w:r>
+      <w:r>
+        <w:rPr>
+          <w:rFonts w:ascii="Menlo" w:eastAsia="Times New Roman" w:hAnsi="Menlo" w:cs="Menlo"/>
+          <w:color w:val="D4D4D4"/>
+          <w:sz w:val="18"/>
+          <w:szCs w:val="18"/>
         </w:rPr>
         <w:t xml:space="preserve"> -&gt; </w:t>
       </w:r>
@@ -835,12 +1484,1005 @@
           <w:color w:val="569CD6"/>
           <w:sz w:val="18"/>
           <w:szCs w:val="18"/>
-          <w:lang w:val="en-GB" w:eastAsia="en-GB"/>
-        </w:rPr>
-        <w:t>Bool</w:t>
-      </w:r>
-    </w:p>
-    <w:p>
+        </w:rPr>
+        <w:t>Int</w:t>
+      </w:r>
+      <w:r>
+        <w:rPr>
+          <w:rFonts w:ascii="Menlo" w:eastAsia="Times New Roman" w:hAnsi="Menlo" w:cs="Menlo"/>
+          <w:color w:val="D4D4D4"/>
+          <w:sz w:val="18"/>
+          <w:szCs w:val="18"/>
+        </w:rPr>
+        <w:t xml:space="preserve"> -&gt; </w:t>
+      </w:r>
+      <w:r>
+        <w:rPr>
+          <w:rFonts w:ascii="Menlo" w:eastAsia="Times New Roman" w:hAnsi="Menlo" w:cs="Menlo"/>
+          <w:color w:val="569CD6"/>
+          <w:sz w:val="18"/>
+          <w:szCs w:val="18"/>
+        </w:rPr>
+        <w:t>Board</w:t>
+      </w:r>
+      <w:r>
+        <w:rPr>
+          <w:rFonts w:ascii="Menlo" w:eastAsia="Times New Roman" w:hAnsi="Menlo" w:cs="Menlo"/>
+          <w:color w:val="D4D4D4"/>
+          <w:sz w:val="18"/>
+          <w:szCs w:val="18"/>
+        </w:rPr>
+        <w:t xml:space="preserve"> </w:t>
+      </w:r>
+    </w:p>
+    <w:p>
+      <w:pPr>
+        <w:rPr>
+          <w:rFonts w:ascii="Calibri" w:hAnsi="Calibri"/>
+        </w:rPr>
+      </w:pPr>
+      <w:r>
+        <w:rPr>
+          <w:rFonts w:ascii="Calibri" w:hAnsi="Calibri"/>
+        </w:rPr>
+        <w:t xml:space="preserve">Given a board and an index, </w:t>
+      </w:r>
+      <w:r>
+        <w:rPr>
+          <w:rFonts w:ascii="Calibri" w:hAnsi="Calibri"/>
+          <w:i/>
+        </w:rPr>
+        <w:t>moveNthMvblColHeadRes</w:t>
+      </w:r>
+      <w:r>
+        <w:rPr>
+          <w:rFonts w:ascii="Calibri" w:hAnsi="Calibri"/>
+        </w:rPr>
+        <w:t xml:space="preserve"> moves the to reserve the head of a column whose nth card can be moved to foundations. </w:t>
+      </w:r>
+    </w:p>
+    <w:p>
+      <w:pPr>
+        <w:rPr>
+          <w:rFonts w:ascii="Calibri" w:hAnsi="Calibri"/>
+        </w:rPr>
+      </w:pPr>
+    </w:p>
+    <w:p>
+      <w:pPr>
+        <w:shd w:val="clear" w:color="auto" w:fill="1E1E1E"/>
+        <w:spacing w:line="270" w:lineRule="atLeast"/>
+        <w:rPr>
+          <w:rFonts w:ascii="Menlo" w:eastAsia="Times New Roman" w:hAnsi="Menlo" w:cs="Menlo"/>
+          <w:color w:val="D4D4D4"/>
+          <w:sz w:val="18"/>
+          <w:szCs w:val="18"/>
+        </w:rPr>
+      </w:pPr>
+      <w:r>
+        <w:rPr>
+          <w:rFonts w:ascii="Menlo" w:eastAsia="Times New Roman" w:hAnsi="Menlo" w:cs="Menlo"/>
+          <w:color w:val="DCDCAA"/>
+          <w:sz w:val="18"/>
+          <w:szCs w:val="18"/>
+        </w:rPr>
+        <w:t>findMoves</w:t>
+      </w:r>
+      <w:r>
+        <w:rPr>
+          <w:rFonts w:ascii="Menlo" w:eastAsia="Times New Roman" w:hAnsi="Menlo" w:cs="Menlo"/>
+          <w:color w:val="D4D4D4"/>
+          <w:sz w:val="18"/>
+          <w:szCs w:val="18"/>
+        </w:rPr>
+        <w:t xml:space="preserve"> :: </w:t>
+      </w:r>
+      <w:r>
+        <w:rPr>
+          <w:rFonts w:ascii="Menlo" w:eastAsia="Times New Roman" w:hAnsi="Menlo" w:cs="Menlo"/>
+          <w:color w:val="569CD6"/>
+          <w:sz w:val="18"/>
+          <w:szCs w:val="18"/>
+        </w:rPr>
+        <w:t>Board</w:t>
+      </w:r>
+      <w:r>
+        <w:rPr>
+          <w:rFonts w:ascii="Menlo" w:eastAsia="Times New Roman" w:hAnsi="Menlo" w:cs="Menlo"/>
+          <w:color w:val="D4D4D4"/>
+          <w:sz w:val="18"/>
+          <w:szCs w:val="18"/>
+        </w:rPr>
+        <w:t xml:space="preserve"> -&gt; [</w:t>
+      </w:r>
+      <w:r>
+        <w:rPr>
+          <w:rFonts w:ascii="Menlo" w:eastAsia="Times New Roman" w:hAnsi="Menlo" w:cs="Menlo"/>
+          <w:color w:val="569CD6"/>
+          <w:sz w:val="18"/>
+          <w:szCs w:val="18"/>
+        </w:rPr>
+        <w:t>Board</w:t>
+      </w:r>
+      <w:r>
+        <w:rPr>
+          <w:rFonts w:ascii="Menlo" w:eastAsia="Times New Roman" w:hAnsi="Menlo" w:cs="Menlo"/>
+          <w:color w:val="D4D4D4"/>
+          <w:sz w:val="18"/>
+          <w:szCs w:val="18"/>
+        </w:rPr>
+        <w:t>]</w:t>
+      </w:r>
+    </w:p>
+    <w:p>
+      <w:pPr>
+        <w:rPr>
+          <w:rFonts w:ascii="Calibri" w:hAnsi="Calibri"/>
+        </w:rPr>
+      </w:pPr>
+      <w:r>
+        <w:rPr>
+          <w:rFonts w:ascii="Calibri" w:hAnsi="Calibri"/>
+        </w:rPr>
+        <w:t xml:space="preserve">Given a board, </w:t>
+      </w:r>
+      <w:r>
+        <w:rPr>
+          <w:rFonts w:ascii="Calibri" w:hAnsi="Calibri"/>
+          <w:i/>
+        </w:rPr>
+        <w:t>findMoves</w:t>
+      </w:r>
+      <w:r>
+        <w:rPr>
+          <w:rFonts w:ascii="Calibri" w:hAnsi="Calibri"/>
+        </w:rPr>
+        <w:t xml:space="preserve"> returns all of the board states after a move has been played, ordered in terms of the move quality (i.e. “best” move is the first in the list). </w:t>
+      </w:r>
+      <w:r>
+        <w:rPr>
+          <w:rFonts w:ascii="Calibri" w:hAnsi="Calibri"/>
+        </w:rPr>
+        <w:t xml:space="preserve">The best move is always </w:t>
+      </w:r>
+      <w:r>
+        <w:rPr>
+          <w:rFonts w:ascii="Calibri" w:hAnsi="Calibri"/>
+          <w:i/>
+        </w:rPr>
+        <w:t>toFoundations</w:t>
+      </w:r>
+      <w:r>
+        <w:rPr>
+          <w:rFonts w:ascii="Calibri" w:hAnsi="Calibri"/>
+        </w:rPr>
+        <w:t>.</w:t>
+      </w:r>
+    </w:p>
+    <w:p>
+      <w:pPr>
+        <w:rPr>
+          <w:rFonts w:ascii="Calibri" w:hAnsi="Calibri"/>
+        </w:rPr>
+      </w:pPr>
+    </w:p>
+    <w:p>
+      <w:pPr>
+        <w:shd w:val="clear" w:color="auto" w:fill="1E1E1E"/>
+        <w:spacing w:line="270" w:lineRule="atLeast"/>
+        <w:rPr>
+          <w:rFonts w:ascii="Menlo" w:eastAsia="Times New Roman" w:hAnsi="Menlo" w:cs="Menlo"/>
+          <w:color w:val="D4D4D4"/>
+          <w:sz w:val="18"/>
+          <w:szCs w:val="18"/>
+        </w:rPr>
+      </w:pPr>
+      <w:r>
+        <w:rPr>
+          <w:rFonts w:ascii="Menlo" w:eastAsia="Times New Roman" w:hAnsi="Menlo" w:cs="Menlo"/>
+          <w:color w:val="DCDCAA"/>
+          <w:sz w:val="18"/>
+          <w:szCs w:val="18"/>
+        </w:rPr>
+        <w:t>chooseMove</w:t>
+      </w:r>
+      <w:r>
+        <w:rPr>
+          <w:rFonts w:ascii="Menlo" w:eastAsia="Times New Roman" w:hAnsi="Menlo" w:cs="Menlo"/>
+          <w:color w:val="D4D4D4"/>
+          <w:sz w:val="18"/>
+          <w:szCs w:val="18"/>
+        </w:rPr>
+        <w:t xml:space="preserve"> :: </w:t>
+      </w:r>
+      <w:r>
+        <w:rPr>
+          <w:rFonts w:ascii="Menlo" w:eastAsia="Times New Roman" w:hAnsi="Menlo" w:cs="Menlo"/>
+          <w:color w:val="569CD6"/>
+          <w:sz w:val="18"/>
+          <w:szCs w:val="18"/>
+        </w:rPr>
+        <w:t>Board</w:t>
+      </w:r>
+      <w:r>
+        <w:rPr>
+          <w:rFonts w:ascii="Menlo" w:eastAsia="Times New Roman" w:hAnsi="Menlo" w:cs="Menlo"/>
+          <w:color w:val="D4D4D4"/>
+          <w:sz w:val="18"/>
+          <w:szCs w:val="18"/>
+        </w:rPr>
+        <w:t xml:space="preserve"> -&gt; </w:t>
+      </w:r>
+      <w:r>
+        <w:rPr>
+          <w:rFonts w:ascii="Menlo" w:eastAsia="Times New Roman" w:hAnsi="Menlo" w:cs="Menlo"/>
+          <w:color w:val="569CD6"/>
+          <w:sz w:val="18"/>
+          <w:szCs w:val="18"/>
+        </w:rPr>
+        <w:t>Maybe</w:t>
+      </w:r>
+      <w:r>
+        <w:rPr>
+          <w:rFonts w:ascii="Menlo" w:eastAsia="Times New Roman" w:hAnsi="Menlo" w:cs="Menlo"/>
+          <w:color w:val="D4D4D4"/>
+          <w:sz w:val="18"/>
+          <w:szCs w:val="18"/>
+        </w:rPr>
+        <w:t xml:space="preserve"> </w:t>
+      </w:r>
+      <w:r>
+        <w:rPr>
+          <w:rFonts w:ascii="Menlo" w:eastAsia="Times New Roman" w:hAnsi="Menlo" w:cs="Menlo"/>
+          <w:color w:val="569CD6"/>
+          <w:sz w:val="18"/>
+          <w:szCs w:val="18"/>
+        </w:rPr>
+        <w:t>Board</w:t>
+      </w:r>
+    </w:p>
+    <w:p>
+      <w:pPr>
+        <w:rPr>
+          <w:rFonts w:ascii="Calibri" w:hAnsi="Calibri"/>
+        </w:rPr>
+      </w:pPr>
+      <w:r>
+        <w:rPr>
+          <w:rFonts w:ascii="Calibri" w:hAnsi="Calibri"/>
+        </w:rPr>
+        <w:t xml:space="preserve">Given a board, </w:t>
+      </w:r>
+      <w:r>
+        <w:rPr>
+          <w:rFonts w:ascii="Calibri" w:hAnsi="Calibri"/>
+          <w:i/>
+        </w:rPr>
+        <w:t>chooseMove</w:t>
+      </w:r>
+      <w:r>
+        <w:rPr>
+          <w:rFonts w:ascii="Calibri" w:hAnsi="Calibri"/>
+        </w:rPr>
+        <w:t xml:space="preserve"> simply returns the first item in </w:t>
+      </w:r>
+      <w:r>
+        <w:rPr>
+          <w:rFonts w:ascii="Calibri" w:hAnsi="Calibri"/>
+          <w:i/>
+        </w:rPr>
+        <w:t>findMoves</w:t>
+      </w:r>
+      <w:r>
+        <w:rPr>
+          <w:rFonts w:ascii="Calibri" w:hAnsi="Calibri"/>
+        </w:rPr>
+        <w:t xml:space="preserve"> applied to that board, unless there are no available moves, in which case it returns Nothing. </w:t>
+      </w:r>
+    </w:p>
+    <w:p>
+      <w:pPr>
+        <w:rPr>
+          <w:rFonts w:ascii="Calibri" w:hAnsi="Calibri"/>
+        </w:rPr>
+      </w:pPr>
+    </w:p>
+    <w:p>
+      <w:pPr>
+        <w:rPr>
+          <w:rFonts w:ascii="Calibri" w:hAnsi="Calibri"/>
+        </w:rPr>
+      </w:pPr>
+    </w:p>
+    <w:p>
+      <w:pPr>
+        <w:rPr>
+          <w:rFonts w:ascii="Calibri" w:hAnsi="Calibri"/>
+        </w:rPr>
+      </w:pPr>
+      <w:r>
+        <w:rPr>
+          <w:rFonts w:ascii="Calibri" w:hAnsi="Calibri"/>
+          <w:noProof/>
+        </w:rPr>
+        <w:drawing>
+          <wp:anchor distT="0" distB="0" distL="114300" distR="114300" simplePos="0" relativeHeight="251659264" behindDoc="1" locked="0" layoutInCell="1" allowOverlap="1" wp14:anchorId="6ED34B77" wp14:editId="7B3EF961">
+            <wp:simplePos x="0" y="0"/>
+            <wp:positionH relativeFrom="column">
+              <wp:posOffset>-276300</wp:posOffset>
+            </wp:positionH>
+            <wp:positionV relativeFrom="paragraph">
+              <wp:posOffset>-670224</wp:posOffset>
+            </wp:positionV>
+            <wp:extent cx="5755640" cy="5817870"/>
+            <wp:effectExtent l="0" t="0" r="10160" b="0"/>
+            <wp:wrapNone/>
+            <wp:docPr id="3" name="Picture 3" descr="../../../../../../../../../../var/folders/k7/kl_mvv2x27bb1f87fkpyx8nw0000gn/T/TemporaryItems/NSIRD_screencaptureui_SqkhAI/Screensh"/>
+            <wp:cNvGraphicFramePr>
+              <a:graphicFrameLocks xmlns:a="http://schemas.openxmlformats.org/drawingml/2006/main" noChangeAspect="1"/>
+            </wp:cNvGraphicFramePr>
+            <a:graphic xmlns:a="http://schemas.openxmlformats.org/drawingml/2006/main">
+              <a:graphicData uri="http://schemas.openxmlformats.org/drawingml/2006/picture">
+                <pic:pic xmlns:pic="http://schemas.openxmlformats.org/drawingml/2006/picture">
+                  <pic:nvPicPr>
+                    <pic:cNvPr id="0" name="Picture 2" descr="../../../../../../../../../../var/folders/k7/kl_mvv2x27bb1f87fkpyx8nw0000gn/T/TemporaryItems/NSIRD_screencaptureui_SqkhAI/Screensh"/>
+                    <pic:cNvPicPr>
+                      <a:picLocks noChangeAspect="1" noChangeArrowheads="1"/>
+                    </pic:cNvPicPr>
+                  </pic:nvPicPr>
+                  <pic:blipFill>
+                    <a:blip r:embed="rId6">
+                      <a:extLst>
+                        <a:ext uri="{28A0092B-C50C-407E-A947-70E740481C1C}">
+                          <a14:useLocalDpi xmlns:a14="http://schemas.microsoft.com/office/drawing/2010/main" val="0"/>
+                        </a:ext>
+                      </a:extLst>
+                    </a:blip>
+                    <a:srcRect/>
+                    <a:stretch>
+                      <a:fillRect/>
+                    </a:stretch>
+                  </pic:blipFill>
+                  <pic:spPr bwMode="auto">
+                    <a:xfrm>
+                      <a:off x="0" y="0"/>
+                      <a:ext cx="5755640" cy="5817870"/>
+                    </a:xfrm>
+                    <a:prstGeom prst="rect">
+                      <a:avLst/>
+                    </a:prstGeom>
+                    <a:noFill/>
+                    <a:ln>
+                      <a:noFill/>
+                    </a:ln>
+                  </pic:spPr>
+                </pic:pic>
+              </a:graphicData>
+            </a:graphic>
+            <wp14:sizeRelH relativeFrom="page">
+              <wp14:pctWidth>0</wp14:pctWidth>
+            </wp14:sizeRelH>
+            <wp14:sizeRelV relativeFrom="page">
+              <wp14:pctHeight>0</wp14:pctHeight>
+            </wp14:sizeRelV>
+          </wp:anchor>
+        </w:drawing>
+      </w:r>
+    </w:p>
+    <w:p>
+      <w:pPr>
+        <w:rPr>
+          <w:rFonts w:ascii="Calibri" w:hAnsi="Calibri"/>
+        </w:rPr>
+      </w:pPr>
+    </w:p>
+    <w:p>
+      <w:pPr>
+        <w:rPr>
+          <w:rFonts w:ascii="Calibri" w:hAnsi="Calibri"/>
+        </w:rPr>
+      </w:pPr>
+    </w:p>
+    <w:p>
+      <w:pPr>
+        <w:rPr>
+          <w:rFonts w:ascii="Calibri" w:hAnsi="Calibri"/>
+        </w:rPr>
+      </w:pPr>
+    </w:p>
+    <w:p>
+      <w:pPr>
+        <w:rPr>
+          <w:rFonts w:ascii="Calibri" w:hAnsi="Calibri"/>
+        </w:rPr>
+      </w:pPr>
+    </w:p>
+    <w:p>
+      <w:pPr>
+        <w:rPr>
+          <w:rFonts w:ascii="Calibri" w:hAnsi="Calibri"/>
+        </w:rPr>
+      </w:pPr>
+    </w:p>
+    <w:p>
+      <w:pPr>
+        <w:rPr>
+          <w:rFonts w:ascii="Calibri" w:hAnsi="Calibri"/>
+        </w:rPr>
+      </w:pPr>
+    </w:p>
+    <w:p>
+      <w:pPr>
+        <w:rPr>
+          <w:rFonts w:ascii="Calibri" w:hAnsi="Calibri"/>
+        </w:rPr>
+      </w:pPr>
+    </w:p>
+    <w:p>
+      <w:pPr>
+        <w:rPr>
+          <w:rFonts w:ascii="Calibri" w:hAnsi="Calibri"/>
+        </w:rPr>
+      </w:pPr>
+    </w:p>
+    <w:p>
+      <w:pPr>
+        <w:rPr>
+          <w:rFonts w:ascii="Calibri" w:hAnsi="Calibri"/>
+        </w:rPr>
+      </w:pPr>
+    </w:p>
+    <w:p>
+      <w:pPr>
+        <w:rPr>
+          <w:rFonts w:ascii="Calibri" w:hAnsi="Calibri"/>
+        </w:rPr>
+      </w:pPr>
+    </w:p>
+    <w:p>
+      <w:pPr>
+        <w:rPr>
+          <w:rFonts w:ascii="Calibri" w:hAnsi="Calibri"/>
+        </w:rPr>
+      </w:pPr>
+    </w:p>
+    <w:p>
+      <w:pPr>
+        <w:rPr>
+          <w:rFonts w:ascii="Calibri" w:hAnsi="Calibri"/>
+        </w:rPr>
+      </w:pPr>
+      <w:r>
+        <w:rPr>
+          <w:rFonts w:ascii="Calibri" w:hAnsi="Calibri"/>
+          <w:noProof/>
+        </w:rPr>
+        <w:drawing>
+          <wp:anchor distT="0" distB="0" distL="114300" distR="114300" simplePos="0" relativeHeight="251660288" behindDoc="1" locked="0" layoutInCell="1" allowOverlap="1" wp14:anchorId="2571C6C0" wp14:editId="5D3EB44C">
+            <wp:simplePos x="0" y="0"/>
+            <wp:positionH relativeFrom="column">
+              <wp:posOffset>-274731</wp:posOffset>
+            </wp:positionH>
+            <wp:positionV relativeFrom="paragraph">
+              <wp:posOffset>3155576</wp:posOffset>
+            </wp:positionV>
+            <wp:extent cx="5746115" cy="1748155"/>
+            <wp:effectExtent l="0" t="0" r="0" b="4445"/>
+            <wp:wrapNone/>
+            <wp:docPr id="4" name="Picture 4" descr="../../../../../../../../../../var/folders/k7/kl_mvv2x27bb1f87fkpyx8nw0000gn/T/TemporaryItems/NSIRD_screencaptureui_KF41ff/Screensh"/>
+            <wp:cNvGraphicFramePr>
+              <a:graphicFrameLocks xmlns:a="http://schemas.openxmlformats.org/drawingml/2006/main" noChangeAspect="1"/>
+            </wp:cNvGraphicFramePr>
+            <a:graphic xmlns:a="http://schemas.openxmlformats.org/drawingml/2006/main">
+              <a:graphicData uri="http://schemas.openxmlformats.org/drawingml/2006/picture">
+                <pic:pic xmlns:pic="http://schemas.openxmlformats.org/drawingml/2006/picture">
+                  <pic:nvPicPr>
+                    <pic:cNvPr id="0" name="Picture 3" descr="../../../../../../../../../../var/folders/k7/kl_mvv2x27bb1f87fkpyx8nw0000gn/T/TemporaryItems/NSIRD_screencaptureui_KF41ff/Screensh"/>
+                    <pic:cNvPicPr>
+                      <a:picLocks noChangeAspect="1" noChangeArrowheads="1"/>
+                    </pic:cNvPicPr>
+                  </pic:nvPicPr>
+                  <pic:blipFill>
+                    <a:blip r:embed="rId7">
+                      <a:extLst>
+                        <a:ext uri="{28A0092B-C50C-407E-A947-70E740481C1C}">
+                          <a14:useLocalDpi xmlns:a14="http://schemas.microsoft.com/office/drawing/2010/main" val="0"/>
+                        </a:ext>
+                      </a:extLst>
+                    </a:blip>
+                    <a:srcRect/>
+                    <a:stretch>
+                      <a:fillRect/>
+                    </a:stretch>
+                  </pic:blipFill>
+                  <pic:spPr bwMode="auto">
+                    <a:xfrm>
+                      <a:off x="0" y="0"/>
+                      <a:ext cx="5746115" cy="1748155"/>
+                    </a:xfrm>
+                    <a:prstGeom prst="rect">
+                      <a:avLst/>
+                    </a:prstGeom>
+                    <a:noFill/>
+                    <a:ln>
+                      <a:noFill/>
+                    </a:ln>
+                  </pic:spPr>
+                </pic:pic>
+              </a:graphicData>
+            </a:graphic>
+            <wp14:sizeRelH relativeFrom="page">
+              <wp14:pctWidth>0</wp14:pctWidth>
+            </wp14:sizeRelH>
+            <wp14:sizeRelV relativeFrom="page">
+              <wp14:pctHeight>0</wp14:pctHeight>
+            </wp14:sizeRelV>
+          </wp:anchor>
+        </w:drawing>
+      </w:r>
+    </w:p>
+    <w:p>
+      <w:pPr>
+        <w:rPr>
+          <w:rFonts w:ascii="Calibri" w:hAnsi="Calibri"/>
+        </w:rPr>
+      </w:pPr>
+    </w:p>
+    <w:p>
+      <w:pPr>
+        <w:rPr>
+          <w:rFonts w:ascii="Calibri" w:hAnsi="Calibri"/>
+        </w:rPr>
+      </w:pPr>
+    </w:p>
+    <w:p>
+      <w:pPr>
+        <w:rPr>
+          <w:rFonts w:ascii="Calibri" w:hAnsi="Calibri"/>
+        </w:rPr>
+      </w:pPr>
+    </w:p>
+    <w:p>
+      <w:pPr>
+        <w:rPr>
+          <w:rFonts w:ascii="Calibri" w:hAnsi="Calibri"/>
+        </w:rPr>
+      </w:pPr>
+    </w:p>
+    <w:p>
+      <w:pPr>
+        <w:rPr>
+          <w:rFonts w:ascii="Calibri" w:hAnsi="Calibri"/>
+        </w:rPr>
+      </w:pPr>
+    </w:p>
+    <w:p>
+      <w:pPr>
+        <w:rPr>
+          <w:rFonts w:ascii="Calibri" w:hAnsi="Calibri"/>
+        </w:rPr>
+      </w:pPr>
+    </w:p>
+    <w:p>
+      <w:pPr>
+        <w:rPr>
+          <w:rFonts w:ascii="Calibri" w:hAnsi="Calibri"/>
+        </w:rPr>
+      </w:pPr>
+    </w:p>
+    <w:p>
+      <w:pPr>
+        <w:rPr>
+          <w:rFonts w:ascii="Calibri" w:hAnsi="Calibri"/>
+        </w:rPr>
+      </w:pPr>
+    </w:p>
+    <w:p>
+      <w:pPr>
+        <w:rPr>
+          <w:rFonts w:ascii="Calibri" w:hAnsi="Calibri"/>
+        </w:rPr>
+      </w:pPr>
+    </w:p>
+    <w:p>
+      <w:pPr>
+        <w:rPr>
+          <w:rFonts w:ascii="Calibri" w:hAnsi="Calibri"/>
+        </w:rPr>
+      </w:pPr>
+    </w:p>
+    <w:p>
+      <w:pPr>
+        <w:rPr>
+          <w:rFonts w:ascii="Calibri" w:hAnsi="Calibri"/>
+        </w:rPr>
+      </w:pPr>
+    </w:p>
+    <w:p>
+      <w:pPr>
+        <w:rPr>
+          <w:rFonts w:ascii="Calibri" w:hAnsi="Calibri"/>
+        </w:rPr>
+      </w:pPr>
+    </w:p>
+    <w:p>
+      <w:pPr>
+        <w:rPr>
+          <w:rFonts w:ascii="Calibri" w:hAnsi="Calibri"/>
+        </w:rPr>
+      </w:pPr>
+    </w:p>
+    <w:p>
+      <w:pPr>
+        <w:rPr>
+          <w:rFonts w:ascii="Calibri" w:hAnsi="Calibri"/>
+        </w:rPr>
+      </w:pPr>
+    </w:p>
+    <w:p>
+      <w:pPr>
+        <w:rPr>
+          <w:rFonts w:ascii="Calibri" w:hAnsi="Calibri"/>
+        </w:rPr>
+      </w:pPr>
+    </w:p>
+    <w:p>
+      <w:pPr>
+        <w:rPr>
+          <w:rFonts w:ascii="Calibri" w:hAnsi="Calibri"/>
+        </w:rPr>
+      </w:pPr>
+    </w:p>
+    <w:p>
+      <w:pPr>
+        <w:rPr>
+          <w:rFonts w:ascii="Calibri" w:hAnsi="Calibri"/>
+        </w:rPr>
+      </w:pPr>
+    </w:p>
+    <w:p>
+      <w:pPr>
+        <w:rPr>
+          <w:rFonts w:ascii="Calibri" w:hAnsi="Calibri"/>
+        </w:rPr>
+      </w:pPr>
+    </w:p>
+    <w:p>
+      <w:pPr>
+        <w:rPr>
+          <w:rFonts w:ascii="Calibri" w:hAnsi="Calibri"/>
+        </w:rPr>
+      </w:pPr>
+    </w:p>
+    <w:p>
+      <w:pPr>
+        <w:rPr>
+          <w:rFonts w:ascii="Calibri" w:hAnsi="Calibri"/>
+        </w:rPr>
+      </w:pPr>
+    </w:p>
+    <w:p>
+      <w:pPr>
+        <w:rPr>
+          <w:rFonts w:ascii="Calibri" w:hAnsi="Calibri"/>
+        </w:rPr>
+      </w:pPr>
+    </w:p>
+    <w:p>
+      <w:pPr>
+        <w:rPr>
+          <w:rFonts w:ascii="Calibri" w:hAnsi="Calibri"/>
+        </w:rPr>
+      </w:pPr>
+    </w:p>
+    <w:p>
+      <w:pPr>
+        <w:rPr>
+          <w:rFonts w:ascii="Calibri" w:hAnsi="Calibri"/>
+        </w:rPr>
+      </w:pPr>
+    </w:p>
+    <w:p>
+      <w:pPr>
+        <w:rPr>
+          <w:rFonts w:ascii="Calibri" w:hAnsi="Calibri"/>
+        </w:rPr>
+      </w:pPr>
+    </w:p>
+    <w:p>
+      <w:pPr>
+        <w:rPr>
+          <w:rFonts w:ascii="Calibri" w:hAnsi="Calibri"/>
+        </w:rPr>
+      </w:pPr>
+    </w:p>
+    <w:p>
+      <w:pPr>
+        <w:rPr>
+          <w:rFonts w:ascii="Calibri" w:hAnsi="Calibri"/>
+        </w:rPr>
+      </w:pPr>
+      <w:r>
+        <w:rPr>
+          <w:rFonts w:ascii="Calibri" w:hAnsi="Calibri"/>
+          <w:noProof/>
+        </w:rPr>
+        <w:drawing>
+          <wp:anchor distT="0" distB="0" distL="114300" distR="114300" simplePos="0" relativeHeight="251661312" behindDoc="1" locked="0" layoutInCell="1" allowOverlap="1" wp14:anchorId="234D7A0C" wp14:editId="694A9DDD">
+            <wp:simplePos x="0" y="0"/>
+            <wp:positionH relativeFrom="column">
+              <wp:posOffset>-278914</wp:posOffset>
+            </wp:positionH>
+            <wp:positionV relativeFrom="paragraph">
+              <wp:posOffset>151130</wp:posOffset>
+            </wp:positionV>
+            <wp:extent cx="4148604" cy="388072"/>
+            <wp:effectExtent l="0" t="0" r="0" b="0"/>
+            <wp:wrapNone/>
+            <wp:docPr id="5" name="Picture 5" descr="../../../../../../../../../../var/folders/k7/kl_mvv2x27bb1f87fkpyx8nw0000gn/T/TemporaryItems/NSIRD_screencaptureui_Hrdxpd/Screensh"/>
+            <wp:cNvGraphicFramePr>
+              <a:graphicFrameLocks xmlns:a="http://schemas.openxmlformats.org/drawingml/2006/main" noChangeAspect="1"/>
+            </wp:cNvGraphicFramePr>
+            <a:graphic xmlns:a="http://schemas.openxmlformats.org/drawingml/2006/main">
+              <a:graphicData uri="http://schemas.openxmlformats.org/drawingml/2006/picture">
+                <pic:pic xmlns:pic="http://schemas.openxmlformats.org/drawingml/2006/picture">
+                  <pic:nvPicPr>
+                    <pic:cNvPr id="0" name="Picture 4" descr="../../../../../../../../../../var/folders/k7/kl_mvv2x27bb1f87fkpyx8nw0000gn/T/TemporaryItems/NSIRD_screencaptureui_Hrdxpd/Screensh"/>
+                    <pic:cNvPicPr>
+                      <a:picLocks noChangeAspect="1" noChangeArrowheads="1"/>
+                    </pic:cNvPicPr>
+                  </pic:nvPicPr>
+                  <pic:blipFill>
+                    <a:blip r:embed="rId8">
+                      <a:extLst>
+                        <a:ext uri="{28A0092B-C50C-407E-A947-70E740481C1C}">
+                          <a14:useLocalDpi xmlns:a14="http://schemas.microsoft.com/office/drawing/2010/main" val="0"/>
+                        </a:ext>
+                      </a:extLst>
+                    </a:blip>
+                    <a:srcRect/>
+                    <a:stretch>
+                      <a:fillRect/>
+                    </a:stretch>
+                  </pic:blipFill>
+                  <pic:spPr bwMode="auto">
+                    <a:xfrm>
+                      <a:off x="0" y="0"/>
+                      <a:ext cx="4148604" cy="388072"/>
+                    </a:xfrm>
+                    <a:prstGeom prst="rect">
+                      <a:avLst/>
+                    </a:prstGeom>
+                    <a:noFill/>
+                    <a:ln>
+                      <a:noFill/>
+                    </a:ln>
+                  </pic:spPr>
+                </pic:pic>
+              </a:graphicData>
+            </a:graphic>
+            <wp14:sizeRelH relativeFrom="page">
+              <wp14:pctWidth>0</wp14:pctWidth>
+            </wp14:sizeRelH>
+            <wp14:sizeRelV relativeFrom="page">
+              <wp14:pctHeight>0</wp14:pctHeight>
+            </wp14:sizeRelV>
+          </wp:anchor>
+        </w:drawing>
+      </w:r>
+    </w:p>
+    <w:p>
+      <w:pPr>
+        <w:rPr>
+          <w:rFonts w:ascii="Calibri" w:hAnsi="Calibri"/>
+        </w:rPr>
+      </w:pPr>
+    </w:p>
+    <w:p>
+      <w:pPr>
+        <w:rPr>
+          <w:rFonts w:ascii="Calibri" w:hAnsi="Calibri"/>
+        </w:rPr>
+      </w:pPr>
+    </w:p>
+    <w:p>
+      <w:pPr>
+        <w:rPr>
+          <w:rFonts w:ascii="Calibri" w:hAnsi="Calibri"/>
+        </w:rPr>
+      </w:pPr>
+    </w:p>
+    <w:p>
+      <w:pPr>
+        <w:shd w:val="clear" w:color="auto" w:fill="1E1E1E"/>
+        <w:spacing w:line="270" w:lineRule="atLeast"/>
+        <w:rPr>
+          <w:rFonts w:ascii="Menlo" w:eastAsia="Times New Roman" w:hAnsi="Menlo" w:cs="Menlo"/>
+          <w:color w:val="D4D4D4"/>
+          <w:sz w:val="18"/>
+          <w:szCs w:val="18"/>
+        </w:rPr>
+      </w:pPr>
+      <w:r>
+        <w:rPr>
+          <w:rFonts w:ascii="Menlo" w:eastAsia="Times New Roman" w:hAnsi="Menlo" w:cs="Menlo"/>
+          <w:color w:val="DCDCAA"/>
+          <w:sz w:val="18"/>
+          <w:szCs w:val="18"/>
+        </w:rPr>
+        <w:t>score</w:t>
+      </w:r>
+      <w:r>
+        <w:rPr>
+          <w:rFonts w:ascii="Menlo" w:eastAsia="Times New Roman" w:hAnsi="Menlo" w:cs="Menlo"/>
+          <w:color w:val="D4D4D4"/>
+          <w:sz w:val="18"/>
+          <w:szCs w:val="18"/>
+        </w:rPr>
+        <w:t xml:space="preserve"> :: </w:t>
+      </w:r>
+      <w:r>
+        <w:rPr>
+          <w:rFonts w:ascii="Menlo" w:eastAsia="Times New Roman" w:hAnsi="Menlo" w:cs="Menlo"/>
+          <w:color w:val="569CD6"/>
+          <w:sz w:val="18"/>
+          <w:szCs w:val="18"/>
+        </w:rPr>
+        <w:t>Board</w:t>
+      </w:r>
+      <w:r>
+        <w:rPr>
+          <w:rFonts w:ascii="Menlo" w:eastAsia="Times New Roman" w:hAnsi="Menlo" w:cs="Menlo"/>
+          <w:color w:val="D4D4D4"/>
+          <w:sz w:val="18"/>
+          <w:szCs w:val="18"/>
+        </w:rPr>
+        <w:t xml:space="preserve"> -&gt; </w:t>
+      </w:r>
+      <w:r>
+        <w:rPr>
+          <w:rFonts w:ascii="Menlo" w:eastAsia="Times New Roman" w:hAnsi="Menlo" w:cs="Menlo"/>
+          <w:color w:val="569CD6"/>
+          <w:sz w:val="18"/>
+          <w:szCs w:val="18"/>
+        </w:rPr>
+        <w:t>Int</w:t>
+      </w:r>
+    </w:p>
+    <w:p>
+      <w:pPr>
+        <w:rPr>
+          <w:rFonts w:ascii="Calibri" w:hAnsi="Calibri"/>
+        </w:rPr>
+      </w:pPr>
+      <w:r>
+        <w:rPr>
+          <w:rFonts w:ascii="Calibri" w:hAnsi="Calibri"/>
+        </w:rPr>
+        <w:t xml:space="preserve">Given a board, </w:t>
+      </w:r>
+      <w:r>
+        <w:rPr>
+          <w:rFonts w:ascii="Calibri" w:hAnsi="Calibri"/>
+          <w:i/>
+        </w:rPr>
+        <w:t>score</w:t>
+      </w:r>
+      <w:r>
+        <w:rPr>
+          <w:rFonts w:ascii="Calibri" w:hAnsi="Calibri"/>
+        </w:rPr>
+        <w:t xml:space="preserve"> counts how many cards there are in the foundations (it subtracts the number of cards in columns and reserves from 52, to be exact), and returns the result.</w:t>
+      </w:r>
+    </w:p>
+    <w:p>
+      <w:pPr>
+        <w:rPr>
+          <w:rFonts w:ascii="Calibri" w:hAnsi="Calibri"/>
+        </w:rPr>
+      </w:pPr>
+    </w:p>
+    <w:p>
+      <w:pPr>
+        <w:rPr>
+          <w:rFonts w:ascii="Calibri" w:hAnsi="Calibri"/>
+        </w:rPr>
+      </w:pPr>
+    </w:p>
+    <w:p>
+      <w:pPr>
+        <w:shd w:val="clear" w:color="auto" w:fill="1E1E1E"/>
+        <w:spacing w:line="270" w:lineRule="atLeast"/>
+        <w:rPr>
+          <w:rFonts w:ascii="Menlo" w:eastAsia="Times New Roman" w:hAnsi="Menlo" w:cs="Menlo"/>
+          <w:color w:val="569CD6"/>
+          <w:sz w:val="18"/>
+          <w:szCs w:val="18"/>
+        </w:rPr>
+      </w:pPr>
+      <w:r>
+        <w:rPr>
+          <w:rFonts w:ascii="Menlo" w:eastAsia="Times New Roman" w:hAnsi="Menlo" w:cs="Menlo"/>
+          <w:color w:val="DCDCAA"/>
+          <w:sz w:val="18"/>
+          <w:szCs w:val="18"/>
+        </w:rPr>
+        <w:t>playSolitaire</w:t>
+      </w:r>
+      <w:r>
+        <w:rPr>
+          <w:rFonts w:ascii="Menlo" w:eastAsia="Times New Roman" w:hAnsi="Menlo" w:cs="Menlo"/>
+          <w:color w:val="D4D4D4"/>
+          <w:sz w:val="18"/>
+          <w:szCs w:val="18"/>
+        </w:rPr>
+        <w:t xml:space="preserve"> :: </w:t>
+      </w:r>
+      <w:r>
+        <w:rPr>
+          <w:rFonts w:ascii="Menlo" w:eastAsia="Times New Roman" w:hAnsi="Menlo" w:cs="Menlo"/>
+          <w:color w:val="569CD6"/>
+          <w:sz w:val="18"/>
+          <w:szCs w:val="18"/>
+        </w:rPr>
+        <w:t>Board</w:t>
+      </w:r>
+      <w:r>
+        <w:rPr>
+          <w:rFonts w:ascii="Menlo" w:eastAsia="Times New Roman" w:hAnsi="Menlo" w:cs="Menlo"/>
+          <w:color w:val="D4D4D4"/>
+          <w:sz w:val="18"/>
+          <w:szCs w:val="18"/>
+        </w:rPr>
+        <w:t xml:space="preserve"> -&gt; </w:t>
+      </w:r>
+      <w:r>
+        <w:rPr>
+          <w:rFonts w:ascii="Menlo" w:eastAsia="Times New Roman" w:hAnsi="Menlo" w:cs="Menlo"/>
+          <w:color w:val="569CD6"/>
+          <w:sz w:val="18"/>
+          <w:szCs w:val="18"/>
+        </w:rPr>
+        <w:t>Int</w:t>
+      </w:r>
+    </w:p>
+    <w:p>
+      <w:pPr>
+        <w:rPr>
+          <w:rFonts w:ascii="Calibri" w:hAnsi="Calibri"/>
+        </w:rPr>
+      </w:pPr>
+      <w:r>
+        <w:rPr>
+          <w:rFonts w:ascii="Calibri" w:hAnsi="Calibri"/>
+        </w:rPr>
+        <w:t xml:space="preserve">Given an initial, randomly dealt board, </w:t>
+      </w:r>
+      <w:r>
+        <w:rPr>
+          <w:rFonts w:ascii="Calibri" w:hAnsi="Calibri"/>
+          <w:i/>
+        </w:rPr>
+        <w:t>playSolitaire</w:t>
+      </w:r>
+      <w:r>
+        <w:rPr>
+          <w:rFonts w:ascii="Calibri" w:hAnsi="Calibri"/>
+        </w:rPr>
+        <w:t xml:space="preserve"> will exhaust all available moves and return the score</w:t>
+      </w:r>
+      <w:r>
+        <w:rPr>
+          <w:rFonts w:ascii="Calibri" w:hAnsi="Calibri"/>
+        </w:rPr>
+        <w:t xml:space="preserve"> of the final board</w:t>
+      </w:r>
+      <w:r>
+        <w:rPr>
+          <w:rFonts w:ascii="Calibri" w:hAnsi="Calibri"/>
+        </w:rPr>
+        <w:t xml:space="preserve">. </w:t>
+      </w:r>
       <w:bookmarkStart w:id="0" w:name="_GoBack"/>
       <w:bookmarkEnd w:id="0"/>
     </w:p>
@@ -1467,6 +3109,11 @@
   <w:style w:type="paragraph" w:default="1" w:styleId="Normal">
     <w:name w:val="Normal"/>
     <w:qFormat/>
+    <w:rsid w:val="00F57662"/>
+    <w:rPr>
+      <w:rFonts w:ascii="Times New Roman" w:hAnsi="Times New Roman" w:cs="Times New Roman"/>
+      <w:lang w:val="en-GB" w:eastAsia="en-GB"/>
+    </w:rPr>
   </w:style>
   <w:style w:type="paragraph" w:styleId="Heading1">
     <w:name w:val="heading 1"/>
@@ -1487,6 +3134,7 @@
       <w:color w:val="2E74B5" w:themeColor="accent1" w:themeShade="BF"/>
       <w:sz w:val="32"/>
       <w:szCs w:val="32"/>
+      <w:lang w:val="en-US" w:eastAsia="en-US"/>
     </w:rPr>
   </w:style>
   <w:style w:type="paragraph" w:styleId="Heading2">
@@ -1509,6 +3157,7 @@
       <w:color w:val="2E74B5" w:themeColor="accent1" w:themeShade="BF"/>
       <w:sz w:val="26"/>
       <w:szCs w:val="26"/>
+      <w:lang w:val="en-US" w:eastAsia="en-US"/>
     </w:rPr>
   </w:style>
   <w:style w:type="character" w:default="1" w:styleId="DefaultParagraphFont">
@@ -1555,6 +3204,7 @@
       <w:kern w:val="28"/>
       <w:sz w:val="56"/>
       <w:szCs w:val="56"/>
+      <w:lang w:val="en-US" w:eastAsia="en-US"/>
     </w:rPr>
   </w:style>
   <w:style w:type="character" w:customStyle="1" w:styleId="TitleChar">
@@ -1607,6 +3257,10 @@
       <w:ind w:left="720"/>
       <w:contextualSpacing/>
     </w:pPr>
+    <w:rPr>
+      <w:rFonts w:asciiTheme="minorHAnsi" w:hAnsiTheme="minorHAnsi" w:cstheme="minorBidi"/>
+      <w:lang w:val="en-US" w:eastAsia="en-US"/>
+    </w:rPr>
   </w:style>
 </w:styles>
 </file>

--- a/Report/Report.docx
+++ b/Report/Report.docx
@@ -755,7 +755,13 @@
         <w:t>Functions</w:t>
       </w:r>
     </w:p>
-    <w:p/>
+    <w:p>
+      <w:pPr>
+        <w:rPr>
+          <w:rFonts w:ascii="Calibri" w:hAnsi="Calibri"/>
+        </w:rPr>
+      </w:pPr>
+    </w:p>
     <w:p>
       <w:pPr>
         <w:shd w:val="clear" w:color="auto" w:fill="1E1E1E"/>
@@ -896,44 +902,13 @@
           <w:rFonts w:ascii="Calibri" w:hAnsi="Calibri"/>
           <w:i/>
         </w:rPr>
-        <w:t>toFoundations</w:t>
-      </w:r>
-      <w:r>
-        <w:rPr>
-          <w:rFonts w:ascii="Calibri" w:hAnsi="Calibri"/>
-          <w:i/>
-        </w:rPr>
-        <w:t>Columns</w:t>
-      </w:r>
-      <w:r>
-        <w:rPr>
-          <w:rFonts w:ascii="Calibri" w:hAnsi="Calibri"/>
-        </w:rPr>
-        <w:t xml:space="preserve"> places every card from</w:t>
-      </w:r>
-      <w:r>
-        <w:rPr>
-          <w:rFonts w:ascii="Calibri" w:hAnsi="Calibri"/>
-        </w:rPr>
-        <w:t xml:space="preserve"> the</w:t>
-      </w:r>
-      <w:r>
-        <w:rPr>
-          <w:rFonts w:ascii="Calibri" w:hAnsi="Calibri"/>
-        </w:rPr>
-        <w:t xml:space="preserve"> </w:t>
-      </w:r>
-      <w:r>
-        <w:rPr>
-          <w:rFonts w:ascii="Calibri" w:hAnsi="Calibri"/>
-        </w:rPr>
-        <w:t>column heads</w:t>
-      </w:r>
-      <w:r>
-        <w:rPr>
-          <w:rFonts w:ascii="Calibri" w:hAnsi="Calibri"/>
-        </w:rPr>
-        <w:t xml:space="preserve"> to foundations, and returns the resulting Board.</w:t>
+        <w:t>toFoundationsColumns</w:t>
+      </w:r>
+      <w:r>
+        <w:rPr>
+          <w:rFonts w:ascii="Calibri" w:hAnsi="Calibri"/>
+        </w:rPr>
+        <w:t xml:space="preserve"> places every card from the column heads to foundations, and returns the resulting Board.</w:t>
       </w:r>
     </w:p>
     <w:p>
@@ -998,13 +973,7 @@
         <w:rPr>
           <w:rFonts w:ascii="Calibri" w:hAnsi="Calibri"/>
         </w:rPr>
-        <w:t>Given a board, toFoundations keeps using</w:t>
-      </w:r>
-      <w:r>
-        <w:rPr>
-          <w:rFonts w:ascii="Calibri" w:hAnsi="Calibri"/>
-        </w:rPr>
-        <w:t xml:space="preserve"> </w:t>
+        <w:t xml:space="preserve">Given a board, toFoundations keeps using </w:t>
       </w:r>
       <w:r>
         <w:rPr>
@@ -1024,14 +993,7 @@
           <w:rFonts w:ascii="Calibri" w:hAnsi="Calibri"/>
           <w:i/>
         </w:rPr>
-        <w:t>toFoundationsColumns</w:t>
-      </w:r>
-      <w:r>
-        <w:rPr>
-          <w:rFonts w:ascii="Calibri" w:hAnsi="Calibri"/>
-          <w:i/>
-        </w:rPr>
-        <w:t xml:space="preserve"> </w:t>
+        <w:t xml:space="preserve">toFoundationsColumns </w:t>
       </w:r>
       <w:r>
         <w:rPr>
@@ -1052,15 +1014,15 @@
         <w:shd w:val="clear" w:color="auto" w:fill="1E1E1E"/>
         <w:spacing w:line="270" w:lineRule="atLeast"/>
         <w:rPr>
-          <w:rFonts w:ascii="Menlo" w:eastAsia="Times New Roman" w:hAnsi="Menlo" w:cs="Menlo"/>
-          <w:color w:val="D4D4D4"/>
-          <w:sz w:val="18"/>
-          <w:szCs w:val="18"/>
-        </w:rPr>
-      </w:pPr>
-      <w:r>
-        <w:rPr>
-          <w:rFonts w:ascii="Menlo" w:eastAsia="Times New Roman" w:hAnsi="Menlo" w:cs="Menlo"/>
+          <w:rFonts w:ascii="Calibri" w:eastAsia="Times New Roman" w:hAnsi="Calibri" w:cs="Menlo"/>
+          <w:color w:val="D4D4D4"/>
+          <w:sz w:val="18"/>
+          <w:szCs w:val="18"/>
+        </w:rPr>
+      </w:pPr>
+      <w:r>
+        <w:rPr>
+          <w:rFonts w:ascii="Calibri" w:eastAsia="Times New Roman" w:hAnsi="Calibri" w:cs="Menlo"/>
           <w:color w:val="DCDCAA"/>
           <w:sz w:val="18"/>
           <w:szCs w:val="18"/>
@@ -1069,7 +1031,7 @@
       </w:r>
       <w:r>
         <w:rPr>
-          <w:rFonts w:ascii="Menlo" w:eastAsia="Times New Roman" w:hAnsi="Menlo" w:cs="Menlo"/>
+          <w:rFonts w:ascii="Calibri" w:eastAsia="Times New Roman" w:hAnsi="Calibri" w:cs="Menlo"/>
           <w:color w:val="D4D4D4"/>
           <w:sz w:val="18"/>
           <w:szCs w:val="18"/>
@@ -1078,7 +1040,7 @@
       </w:r>
       <w:r>
         <w:rPr>
-          <w:rFonts w:ascii="Menlo" w:eastAsia="Times New Roman" w:hAnsi="Menlo" w:cs="Menlo"/>
+          <w:rFonts w:ascii="Calibri" w:eastAsia="Times New Roman" w:hAnsi="Calibri" w:cs="Menlo"/>
           <w:color w:val="569CD6"/>
           <w:sz w:val="18"/>
           <w:szCs w:val="18"/>
@@ -1087,7 +1049,7 @@
       </w:r>
       <w:r>
         <w:rPr>
-          <w:rFonts w:ascii="Menlo" w:eastAsia="Times New Roman" w:hAnsi="Menlo" w:cs="Menlo"/>
+          <w:rFonts w:ascii="Calibri" w:eastAsia="Times New Roman" w:hAnsi="Calibri" w:cs="Menlo"/>
           <w:color w:val="D4D4D4"/>
           <w:sz w:val="18"/>
           <w:szCs w:val="18"/>
@@ -1096,7 +1058,7 @@
       </w:r>
       <w:r>
         <w:rPr>
-          <w:rFonts w:ascii="Menlo" w:eastAsia="Times New Roman" w:hAnsi="Menlo" w:cs="Menlo"/>
+          <w:rFonts w:ascii="Calibri" w:eastAsia="Times New Roman" w:hAnsi="Calibri" w:cs="Menlo"/>
           <w:color w:val="569CD6"/>
           <w:sz w:val="18"/>
           <w:szCs w:val="18"/>
@@ -1160,15 +1122,15 @@
         <w:shd w:val="clear" w:color="auto" w:fill="1E1E1E"/>
         <w:spacing w:line="270" w:lineRule="atLeast"/>
         <w:rPr>
-          <w:rFonts w:ascii="Menlo" w:eastAsia="Times New Roman" w:hAnsi="Menlo" w:cs="Menlo"/>
-          <w:color w:val="D4D4D4"/>
-          <w:sz w:val="18"/>
-          <w:szCs w:val="18"/>
-        </w:rPr>
-      </w:pPr>
-      <w:r>
-        <w:rPr>
-          <w:rFonts w:ascii="Menlo" w:eastAsia="Times New Roman" w:hAnsi="Menlo" w:cs="Menlo"/>
+          <w:rFonts w:ascii="Calibri" w:eastAsia="Times New Roman" w:hAnsi="Calibri" w:cs="Menlo"/>
+          <w:color w:val="D4D4D4"/>
+          <w:sz w:val="18"/>
+          <w:szCs w:val="18"/>
+        </w:rPr>
+      </w:pPr>
+      <w:r>
+        <w:rPr>
+          <w:rFonts w:ascii="Calibri" w:eastAsia="Times New Roman" w:hAnsi="Calibri" w:cs="Menlo"/>
           <w:color w:val="DCDCAA"/>
           <w:sz w:val="18"/>
           <w:szCs w:val="18"/>
@@ -1177,7 +1139,7 @@
       </w:r>
       <w:r>
         <w:rPr>
-          <w:rFonts w:ascii="Menlo" w:eastAsia="Times New Roman" w:hAnsi="Menlo" w:cs="Menlo"/>
+          <w:rFonts w:ascii="Calibri" w:eastAsia="Times New Roman" w:hAnsi="Calibri" w:cs="Menlo"/>
           <w:color w:val="D4D4D4"/>
           <w:sz w:val="18"/>
           <w:szCs w:val="18"/>
@@ -1186,7 +1148,7 @@
       </w:r>
       <w:r>
         <w:rPr>
-          <w:rFonts w:ascii="Menlo" w:eastAsia="Times New Roman" w:hAnsi="Menlo" w:cs="Menlo"/>
+          <w:rFonts w:ascii="Calibri" w:eastAsia="Times New Roman" w:hAnsi="Calibri" w:cs="Menlo"/>
           <w:color w:val="569CD6"/>
           <w:sz w:val="18"/>
           <w:szCs w:val="18"/>
@@ -1195,7 +1157,7 @@
       </w:r>
       <w:r>
         <w:rPr>
-          <w:rFonts w:ascii="Menlo" w:eastAsia="Times New Roman" w:hAnsi="Menlo" w:cs="Menlo"/>
+          <w:rFonts w:ascii="Calibri" w:eastAsia="Times New Roman" w:hAnsi="Calibri" w:cs="Menlo"/>
           <w:color w:val="D4D4D4"/>
           <w:sz w:val="18"/>
           <w:szCs w:val="18"/>
@@ -1204,7 +1166,7 @@
       </w:r>
       <w:r>
         <w:rPr>
-          <w:rFonts w:ascii="Menlo" w:eastAsia="Times New Roman" w:hAnsi="Menlo" w:cs="Menlo"/>
+          <w:rFonts w:ascii="Calibri" w:eastAsia="Times New Roman" w:hAnsi="Calibri" w:cs="Menlo"/>
           <w:color w:val="569CD6"/>
           <w:sz w:val="18"/>
           <w:szCs w:val="18"/>
@@ -1256,15 +1218,15 @@
         <w:shd w:val="clear" w:color="auto" w:fill="1E1E1E"/>
         <w:spacing w:line="270" w:lineRule="atLeast"/>
         <w:rPr>
-          <w:rFonts w:ascii="Menlo" w:eastAsia="Times New Roman" w:hAnsi="Menlo" w:cs="Menlo"/>
-          <w:color w:val="D4D4D4"/>
-          <w:sz w:val="18"/>
-          <w:szCs w:val="18"/>
-        </w:rPr>
-      </w:pPr>
-      <w:r>
-        <w:rPr>
-          <w:rFonts w:ascii="Menlo" w:eastAsia="Times New Roman" w:hAnsi="Menlo" w:cs="Menlo"/>
+          <w:rFonts w:ascii="Calibri" w:eastAsia="Times New Roman" w:hAnsi="Calibri" w:cs="Menlo"/>
+          <w:color w:val="D4D4D4"/>
+          <w:sz w:val="18"/>
+          <w:szCs w:val="18"/>
+        </w:rPr>
+      </w:pPr>
+      <w:r>
+        <w:rPr>
+          <w:rFonts w:ascii="Calibri" w:eastAsia="Times New Roman" w:hAnsi="Calibri" w:cs="Menlo"/>
           <w:color w:val="DCDCAA"/>
           <w:sz w:val="18"/>
           <w:szCs w:val="18"/>
@@ -1273,7 +1235,7 @@
       </w:r>
       <w:r>
         <w:rPr>
-          <w:rFonts w:ascii="Menlo" w:eastAsia="Times New Roman" w:hAnsi="Menlo" w:cs="Menlo"/>
+          <w:rFonts w:ascii="Calibri" w:eastAsia="Times New Roman" w:hAnsi="Calibri" w:cs="Menlo"/>
           <w:color w:val="D4D4D4"/>
           <w:sz w:val="18"/>
           <w:szCs w:val="18"/>
@@ -1282,7 +1244,7 @@
       </w:r>
       <w:r>
         <w:rPr>
-          <w:rFonts w:ascii="Menlo" w:eastAsia="Times New Roman" w:hAnsi="Menlo" w:cs="Menlo"/>
+          <w:rFonts w:ascii="Calibri" w:eastAsia="Times New Roman" w:hAnsi="Calibri" w:cs="Menlo"/>
           <w:color w:val="569CD6"/>
           <w:sz w:val="18"/>
           <w:szCs w:val="18"/>
@@ -1291,7 +1253,7 @@
       </w:r>
       <w:r>
         <w:rPr>
-          <w:rFonts w:ascii="Menlo" w:eastAsia="Times New Roman" w:hAnsi="Menlo" w:cs="Menlo"/>
+          <w:rFonts w:ascii="Calibri" w:eastAsia="Times New Roman" w:hAnsi="Calibri" w:cs="Menlo"/>
           <w:color w:val="D4D4D4"/>
           <w:sz w:val="18"/>
           <w:szCs w:val="18"/>
@@ -1300,7 +1262,7 @@
       </w:r>
       <w:r>
         <w:rPr>
-          <w:rFonts w:ascii="Menlo" w:eastAsia="Times New Roman" w:hAnsi="Menlo" w:cs="Menlo"/>
+          <w:rFonts w:ascii="Calibri" w:eastAsia="Times New Roman" w:hAnsi="Calibri" w:cs="Menlo"/>
           <w:color w:val="569CD6"/>
           <w:sz w:val="18"/>
           <w:szCs w:val="18"/>
@@ -1346,15 +1308,15 @@
         <w:shd w:val="clear" w:color="auto" w:fill="1E1E1E"/>
         <w:spacing w:line="270" w:lineRule="atLeast"/>
         <w:rPr>
-          <w:rFonts w:ascii="Menlo" w:eastAsia="Times New Roman" w:hAnsi="Menlo" w:cs="Menlo"/>
-          <w:color w:val="D4D4D4"/>
-          <w:sz w:val="18"/>
-          <w:szCs w:val="18"/>
-        </w:rPr>
-      </w:pPr>
-      <w:r>
-        <w:rPr>
-          <w:rFonts w:ascii="Menlo" w:eastAsia="Times New Roman" w:hAnsi="Menlo" w:cs="Menlo"/>
+          <w:rFonts w:ascii="Calibri" w:eastAsia="Times New Roman" w:hAnsi="Calibri" w:cs="Menlo"/>
+          <w:color w:val="D4D4D4"/>
+          <w:sz w:val="18"/>
+          <w:szCs w:val="18"/>
+        </w:rPr>
+      </w:pPr>
+      <w:r>
+        <w:rPr>
+          <w:rFonts w:ascii="Calibri" w:eastAsia="Times New Roman" w:hAnsi="Calibri" w:cs="Menlo"/>
           <w:color w:val="DCDCAA"/>
           <w:sz w:val="18"/>
           <w:szCs w:val="18"/>
@@ -1363,7 +1325,7 @@
       </w:r>
       <w:r>
         <w:rPr>
-          <w:rFonts w:ascii="Menlo" w:eastAsia="Times New Roman" w:hAnsi="Menlo" w:cs="Menlo"/>
+          <w:rFonts w:ascii="Calibri" w:eastAsia="Times New Roman" w:hAnsi="Calibri" w:cs="Menlo"/>
           <w:color w:val="D4D4D4"/>
           <w:sz w:val="18"/>
           <w:szCs w:val="18"/>
@@ -1372,7 +1334,7 @@
       </w:r>
       <w:r>
         <w:rPr>
-          <w:rFonts w:ascii="Menlo" w:eastAsia="Times New Roman" w:hAnsi="Menlo" w:cs="Menlo"/>
+          <w:rFonts w:ascii="Calibri" w:eastAsia="Times New Roman" w:hAnsi="Calibri" w:cs="Menlo"/>
           <w:color w:val="569CD6"/>
           <w:sz w:val="18"/>
           <w:szCs w:val="18"/>
@@ -1381,7 +1343,7 @@
       </w:r>
       <w:r>
         <w:rPr>
-          <w:rFonts w:ascii="Menlo" w:eastAsia="Times New Roman" w:hAnsi="Menlo" w:cs="Menlo"/>
+          <w:rFonts w:ascii="Calibri" w:eastAsia="Times New Roman" w:hAnsi="Calibri" w:cs="Menlo"/>
           <w:color w:val="D4D4D4"/>
           <w:sz w:val="18"/>
           <w:szCs w:val="18"/>
@@ -1390,7 +1352,7 @@
       </w:r>
       <w:r>
         <w:rPr>
-          <w:rFonts w:ascii="Menlo" w:eastAsia="Times New Roman" w:hAnsi="Menlo" w:cs="Menlo"/>
+          <w:rFonts w:ascii="Calibri" w:eastAsia="Times New Roman" w:hAnsi="Calibri" w:cs="Menlo"/>
           <w:color w:val="569CD6"/>
           <w:sz w:val="18"/>
           <w:szCs w:val="18"/>
@@ -1436,15 +1398,15 @@
         <w:shd w:val="clear" w:color="auto" w:fill="1E1E1E"/>
         <w:spacing w:line="270" w:lineRule="atLeast"/>
         <w:rPr>
-          <w:rFonts w:ascii="Menlo" w:eastAsia="Times New Roman" w:hAnsi="Menlo" w:cs="Menlo"/>
-          <w:color w:val="D4D4D4"/>
-          <w:sz w:val="18"/>
-          <w:szCs w:val="18"/>
-        </w:rPr>
-      </w:pPr>
-      <w:r>
-        <w:rPr>
-          <w:rFonts w:ascii="Menlo" w:eastAsia="Times New Roman" w:hAnsi="Menlo" w:cs="Menlo"/>
+          <w:rFonts w:ascii="Calibri" w:eastAsia="Times New Roman" w:hAnsi="Calibri" w:cs="Menlo"/>
+          <w:color w:val="D4D4D4"/>
+          <w:sz w:val="18"/>
+          <w:szCs w:val="18"/>
+        </w:rPr>
+      </w:pPr>
+      <w:r>
+        <w:rPr>
+          <w:rFonts w:ascii="Calibri" w:eastAsia="Times New Roman" w:hAnsi="Calibri" w:cs="Menlo"/>
           <w:color w:val="DCDCAA"/>
           <w:sz w:val="18"/>
           <w:szCs w:val="18"/>
@@ -1453,7 +1415,7 @@
       </w:r>
       <w:r>
         <w:rPr>
-          <w:rFonts w:ascii="Menlo" w:eastAsia="Times New Roman" w:hAnsi="Menlo" w:cs="Menlo"/>
+          <w:rFonts w:ascii="Calibri" w:eastAsia="Times New Roman" w:hAnsi="Calibri" w:cs="Menlo"/>
           <w:color w:val="D4D4D4"/>
           <w:sz w:val="18"/>
           <w:szCs w:val="18"/>
@@ -1462,7 +1424,7 @@
       </w:r>
       <w:r>
         <w:rPr>
-          <w:rFonts w:ascii="Menlo" w:eastAsia="Times New Roman" w:hAnsi="Menlo" w:cs="Menlo"/>
+          <w:rFonts w:ascii="Calibri" w:eastAsia="Times New Roman" w:hAnsi="Calibri" w:cs="Menlo"/>
           <w:color w:val="569CD6"/>
           <w:sz w:val="18"/>
           <w:szCs w:val="18"/>
@@ -1471,7 +1433,7 @@
       </w:r>
       <w:r>
         <w:rPr>
-          <w:rFonts w:ascii="Menlo" w:eastAsia="Times New Roman" w:hAnsi="Menlo" w:cs="Menlo"/>
+          <w:rFonts w:ascii="Calibri" w:eastAsia="Times New Roman" w:hAnsi="Calibri" w:cs="Menlo"/>
           <w:color w:val="D4D4D4"/>
           <w:sz w:val="18"/>
           <w:szCs w:val="18"/>
@@ -1480,7 +1442,7 @@
       </w:r>
       <w:r>
         <w:rPr>
-          <w:rFonts w:ascii="Menlo" w:eastAsia="Times New Roman" w:hAnsi="Menlo" w:cs="Menlo"/>
+          <w:rFonts w:ascii="Calibri" w:eastAsia="Times New Roman" w:hAnsi="Calibri" w:cs="Menlo"/>
           <w:color w:val="569CD6"/>
           <w:sz w:val="18"/>
           <w:szCs w:val="18"/>
@@ -1489,7 +1451,7 @@
       </w:r>
       <w:r>
         <w:rPr>
-          <w:rFonts w:ascii="Menlo" w:eastAsia="Times New Roman" w:hAnsi="Menlo" w:cs="Menlo"/>
+          <w:rFonts w:ascii="Calibri" w:eastAsia="Times New Roman" w:hAnsi="Calibri" w:cs="Menlo"/>
           <w:color w:val="D4D4D4"/>
           <w:sz w:val="18"/>
           <w:szCs w:val="18"/>
@@ -1498,7 +1460,7 @@
       </w:r>
       <w:r>
         <w:rPr>
-          <w:rFonts w:ascii="Menlo" w:eastAsia="Times New Roman" w:hAnsi="Menlo" w:cs="Menlo"/>
+          <w:rFonts w:ascii="Calibri" w:eastAsia="Times New Roman" w:hAnsi="Calibri" w:cs="Menlo"/>
           <w:color w:val="569CD6"/>
           <w:sz w:val="18"/>
           <w:szCs w:val="18"/>
@@ -1507,7 +1469,7 @@
       </w:r>
       <w:r>
         <w:rPr>
-          <w:rFonts w:ascii="Menlo" w:eastAsia="Times New Roman" w:hAnsi="Menlo" w:cs="Menlo"/>
+          <w:rFonts w:ascii="Calibri" w:eastAsia="Times New Roman" w:hAnsi="Calibri" w:cs="Menlo"/>
           <w:color w:val="D4D4D4"/>
           <w:sz w:val="18"/>
           <w:szCs w:val="18"/>
@@ -1553,15 +1515,15 @@
         <w:shd w:val="clear" w:color="auto" w:fill="1E1E1E"/>
         <w:spacing w:line="270" w:lineRule="atLeast"/>
         <w:rPr>
-          <w:rFonts w:ascii="Menlo" w:eastAsia="Times New Roman" w:hAnsi="Menlo" w:cs="Menlo"/>
-          <w:color w:val="D4D4D4"/>
-          <w:sz w:val="18"/>
-          <w:szCs w:val="18"/>
-        </w:rPr>
-      </w:pPr>
-      <w:r>
-        <w:rPr>
-          <w:rFonts w:ascii="Menlo" w:eastAsia="Times New Roman" w:hAnsi="Menlo" w:cs="Menlo"/>
+          <w:rFonts w:ascii="Calibri" w:eastAsia="Times New Roman" w:hAnsi="Calibri" w:cs="Menlo"/>
+          <w:color w:val="D4D4D4"/>
+          <w:sz w:val="18"/>
+          <w:szCs w:val="18"/>
+        </w:rPr>
+      </w:pPr>
+      <w:r>
+        <w:rPr>
+          <w:rFonts w:ascii="Calibri" w:eastAsia="Times New Roman" w:hAnsi="Calibri" w:cs="Menlo"/>
           <w:color w:val="DCDCAA"/>
           <w:sz w:val="18"/>
           <w:szCs w:val="18"/>
@@ -1570,7 +1532,7 @@
       </w:r>
       <w:r>
         <w:rPr>
-          <w:rFonts w:ascii="Menlo" w:eastAsia="Times New Roman" w:hAnsi="Menlo" w:cs="Menlo"/>
+          <w:rFonts w:ascii="Calibri" w:eastAsia="Times New Roman" w:hAnsi="Calibri" w:cs="Menlo"/>
           <w:color w:val="D4D4D4"/>
           <w:sz w:val="18"/>
           <w:szCs w:val="18"/>
@@ -1579,7 +1541,7 @@
       </w:r>
       <w:r>
         <w:rPr>
-          <w:rFonts w:ascii="Menlo" w:eastAsia="Times New Roman" w:hAnsi="Menlo" w:cs="Menlo"/>
+          <w:rFonts w:ascii="Calibri" w:eastAsia="Times New Roman" w:hAnsi="Calibri" w:cs="Menlo"/>
           <w:color w:val="569CD6"/>
           <w:sz w:val="18"/>
           <w:szCs w:val="18"/>
@@ -1588,7 +1550,7 @@
       </w:r>
       <w:r>
         <w:rPr>
-          <w:rFonts w:ascii="Menlo" w:eastAsia="Times New Roman" w:hAnsi="Menlo" w:cs="Menlo"/>
+          <w:rFonts w:ascii="Calibri" w:eastAsia="Times New Roman" w:hAnsi="Calibri" w:cs="Menlo"/>
           <w:color w:val="D4D4D4"/>
           <w:sz w:val="18"/>
           <w:szCs w:val="18"/>
@@ -1597,7 +1559,7 @@
       </w:r>
       <w:r>
         <w:rPr>
-          <w:rFonts w:ascii="Menlo" w:eastAsia="Times New Roman" w:hAnsi="Menlo" w:cs="Menlo"/>
+          <w:rFonts w:ascii="Calibri" w:eastAsia="Times New Roman" w:hAnsi="Calibri" w:cs="Menlo"/>
           <w:color w:val="569CD6"/>
           <w:sz w:val="18"/>
           <w:szCs w:val="18"/>
@@ -1606,7 +1568,7 @@
       </w:r>
       <w:r>
         <w:rPr>
-          <w:rFonts w:ascii="Menlo" w:eastAsia="Times New Roman" w:hAnsi="Menlo" w:cs="Menlo"/>
+          <w:rFonts w:ascii="Calibri" w:eastAsia="Times New Roman" w:hAnsi="Calibri" w:cs="Menlo"/>
           <w:color w:val="D4D4D4"/>
           <w:sz w:val="18"/>
           <w:szCs w:val="18"/>
@@ -1671,15 +1633,15 @@
         <w:shd w:val="clear" w:color="auto" w:fill="1E1E1E"/>
         <w:spacing w:line="270" w:lineRule="atLeast"/>
         <w:rPr>
-          <w:rFonts w:ascii="Menlo" w:eastAsia="Times New Roman" w:hAnsi="Menlo" w:cs="Menlo"/>
-          <w:color w:val="D4D4D4"/>
-          <w:sz w:val="18"/>
-          <w:szCs w:val="18"/>
-        </w:rPr>
-      </w:pPr>
-      <w:r>
-        <w:rPr>
-          <w:rFonts w:ascii="Menlo" w:eastAsia="Times New Roman" w:hAnsi="Menlo" w:cs="Menlo"/>
+          <w:rFonts w:ascii="Calibri" w:eastAsia="Times New Roman" w:hAnsi="Calibri" w:cs="Menlo"/>
+          <w:color w:val="D4D4D4"/>
+          <w:sz w:val="18"/>
+          <w:szCs w:val="18"/>
+        </w:rPr>
+      </w:pPr>
+      <w:r>
+        <w:rPr>
+          <w:rFonts w:ascii="Calibri" w:eastAsia="Times New Roman" w:hAnsi="Calibri" w:cs="Menlo"/>
           <w:color w:val="DCDCAA"/>
           <w:sz w:val="18"/>
           <w:szCs w:val="18"/>
@@ -1688,7 +1650,7 @@
       </w:r>
       <w:r>
         <w:rPr>
-          <w:rFonts w:ascii="Menlo" w:eastAsia="Times New Roman" w:hAnsi="Menlo" w:cs="Menlo"/>
+          <w:rFonts w:ascii="Calibri" w:eastAsia="Times New Roman" w:hAnsi="Calibri" w:cs="Menlo"/>
           <w:color w:val="D4D4D4"/>
           <w:sz w:val="18"/>
           <w:szCs w:val="18"/>
@@ -1697,7 +1659,7 @@
       </w:r>
       <w:r>
         <w:rPr>
-          <w:rFonts w:ascii="Menlo" w:eastAsia="Times New Roman" w:hAnsi="Menlo" w:cs="Menlo"/>
+          <w:rFonts w:ascii="Calibri" w:eastAsia="Times New Roman" w:hAnsi="Calibri" w:cs="Menlo"/>
           <w:color w:val="569CD6"/>
           <w:sz w:val="18"/>
           <w:szCs w:val="18"/>
@@ -1706,7 +1668,7 @@
       </w:r>
       <w:r>
         <w:rPr>
-          <w:rFonts w:ascii="Menlo" w:eastAsia="Times New Roman" w:hAnsi="Menlo" w:cs="Menlo"/>
+          <w:rFonts w:ascii="Calibri" w:eastAsia="Times New Roman" w:hAnsi="Calibri" w:cs="Menlo"/>
           <w:color w:val="D4D4D4"/>
           <w:sz w:val="18"/>
           <w:szCs w:val="18"/>
@@ -1715,7 +1677,7 @@
       </w:r>
       <w:r>
         <w:rPr>
-          <w:rFonts w:ascii="Menlo" w:eastAsia="Times New Roman" w:hAnsi="Menlo" w:cs="Menlo"/>
+          <w:rFonts w:ascii="Calibri" w:eastAsia="Times New Roman" w:hAnsi="Calibri" w:cs="Menlo"/>
           <w:color w:val="569CD6"/>
           <w:sz w:val="18"/>
           <w:szCs w:val="18"/>
@@ -1724,7 +1686,7 @@
       </w:r>
       <w:r>
         <w:rPr>
-          <w:rFonts w:ascii="Menlo" w:eastAsia="Times New Roman" w:hAnsi="Menlo" w:cs="Menlo"/>
+          <w:rFonts w:ascii="Calibri" w:eastAsia="Times New Roman" w:hAnsi="Calibri" w:cs="Menlo"/>
           <w:color w:val="D4D4D4"/>
           <w:sz w:val="18"/>
           <w:szCs w:val="18"/>
@@ -1733,7 +1695,7 @@
       </w:r>
       <w:r>
         <w:rPr>
-          <w:rFonts w:ascii="Menlo" w:eastAsia="Times New Roman" w:hAnsi="Menlo" w:cs="Menlo"/>
+          <w:rFonts w:ascii="Calibri" w:eastAsia="Times New Roman" w:hAnsi="Calibri" w:cs="Menlo"/>
           <w:color w:val="569CD6"/>
           <w:sz w:val="18"/>
           <w:szCs w:val="18"/>
@@ -2297,15 +2259,15 @@
         <w:shd w:val="clear" w:color="auto" w:fill="1E1E1E"/>
         <w:spacing w:line="270" w:lineRule="atLeast"/>
         <w:rPr>
-          <w:rFonts w:ascii="Menlo" w:eastAsia="Times New Roman" w:hAnsi="Menlo" w:cs="Menlo"/>
-          <w:color w:val="D4D4D4"/>
-          <w:sz w:val="18"/>
-          <w:szCs w:val="18"/>
-        </w:rPr>
-      </w:pPr>
-      <w:r>
-        <w:rPr>
-          <w:rFonts w:ascii="Menlo" w:eastAsia="Times New Roman" w:hAnsi="Menlo" w:cs="Menlo"/>
+          <w:rFonts w:ascii="Calibri" w:eastAsia="Times New Roman" w:hAnsi="Calibri" w:cs="Menlo"/>
+          <w:color w:val="D4D4D4"/>
+          <w:sz w:val="18"/>
+          <w:szCs w:val="18"/>
+        </w:rPr>
+      </w:pPr>
+      <w:r>
+        <w:rPr>
+          <w:rFonts w:ascii="Calibri" w:eastAsia="Times New Roman" w:hAnsi="Calibri" w:cs="Menlo"/>
           <w:color w:val="DCDCAA"/>
           <w:sz w:val="18"/>
           <w:szCs w:val="18"/>
@@ -2314,7 +2276,7 @@
       </w:r>
       <w:r>
         <w:rPr>
-          <w:rFonts w:ascii="Menlo" w:eastAsia="Times New Roman" w:hAnsi="Menlo" w:cs="Menlo"/>
+          <w:rFonts w:ascii="Calibri" w:eastAsia="Times New Roman" w:hAnsi="Calibri" w:cs="Menlo"/>
           <w:color w:val="D4D4D4"/>
           <w:sz w:val="18"/>
           <w:szCs w:val="18"/>
@@ -2323,7 +2285,7 @@
       </w:r>
       <w:r>
         <w:rPr>
-          <w:rFonts w:ascii="Menlo" w:eastAsia="Times New Roman" w:hAnsi="Menlo" w:cs="Menlo"/>
+          <w:rFonts w:ascii="Calibri" w:eastAsia="Times New Roman" w:hAnsi="Calibri" w:cs="Menlo"/>
           <w:color w:val="569CD6"/>
           <w:sz w:val="18"/>
           <w:szCs w:val="18"/>
@@ -2332,7 +2294,7 @@
       </w:r>
       <w:r>
         <w:rPr>
-          <w:rFonts w:ascii="Menlo" w:eastAsia="Times New Roman" w:hAnsi="Menlo" w:cs="Menlo"/>
+          <w:rFonts w:ascii="Calibri" w:eastAsia="Times New Roman" w:hAnsi="Calibri" w:cs="Menlo"/>
           <w:color w:val="D4D4D4"/>
           <w:sz w:val="18"/>
           <w:szCs w:val="18"/>
@@ -2341,7 +2303,7 @@
       </w:r>
       <w:r>
         <w:rPr>
-          <w:rFonts w:ascii="Menlo" w:eastAsia="Times New Roman" w:hAnsi="Menlo" w:cs="Menlo"/>
+          <w:rFonts w:ascii="Calibri" w:eastAsia="Times New Roman" w:hAnsi="Calibri" w:cs="Menlo"/>
           <w:color w:val="569CD6"/>
           <w:sz w:val="18"/>
           <w:szCs w:val="18"/>
@@ -2394,7 +2356,7 @@
         <w:shd w:val="clear" w:color="auto" w:fill="1E1E1E"/>
         <w:spacing w:line="270" w:lineRule="atLeast"/>
         <w:rPr>
-          <w:rFonts w:ascii="Menlo" w:eastAsia="Times New Roman" w:hAnsi="Menlo" w:cs="Menlo"/>
+          <w:rFonts w:ascii="Calibri" w:eastAsia="Times New Roman" w:hAnsi="Calibri" w:cs="Menlo"/>
           <w:color w:val="569CD6"/>
           <w:sz w:val="18"/>
           <w:szCs w:val="18"/>
@@ -2402,7 +2364,7 @@
       </w:pPr>
       <w:r>
         <w:rPr>
-          <w:rFonts w:ascii="Menlo" w:eastAsia="Times New Roman" w:hAnsi="Menlo" w:cs="Menlo"/>
+          <w:rFonts w:ascii="Calibri" w:eastAsia="Times New Roman" w:hAnsi="Calibri" w:cs="Menlo"/>
           <w:color w:val="DCDCAA"/>
           <w:sz w:val="18"/>
           <w:szCs w:val="18"/>
@@ -2411,7 +2373,7 @@
       </w:r>
       <w:r>
         <w:rPr>
-          <w:rFonts w:ascii="Menlo" w:eastAsia="Times New Roman" w:hAnsi="Menlo" w:cs="Menlo"/>
+          <w:rFonts w:ascii="Calibri" w:eastAsia="Times New Roman" w:hAnsi="Calibri" w:cs="Menlo"/>
           <w:color w:val="D4D4D4"/>
           <w:sz w:val="18"/>
           <w:szCs w:val="18"/>
@@ -2420,7 +2382,7 @@
       </w:r>
       <w:r>
         <w:rPr>
-          <w:rFonts w:ascii="Menlo" w:eastAsia="Times New Roman" w:hAnsi="Menlo" w:cs="Menlo"/>
+          <w:rFonts w:ascii="Calibri" w:eastAsia="Times New Roman" w:hAnsi="Calibri" w:cs="Menlo"/>
           <w:color w:val="569CD6"/>
           <w:sz w:val="18"/>
           <w:szCs w:val="18"/>
@@ -2429,7 +2391,7 @@
       </w:r>
       <w:r>
         <w:rPr>
-          <w:rFonts w:ascii="Menlo" w:eastAsia="Times New Roman" w:hAnsi="Menlo" w:cs="Menlo"/>
+          <w:rFonts w:ascii="Calibri" w:eastAsia="Times New Roman" w:hAnsi="Calibri" w:cs="Menlo"/>
           <w:color w:val="D4D4D4"/>
           <w:sz w:val="18"/>
           <w:szCs w:val="18"/>
@@ -2438,7 +2400,7 @@
       </w:r>
       <w:r>
         <w:rPr>
-          <w:rFonts w:ascii="Menlo" w:eastAsia="Times New Roman" w:hAnsi="Menlo" w:cs="Menlo"/>
+          <w:rFonts w:ascii="Calibri" w:eastAsia="Times New Roman" w:hAnsi="Calibri" w:cs="Menlo"/>
           <w:color w:val="569CD6"/>
           <w:sz w:val="18"/>
           <w:szCs w:val="18"/>
@@ -2482,9 +2444,560 @@
           <w:rFonts w:ascii="Calibri" w:hAnsi="Calibri"/>
         </w:rPr>
         <w:t xml:space="preserve">. </w:t>
+      </w:r>
+    </w:p>
+    <w:p>
+      <w:pPr>
+        <w:rPr>
+          <w:rFonts w:ascii="Calibri" w:hAnsi="Calibri"/>
+        </w:rPr>
+      </w:pPr>
+    </w:p>
+    <w:p>
+      <w:pPr>
+        <w:shd w:val="clear" w:color="auto" w:fill="1E1E1E"/>
+        <w:spacing w:line="270" w:lineRule="atLeast"/>
+        <w:rPr>
+          <w:rFonts w:ascii="Calibri" w:eastAsia="Times New Roman" w:hAnsi="Calibri" w:cs="Menlo"/>
+          <w:color w:val="D4D4D4"/>
+          <w:sz w:val="18"/>
+          <w:szCs w:val="18"/>
+        </w:rPr>
+      </w:pPr>
+      <w:r>
+        <w:rPr>
+          <w:rFonts w:ascii="Calibri" w:eastAsia="Times New Roman" w:hAnsi="Calibri" w:cs="Menlo"/>
+          <w:color w:val="DCDCAA"/>
+          <w:sz w:val="18"/>
+          <w:szCs w:val="18"/>
+        </w:rPr>
+        <w:t>analyseEO</w:t>
+      </w:r>
+      <w:r>
+        <w:rPr>
+          <w:rFonts w:ascii="Calibri" w:eastAsia="Times New Roman" w:hAnsi="Calibri" w:cs="Menlo"/>
+          <w:color w:val="D4D4D4"/>
+          <w:sz w:val="18"/>
+          <w:szCs w:val="18"/>
+        </w:rPr>
+        <w:t xml:space="preserve"> :: </w:t>
+      </w:r>
+      <w:r>
+        <w:rPr>
+          <w:rFonts w:ascii="Calibri" w:eastAsia="Times New Roman" w:hAnsi="Calibri" w:cs="Menlo"/>
+          <w:color w:val="569CD6"/>
+          <w:sz w:val="18"/>
+          <w:szCs w:val="18"/>
+        </w:rPr>
+        <w:t>Int</w:t>
+      </w:r>
+      <w:r>
+        <w:rPr>
+          <w:rFonts w:ascii="Calibri" w:eastAsia="Times New Roman" w:hAnsi="Calibri" w:cs="Menlo"/>
+          <w:color w:val="D4D4D4"/>
+          <w:sz w:val="18"/>
+          <w:szCs w:val="18"/>
+        </w:rPr>
+        <w:t xml:space="preserve"> -&gt; </w:t>
+      </w:r>
+      <w:r>
+        <w:rPr>
+          <w:rFonts w:ascii="Calibri" w:eastAsia="Times New Roman" w:hAnsi="Calibri" w:cs="Menlo"/>
+          <w:color w:val="569CD6"/>
+          <w:sz w:val="18"/>
+          <w:szCs w:val="18"/>
+        </w:rPr>
+        <w:t>Int</w:t>
+      </w:r>
+      <w:r>
+        <w:rPr>
+          <w:rFonts w:ascii="Calibri" w:eastAsia="Times New Roman" w:hAnsi="Calibri" w:cs="Menlo"/>
+          <w:color w:val="D4D4D4"/>
+          <w:sz w:val="18"/>
+          <w:szCs w:val="18"/>
+        </w:rPr>
+        <w:t xml:space="preserve"> -&gt; (</w:t>
+      </w:r>
+      <w:r>
+        <w:rPr>
+          <w:rFonts w:ascii="Calibri" w:eastAsia="Times New Roman" w:hAnsi="Calibri" w:cs="Menlo"/>
+          <w:color w:val="569CD6"/>
+          <w:sz w:val="18"/>
+          <w:szCs w:val="18"/>
+        </w:rPr>
+        <w:t>Int</w:t>
+      </w:r>
+      <w:r>
+        <w:rPr>
+          <w:rFonts w:ascii="Calibri" w:eastAsia="Times New Roman" w:hAnsi="Calibri" w:cs="Menlo"/>
+          <w:color w:val="D4D4D4"/>
+          <w:sz w:val="18"/>
+          <w:szCs w:val="18"/>
+        </w:rPr>
+        <w:t xml:space="preserve">, </w:t>
+      </w:r>
+      <w:r>
+        <w:rPr>
+          <w:rFonts w:ascii="Calibri" w:eastAsia="Times New Roman" w:hAnsi="Calibri" w:cs="Menlo"/>
+          <w:color w:val="569CD6"/>
+          <w:sz w:val="18"/>
+          <w:szCs w:val="18"/>
+        </w:rPr>
+        <w:t>Float</w:t>
+      </w:r>
+      <w:r>
+        <w:rPr>
+          <w:rFonts w:ascii="Calibri" w:eastAsia="Times New Roman" w:hAnsi="Calibri" w:cs="Menlo"/>
+          <w:color w:val="D4D4D4"/>
+          <w:sz w:val="18"/>
+          <w:szCs w:val="18"/>
+        </w:rPr>
+        <w:t>)</w:t>
+      </w:r>
+    </w:p>
+    <w:p>
+      <w:pPr>
+        <w:rPr>
+          <w:rFonts w:ascii="Calibri" w:hAnsi="Calibri"/>
+        </w:rPr>
+      </w:pPr>
+      <w:r>
+        <w:rPr>
+          <w:rFonts w:ascii="Calibri" w:hAnsi="Calibri"/>
+        </w:rPr>
+        <w:t xml:space="preserve">Given an initial seed and a number of games, </w:t>
+      </w:r>
+      <w:r>
+        <w:rPr>
+          <w:rFonts w:ascii="Calibri" w:hAnsi="Calibri"/>
+          <w:i/>
+        </w:rPr>
+        <w:t>analyseEO</w:t>
+      </w:r>
+      <w:r>
+        <w:rPr>
+          <w:rFonts w:ascii="Calibri" w:hAnsi="Calibri"/>
+        </w:rPr>
+        <w:t xml:space="preserve"> will play that number of eight-off games, and return the number of wins, and the average score across all of the games.</w:t>
+      </w:r>
+    </w:p>
+    <w:p>
+      <w:pPr>
+        <w:rPr>
+          <w:rFonts w:ascii="Calibri" w:hAnsi="Calibri"/>
+        </w:rPr>
+      </w:pPr>
+    </w:p>
+    <w:p>
+      <w:pPr>
+        <w:pStyle w:val="Heading2"/>
+        <w:numPr>
+          <w:ilvl w:val="0"/>
+          <w:numId w:val="1"/>
+        </w:numPr>
+        <w:ind w:left="284" w:hanging="284"/>
+        <w:rPr>
+          <w:rFonts w:ascii="Calibri" w:hAnsi="Calibri"/>
+        </w:rPr>
+      </w:pPr>
+      <w:r>
+        <w:rPr>
+          <w:rFonts w:ascii="Calibri" w:hAnsi="Calibri"/>
+        </w:rPr>
+        <w:t>Results and Performance</w:t>
+      </w:r>
+    </w:p>
+    <w:p>
+      <w:pPr>
+        <w:rPr>
+          <w:rFonts w:ascii="Calibri" w:hAnsi="Calibri"/>
+        </w:rPr>
+      </w:pPr>
+      <w:r>
+        <w:rPr>
+          <w:rFonts w:ascii="Calibri" w:hAnsi="Calibri"/>
+        </w:rPr>
+        <w:t xml:space="preserve">Here are a few of the results I managed to get using my implementation. </w:t>
+      </w:r>
+      <w:r>
+        <w:rPr>
+          <w:rFonts w:ascii="Calibri" w:hAnsi="Calibri"/>
+        </w:rPr>
+        <w:t xml:space="preserve">Note that </w:t>
+      </w:r>
+      <w:r>
+        <w:rPr>
+          <w:rFonts w:ascii="Calibri" w:hAnsi="Calibri"/>
+          <w:i/>
+        </w:rPr>
+        <w:t>analyseEO</w:t>
+      </w:r>
+      <w:r>
+        <w:rPr>
+          <w:rFonts w:ascii="Calibri" w:hAnsi="Calibri"/>
+        </w:rPr>
+        <w:t xml:space="preserve"> returns a result of type (</w:t>
+      </w:r>
+      <w:r>
+        <w:rPr>
+          <w:rFonts w:ascii="Calibri" w:hAnsi="Calibri"/>
+          <w:i/>
+        </w:rPr>
+        <w:t xml:space="preserve">number of </w:t>
+      </w:r>
+      <w:r>
+        <w:rPr>
+          <w:rFonts w:ascii="Calibri" w:hAnsi="Calibri"/>
+          <w:i/>
+        </w:rPr>
+        <w:t>won</w:t>
+      </w:r>
+      <w:r>
+        <w:rPr>
+          <w:rFonts w:ascii="Calibri" w:hAnsi="Calibri"/>
+          <w:i/>
+        </w:rPr>
+        <w:t xml:space="preserve"> </w:t>
+      </w:r>
+      <w:r>
+        <w:rPr>
+          <w:rFonts w:ascii="Calibri" w:hAnsi="Calibri"/>
+          <w:i/>
+        </w:rPr>
+        <w:t>games</w:t>
+      </w:r>
+      <w:r>
+        <w:rPr>
+          <w:rFonts w:ascii="Calibri" w:hAnsi="Calibri"/>
+        </w:rPr>
+        <w:t xml:space="preserve">, </w:t>
+      </w:r>
+      <w:r>
+        <w:rPr>
+          <w:rFonts w:ascii="Calibri" w:hAnsi="Calibri"/>
+          <w:i/>
+        </w:rPr>
+        <w:t>average score</w:t>
+      </w:r>
+      <w:r>
+        <w:rPr>
+          <w:rFonts w:ascii="Calibri" w:hAnsi="Calibri"/>
+        </w:rPr>
+        <w:t>).</w:t>
+      </w:r>
+    </w:p>
+    <w:p>
+      <w:pPr>
+        <w:rPr>
+          <w:rFonts w:ascii="Calibri" w:hAnsi="Calibri"/>
+        </w:rPr>
+      </w:pPr>
+    </w:p>
+    <w:p>
+      <w:pPr>
+        <w:rPr>
+          <w:rFonts w:ascii="Calibri" w:hAnsi="Calibri"/>
+        </w:rPr>
+      </w:pPr>
+      <w:r>
+        <w:rPr>
+          <w:rFonts w:ascii="Calibri" w:hAnsi="Calibri"/>
+          <w:noProof/>
+        </w:rPr>
+        <w:drawing>
+          <wp:anchor distT="0" distB="0" distL="114300" distR="114300" simplePos="0" relativeHeight="251662336" behindDoc="1" locked="0" layoutInCell="1" allowOverlap="1" wp14:anchorId="223C73DB" wp14:editId="441E387B">
+            <wp:simplePos x="0" y="0"/>
+            <wp:positionH relativeFrom="column">
+              <wp:posOffset>-44562</wp:posOffset>
+            </wp:positionH>
+            <wp:positionV relativeFrom="paragraph">
+              <wp:posOffset>541580</wp:posOffset>
+            </wp:positionV>
+            <wp:extent cx="5172710" cy="483870"/>
+            <wp:effectExtent l="0" t="0" r="8890" b="0"/>
+            <wp:wrapNone/>
+            <wp:docPr id="2" name="Picture 2" descr="../../../../../../../../../../var/folders/k7/kl_mvv2x27bb1f87fkpyx8nw0000gn/T/TemporaryItems/NSIRD_screencaptureui_RwUM5w/Screensh"/>
+            <wp:cNvGraphicFramePr>
+              <a:graphicFrameLocks xmlns:a="http://schemas.openxmlformats.org/drawingml/2006/main" noChangeAspect="1"/>
+            </wp:cNvGraphicFramePr>
+            <a:graphic xmlns:a="http://schemas.openxmlformats.org/drawingml/2006/main">
+              <a:graphicData uri="http://schemas.openxmlformats.org/drawingml/2006/picture">
+                <pic:pic xmlns:pic="http://schemas.openxmlformats.org/drawingml/2006/picture">
+                  <pic:nvPicPr>
+                    <pic:cNvPr id="0" name="Picture 1" descr="../../../../../../../../../../var/folders/k7/kl_mvv2x27bb1f87fkpyx8nw0000gn/T/TemporaryItems/NSIRD_screencaptureui_RwUM5w/Screensh"/>
+                    <pic:cNvPicPr>
+                      <a:picLocks noChangeAspect="1" noChangeArrowheads="1"/>
+                    </pic:cNvPicPr>
+                  </pic:nvPicPr>
+                  <pic:blipFill>
+                    <a:blip r:embed="rId9">
+                      <a:extLst>
+                        <a:ext uri="{28A0092B-C50C-407E-A947-70E740481C1C}">
+                          <a14:useLocalDpi xmlns:a14="http://schemas.microsoft.com/office/drawing/2010/main" val="0"/>
+                        </a:ext>
+                      </a:extLst>
+                    </a:blip>
+                    <a:srcRect/>
+                    <a:stretch>
+                      <a:fillRect/>
+                    </a:stretch>
+                  </pic:blipFill>
+                  <pic:spPr bwMode="auto">
+                    <a:xfrm>
+                      <a:off x="0" y="0"/>
+                      <a:ext cx="5172710" cy="483870"/>
+                    </a:xfrm>
+                    <a:prstGeom prst="rect">
+                      <a:avLst/>
+                    </a:prstGeom>
+                    <a:noFill/>
+                    <a:ln>
+                      <a:noFill/>
+                    </a:ln>
+                  </pic:spPr>
+                </pic:pic>
+              </a:graphicData>
+            </a:graphic>
+            <wp14:sizeRelH relativeFrom="page">
+              <wp14:pctWidth>0</wp14:pctWidth>
+            </wp14:sizeRelH>
+            <wp14:sizeRelV relativeFrom="page">
+              <wp14:pctHeight>0</wp14:pctHeight>
+            </wp14:sizeRelV>
+          </wp:anchor>
+        </w:drawing>
+      </w:r>
+      <w:r>
+        <w:rPr>
+          <w:rFonts w:ascii="Calibri" w:hAnsi="Calibri"/>
+        </w:rPr>
+        <w:t xml:space="preserve">This first one was using analyseEO, starting with seed 10, and incrementing it by 1 for every new game. I believe winning 21 games out of 100 is a satisfying result. </w:t>
+      </w:r>
+    </w:p>
+    <w:p>
+      <w:pPr>
+        <w:rPr>
+          <w:rFonts w:ascii="Calibri" w:hAnsi="Calibri"/>
+        </w:rPr>
+      </w:pPr>
+    </w:p>
+    <w:p>
+      <w:pPr>
+        <w:rPr>
+          <w:rFonts w:ascii="Calibri" w:hAnsi="Calibri"/>
+        </w:rPr>
+      </w:pPr>
+    </w:p>
+    <w:p>
+      <w:pPr>
+        <w:rPr>
+          <w:rFonts w:ascii="Calibri" w:hAnsi="Calibri"/>
+        </w:rPr>
+      </w:pPr>
+    </w:p>
+    <w:p>
+      <w:pPr>
+        <w:rPr>
+          <w:rFonts w:ascii="Calibri" w:hAnsi="Calibri"/>
+        </w:rPr>
+      </w:pPr>
+    </w:p>
+    <w:p>
+      <w:pPr>
+        <w:rPr>
+          <w:rFonts w:ascii="Calibri" w:hAnsi="Calibri"/>
+        </w:rPr>
+      </w:pPr>
+      <w:r>
+        <w:rPr>
+          <w:rFonts w:ascii="Calibri" w:hAnsi="Calibri"/>
+          <w:noProof/>
+        </w:rPr>
+        <w:drawing>
+          <wp:anchor distT="0" distB="0" distL="114300" distR="114300" simplePos="0" relativeHeight="251663360" behindDoc="1" locked="0" layoutInCell="1" allowOverlap="1" wp14:anchorId="668BC8D7" wp14:editId="1AE02324">
+            <wp:simplePos x="0" y="0"/>
+            <wp:positionH relativeFrom="column">
+              <wp:posOffset>-48372</wp:posOffset>
+            </wp:positionH>
+            <wp:positionV relativeFrom="paragraph">
+              <wp:posOffset>497840</wp:posOffset>
+            </wp:positionV>
+            <wp:extent cx="5217160" cy="385445"/>
+            <wp:effectExtent l="0" t="0" r="0" b="0"/>
+            <wp:wrapNone/>
+            <wp:docPr id="6" name="Picture 6" descr="../../../../../../../../../../var/folders/k7/kl_mvv2x27bb1f87fkpyx8nw0000gn/T/TemporaryItems/NSIRD_screencaptureui_QfwTBi/Screensh"/>
+            <wp:cNvGraphicFramePr>
+              <a:graphicFrameLocks xmlns:a="http://schemas.openxmlformats.org/drawingml/2006/main" noChangeAspect="1"/>
+            </wp:cNvGraphicFramePr>
+            <a:graphic xmlns:a="http://schemas.openxmlformats.org/drawingml/2006/main">
+              <a:graphicData uri="http://schemas.openxmlformats.org/drawingml/2006/picture">
+                <pic:pic xmlns:pic="http://schemas.openxmlformats.org/drawingml/2006/picture">
+                  <pic:nvPicPr>
+                    <pic:cNvPr id="0" name="Picture 2" descr="../../../../../../../../../../var/folders/k7/kl_mvv2x27bb1f87fkpyx8nw0000gn/T/TemporaryItems/NSIRD_screencaptureui_QfwTBi/Screensh"/>
+                    <pic:cNvPicPr>
+                      <a:picLocks noChangeAspect="1" noChangeArrowheads="1"/>
+                    </pic:cNvPicPr>
+                  </pic:nvPicPr>
+                  <pic:blipFill>
+                    <a:blip r:embed="rId10">
+                      <a:extLst>
+                        <a:ext uri="{28A0092B-C50C-407E-A947-70E740481C1C}">
+                          <a14:useLocalDpi xmlns:a14="http://schemas.microsoft.com/office/drawing/2010/main" val="0"/>
+                        </a:ext>
+                      </a:extLst>
+                    </a:blip>
+                    <a:srcRect/>
+                    <a:stretch>
+                      <a:fillRect/>
+                    </a:stretch>
+                  </pic:blipFill>
+                  <pic:spPr bwMode="auto">
+                    <a:xfrm>
+                      <a:off x="0" y="0"/>
+                      <a:ext cx="5217160" cy="385445"/>
+                    </a:xfrm>
+                    <a:prstGeom prst="rect">
+                      <a:avLst/>
+                    </a:prstGeom>
+                    <a:noFill/>
+                    <a:ln>
+                      <a:noFill/>
+                    </a:ln>
+                  </pic:spPr>
+                </pic:pic>
+              </a:graphicData>
+            </a:graphic>
+            <wp14:sizeRelH relativeFrom="page">
+              <wp14:pctWidth>0</wp14:pctWidth>
+            </wp14:sizeRelH>
+            <wp14:sizeRelV relativeFrom="page">
+              <wp14:pctHeight>0</wp14:pctHeight>
+            </wp14:sizeRelV>
+          </wp:anchor>
+        </w:drawing>
+      </w:r>
+      <w:r>
+        <w:rPr>
+          <w:rFonts w:ascii="Calibri" w:hAnsi="Calibri"/>
+        </w:rPr>
+        <w:t xml:space="preserve">This time, I have started with the seed on another number, and the seed is doubled for every new game. The performance is quite good, still. </w:t>
+      </w:r>
+    </w:p>
+    <w:p>
+      <w:pPr>
+        <w:rPr>
+          <w:rFonts w:ascii="Calibri" w:hAnsi="Calibri"/>
+        </w:rPr>
+      </w:pPr>
+    </w:p>
+    <w:p>
+      <w:pPr>
+        <w:rPr>
+          <w:rFonts w:ascii="Calibri" w:hAnsi="Calibri"/>
+        </w:rPr>
+      </w:pPr>
+    </w:p>
+    <w:p>
+      <w:pPr>
+        <w:tabs>
+          <w:tab w:val="left" w:pos="1553"/>
+        </w:tabs>
+        <w:rPr>
+          <w:rFonts w:ascii="Calibri" w:hAnsi="Calibri"/>
+        </w:rPr>
+      </w:pPr>
+    </w:p>
+    <w:p>
+      <w:pPr>
+        <w:tabs>
+          <w:tab w:val="left" w:pos="1553"/>
+        </w:tabs>
+        <w:rPr>
+          <w:rFonts w:ascii="Calibri" w:hAnsi="Calibri"/>
+        </w:rPr>
+      </w:pPr>
+      <w:r>
+        <w:rPr>
+          <w:rFonts w:ascii="Calibri" w:hAnsi="Calibri"/>
+          <w:noProof/>
+        </w:rPr>
+        <w:drawing>
+          <wp:anchor distT="0" distB="0" distL="114300" distR="114300" simplePos="0" relativeHeight="251664384" behindDoc="1" locked="0" layoutInCell="1" allowOverlap="1" wp14:anchorId="2349E78B" wp14:editId="181F970C">
+            <wp:simplePos x="0" y="0"/>
+            <wp:positionH relativeFrom="column">
+              <wp:posOffset>-48372</wp:posOffset>
+            </wp:positionH>
+            <wp:positionV relativeFrom="paragraph">
+              <wp:posOffset>298749</wp:posOffset>
+            </wp:positionV>
+            <wp:extent cx="5217160" cy="385445"/>
+            <wp:effectExtent l="0" t="0" r="0" b="0"/>
+            <wp:wrapNone/>
+            <wp:docPr id="7" name="Picture 7" descr="../../../../../../../../../../var/folders/k7/kl_mvv2x27bb1f87fkpyx8nw0000gn/T/TemporaryItems/NSIRD_screencaptureui_TcwLO8/Screensh"/>
+            <wp:cNvGraphicFramePr>
+              <a:graphicFrameLocks xmlns:a="http://schemas.openxmlformats.org/drawingml/2006/main" noChangeAspect="1"/>
+            </wp:cNvGraphicFramePr>
+            <a:graphic xmlns:a="http://schemas.openxmlformats.org/drawingml/2006/main">
+              <a:graphicData uri="http://schemas.openxmlformats.org/drawingml/2006/picture">
+                <pic:pic xmlns:pic="http://schemas.openxmlformats.org/drawingml/2006/picture">
+                  <pic:nvPicPr>
+                    <pic:cNvPr id="0" name="Picture 3" descr="../../../../../../../../../../var/folders/k7/kl_mvv2x27bb1f87fkpyx8nw0000gn/T/TemporaryItems/NSIRD_screencaptureui_TcwLO8/Screensh"/>
+                    <pic:cNvPicPr>
+                      <a:picLocks noChangeAspect="1" noChangeArrowheads="1"/>
+                    </pic:cNvPicPr>
+                  </pic:nvPicPr>
+                  <pic:blipFill>
+                    <a:blip r:embed="rId11">
+                      <a:extLst>
+                        <a:ext uri="{28A0092B-C50C-407E-A947-70E740481C1C}">
+                          <a14:useLocalDpi xmlns:a14="http://schemas.microsoft.com/office/drawing/2010/main" val="0"/>
+                        </a:ext>
+                      </a:extLst>
+                    </a:blip>
+                    <a:srcRect/>
+                    <a:stretch>
+                      <a:fillRect/>
+                    </a:stretch>
+                  </pic:blipFill>
+                  <pic:spPr bwMode="auto">
+                    <a:xfrm>
+                      <a:off x="0" y="0"/>
+                      <a:ext cx="5217160" cy="385445"/>
+                    </a:xfrm>
+                    <a:prstGeom prst="rect">
+                      <a:avLst/>
+                    </a:prstGeom>
+                    <a:noFill/>
+                    <a:ln>
+                      <a:noFill/>
+                    </a:ln>
+                  </pic:spPr>
+                </pic:pic>
+              </a:graphicData>
+            </a:graphic>
+            <wp14:sizeRelH relativeFrom="page">
+              <wp14:pctWidth>0</wp14:pctWidth>
+            </wp14:sizeRelH>
+            <wp14:sizeRelV relativeFrom="page">
+              <wp14:pctHeight>0</wp14:pctHeight>
+            </wp14:sizeRelV>
+          </wp:anchor>
+        </w:drawing>
+      </w:r>
+      <w:r>
+        <w:rPr>
+          <w:rFonts w:ascii="Calibri" w:hAnsi="Calibri"/>
+        </w:rPr>
+        <w:t>Just out of curiosity, I let the program run for 1000 games, an</w:t>
       </w:r>
       <w:bookmarkStart w:id="0" w:name="_GoBack"/>
       <w:bookmarkEnd w:id="0"/>
+      <w:r>
+        <w:rPr>
+          <w:rFonts w:ascii="Calibri" w:hAnsi="Calibri"/>
+        </w:rPr>
+        <w:t xml:space="preserve">d the result is quite impressive. </w:t>
+      </w:r>
     </w:p>
     <w:sectPr>
       <w:pgSz w:w="11900" w:h="16840"/>

--- a/Report/Report.docx
+++ b/Report/Report.docx
@@ -14,6 +14,58 @@
           <w:rFonts w:ascii="Calibri" w:hAnsi="Calibri"/>
         </w:rPr>
         <w:t>Graded Assignment Report</w:t>
+      </w:r>
+      <w:r>
+        <w:rPr>
+          <w:rFonts w:ascii="Calibri" w:hAnsi="Calibri"/>
+        </w:rPr>
+        <w:t xml:space="preserve"> </w:t>
+      </w:r>
+      <w:r>
+        <w:rPr>
+          <w:rFonts w:ascii="Calibri" w:hAnsi="Calibri"/>
+        </w:rPr>
+        <w:t>– Haskell Solitaire Implementation</w:t>
+      </w:r>
+    </w:p>
+    <w:p/>
+    <w:p>
+      <w:pPr>
+        <w:rPr>
+          <w:rFonts w:ascii="Calibri" w:hAnsi="Calibri"/>
+        </w:rPr>
+      </w:pPr>
+      <w:r>
+        <w:rPr>
+          <w:rFonts w:ascii="Calibri" w:hAnsi="Calibri"/>
+        </w:rPr>
+        <w:t>Name : Vlad-Cristian Prisacariu</w:t>
+      </w:r>
+    </w:p>
+    <w:p>
+      <w:pPr>
+        <w:rPr>
+          <w:rFonts w:ascii="Calibri" w:hAnsi="Calibri"/>
+        </w:rPr>
+      </w:pPr>
+      <w:r>
+        <w:rPr>
+          <w:rFonts w:ascii="Calibri" w:hAnsi="Calibri"/>
+        </w:rPr>
+        <w:t>Registration Number : 200131014</w:t>
+      </w:r>
+    </w:p>
+    <w:p>
+      <w:pPr>
+        <w:rPr>
+          <w:rFonts w:ascii="Calibri" w:hAnsi="Calibri"/>
+        </w:rPr>
+      </w:pPr>
+      <w:r>
+        <w:rPr>
+          <w:rFonts w:ascii="Calibri" w:hAnsi="Calibri"/>
+        </w:rPr>
+        <w:t>Username: aca19vcp</w:t>
       </w:r>
     </w:p>
     <w:p>
@@ -1630,6 +1682,13 @@
     </w:p>
     <w:p>
       <w:pPr>
+        <w:rPr>
+          <w:rFonts w:ascii="Calibri" w:hAnsi="Calibri"/>
+        </w:rPr>
+      </w:pPr>
+    </w:p>
+    <w:p>
+      <w:pPr>
         <w:shd w:val="clear" w:color="auto" w:fill="1E1E1E"/>
         <w:spacing w:line="270" w:lineRule="atLeast"/>
         <w:rPr>
@@ -1741,6 +1800,27 @@
         </w:rPr>
         <w:t xml:space="preserve"> applied to that board, unless there are no available moves, in which case it returns Nothing. </w:t>
       </w:r>
+    </w:p>
+    <w:p>
+      <w:pPr>
+        <w:rPr>
+          <w:rFonts w:ascii="Calibri" w:hAnsi="Calibri"/>
+        </w:rPr>
+      </w:pPr>
+    </w:p>
+    <w:p>
+      <w:pPr>
+        <w:rPr>
+          <w:rFonts w:ascii="Calibri" w:hAnsi="Calibri"/>
+        </w:rPr>
+      </w:pPr>
+    </w:p>
+    <w:p>
+      <w:pPr>
+        <w:rPr>
+          <w:rFonts w:ascii="Calibri" w:hAnsi="Calibri"/>
+        </w:rPr>
+      </w:pPr>
     </w:p>
     <w:p>
       <w:pPr>
@@ -2988,16 +3068,288 @@
         <w:rPr>
           <w:rFonts w:ascii="Calibri" w:hAnsi="Calibri"/>
         </w:rPr>
-        <w:t>Just out of curiosity, I let the program run for 1000 games, an</w:t>
-      </w:r>
+        <w:t xml:space="preserve">Just out of curiosity, I let the program run for 1000 games, and the result is quite impressive. </w:t>
+      </w:r>
+    </w:p>
+    <w:p>
+      <w:pPr>
+        <w:rPr>
+          <w:rFonts w:ascii="Calibri" w:hAnsi="Calibri"/>
+        </w:rPr>
+      </w:pPr>
+    </w:p>
+    <w:p>
+      <w:pPr>
+        <w:rPr>
+          <w:rFonts w:ascii="Calibri" w:hAnsi="Calibri"/>
+        </w:rPr>
+      </w:pPr>
+    </w:p>
+    <w:p>
+      <w:pPr>
+        <w:rPr>
+          <w:rFonts w:ascii="Calibri" w:hAnsi="Calibri"/>
+        </w:rPr>
+      </w:pPr>
+    </w:p>
+    <w:p>
+      <w:pPr>
+        <w:pStyle w:val="Heading2"/>
+      </w:pPr>
+    </w:p>
+    <w:p>
+      <w:pPr>
+        <w:pStyle w:val="Heading2"/>
+        <w:numPr>
+          <w:ilvl w:val="0"/>
+          <w:numId w:val="1"/>
+        </w:numPr>
+        <w:ind w:left="284" w:hanging="284"/>
+        <w:rPr>
+          <w:rFonts w:ascii="Calibri" w:hAnsi="Calibri"/>
+        </w:rPr>
+      </w:pPr>
+      <w:r>
+        <w:rPr>
+          <w:rFonts w:ascii="Calibri" w:hAnsi="Calibri"/>
+        </w:rPr>
+        <w:t>Spider Solitare - Beginnings</w:t>
+      </w:r>
+    </w:p>
+    <w:p>
+      <w:pPr>
+        <w:rPr>
+          <w:rFonts w:ascii="Calibri" w:hAnsi="Calibri"/>
+        </w:rPr>
+      </w:pPr>
+      <w:r>
+        <w:rPr>
+          <w:rFonts w:ascii="Calibri" w:hAnsi="Calibri"/>
+        </w:rPr>
+        <w:t xml:space="preserve">I have </w:t>
+      </w:r>
+      <w:r>
+        <w:rPr>
+          <w:rFonts w:ascii="Calibri" w:hAnsi="Calibri"/>
+        </w:rPr>
+        <w:t xml:space="preserve">only </w:t>
+      </w:r>
+      <w:r>
+        <w:rPr>
+          <w:rFonts w:ascii="Calibri" w:hAnsi="Calibri"/>
+        </w:rPr>
+        <w:t xml:space="preserve">started the implementation for the other type of solitaire, namely spider solitaire. The sDeal function has been in place since the first part of the assignment, but I have managed to add a few helper functions in the meantime. </w:t>
+      </w:r>
+    </w:p>
+    <w:p>
+      <w:pPr>
+        <w:rPr>
+          <w:rFonts w:ascii="Calibri" w:hAnsi="Calibri"/>
+        </w:rPr>
+      </w:pPr>
+    </w:p>
+    <w:p>
+      <w:pPr>
+        <w:shd w:val="clear" w:color="auto" w:fill="1E1E1E"/>
+        <w:spacing w:line="270" w:lineRule="atLeast"/>
+        <w:rPr>
+          <w:rFonts w:ascii="Menlo" w:eastAsia="Times New Roman" w:hAnsi="Menlo" w:cs="Menlo"/>
+          <w:color w:val="D4D4D4"/>
+          <w:sz w:val="18"/>
+          <w:szCs w:val="18"/>
+        </w:rPr>
+      </w:pPr>
+      <w:r>
+        <w:rPr>
+          <w:rFonts w:ascii="Menlo" w:eastAsia="Times New Roman" w:hAnsi="Menlo" w:cs="Menlo"/>
+          <w:color w:val="DCDCAA"/>
+          <w:sz w:val="18"/>
+          <w:szCs w:val="18"/>
+        </w:rPr>
+        <w:t>moveStockToCols</w:t>
+      </w:r>
+      <w:r>
+        <w:rPr>
+          <w:rFonts w:ascii="Menlo" w:eastAsia="Times New Roman" w:hAnsi="Menlo" w:cs="Menlo"/>
+          <w:color w:val="D4D4D4"/>
+          <w:sz w:val="18"/>
+          <w:szCs w:val="18"/>
+        </w:rPr>
+        <w:t xml:space="preserve"> :: </w:t>
+      </w:r>
+      <w:r>
+        <w:rPr>
+          <w:rFonts w:ascii="Menlo" w:eastAsia="Times New Roman" w:hAnsi="Menlo" w:cs="Menlo"/>
+          <w:color w:val="569CD6"/>
+          <w:sz w:val="18"/>
+          <w:szCs w:val="18"/>
+        </w:rPr>
+        <w:t>Board</w:t>
+      </w:r>
+      <w:r>
+        <w:rPr>
+          <w:rFonts w:ascii="Menlo" w:eastAsia="Times New Roman" w:hAnsi="Menlo" w:cs="Menlo"/>
+          <w:color w:val="D4D4D4"/>
+          <w:sz w:val="18"/>
+          <w:szCs w:val="18"/>
+        </w:rPr>
+        <w:t xml:space="preserve"> -&gt; </w:t>
+      </w:r>
+      <w:r>
+        <w:rPr>
+          <w:rFonts w:ascii="Menlo" w:eastAsia="Times New Roman" w:hAnsi="Menlo" w:cs="Menlo"/>
+          <w:color w:val="569CD6"/>
+          <w:sz w:val="18"/>
+          <w:szCs w:val="18"/>
+        </w:rPr>
+        <w:t>Board</w:t>
+      </w:r>
+    </w:p>
+    <w:p>
+      <w:pPr>
+        <w:rPr>
+          <w:rFonts w:ascii="Calibri" w:hAnsi="Calibri"/>
+        </w:rPr>
+      </w:pPr>
+      <w:r>
+        <w:rPr>
+          <w:rFonts w:ascii="Calibri" w:hAnsi="Calibri"/>
+        </w:rPr>
+        <w:t xml:space="preserve">Given a board, </w:t>
+      </w:r>
+      <w:r>
+        <w:rPr>
+          <w:rFonts w:ascii="Calibri" w:hAnsi="Calibri"/>
+          <w:i/>
+        </w:rPr>
+        <w:t>moveStockToCols</w:t>
+      </w:r>
+      <w:r>
+        <w:rPr>
+          <w:rFonts w:ascii="Calibri" w:hAnsi="Calibri"/>
+        </w:rPr>
+        <w:t xml:space="preserve"> deals one 10 card deck to the columns, assuming there are no empty columns (because this is checked in another function).</w:t>
+      </w:r>
+    </w:p>
+    <w:p>
+      <w:pPr>
+        <w:rPr>
+          <w:rFonts w:ascii="Calibri" w:hAnsi="Calibri"/>
+        </w:rPr>
+      </w:pPr>
+    </w:p>
+    <w:p>
+      <w:pPr>
+        <w:rPr>
+          <w:rFonts w:ascii="Calibri" w:hAnsi="Calibri"/>
+        </w:rPr>
+      </w:pPr>
       <w:bookmarkStart w:id="0" w:name="_GoBack"/>
       <w:bookmarkEnd w:id="0"/>
-      <w:r>
-        <w:rPr>
-          <w:rFonts w:ascii="Calibri" w:hAnsi="Calibri"/>
-        </w:rPr>
-        <w:t xml:space="preserve">d the result is quite impressive. </w:t>
-      </w:r>
+    </w:p>
+    <w:p>
+      <w:pPr>
+        <w:rPr>
+          <w:rFonts w:ascii="Calibri" w:hAnsi="Calibri"/>
+        </w:rPr>
+      </w:pPr>
+    </w:p>
+    <w:p>
+      <w:pPr>
+        <w:shd w:val="clear" w:color="auto" w:fill="1E1E1E"/>
+        <w:spacing w:line="270" w:lineRule="atLeast"/>
+        <w:rPr>
+          <w:rFonts w:ascii="Menlo" w:eastAsia="Times New Roman" w:hAnsi="Menlo" w:cs="Menlo"/>
+          <w:color w:val="D4D4D4"/>
+          <w:sz w:val="18"/>
+          <w:szCs w:val="18"/>
+        </w:rPr>
+      </w:pPr>
+      <w:r>
+        <w:rPr>
+          <w:rFonts w:ascii="Menlo" w:eastAsia="Times New Roman" w:hAnsi="Menlo" w:cs="Menlo"/>
+          <w:color w:val="DCDCAA"/>
+          <w:sz w:val="18"/>
+          <w:szCs w:val="18"/>
+        </w:rPr>
+        <w:t>moveAceToKingFound</w:t>
+      </w:r>
+      <w:r>
+        <w:rPr>
+          <w:rFonts w:ascii="Menlo" w:eastAsia="Times New Roman" w:hAnsi="Menlo" w:cs="Menlo"/>
+          <w:color w:val="D4D4D4"/>
+          <w:sz w:val="18"/>
+          <w:szCs w:val="18"/>
+        </w:rPr>
+        <w:t xml:space="preserve"> :: </w:t>
+      </w:r>
+      <w:r>
+        <w:rPr>
+          <w:rFonts w:ascii="Menlo" w:eastAsia="Times New Roman" w:hAnsi="Menlo" w:cs="Menlo"/>
+          <w:color w:val="569CD6"/>
+          <w:sz w:val="18"/>
+          <w:szCs w:val="18"/>
+        </w:rPr>
+        <w:t>Board</w:t>
+      </w:r>
+      <w:r>
+        <w:rPr>
+          <w:rFonts w:ascii="Menlo" w:eastAsia="Times New Roman" w:hAnsi="Menlo" w:cs="Menlo"/>
+          <w:color w:val="D4D4D4"/>
+          <w:sz w:val="18"/>
+          <w:szCs w:val="18"/>
+        </w:rPr>
+        <w:t xml:space="preserve"> -&gt; </w:t>
+      </w:r>
+      <w:r>
+        <w:rPr>
+          <w:rFonts w:ascii="Menlo" w:eastAsia="Times New Roman" w:hAnsi="Menlo" w:cs="Menlo"/>
+          <w:color w:val="569CD6"/>
+          <w:sz w:val="18"/>
+          <w:szCs w:val="18"/>
+        </w:rPr>
+        <w:t>Board</w:t>
+      </w:r>
+    </w:p>
+    <w:p>
+      <w:pPr>
+        <w:rPr>
+          <w:rFonts w:ascii="Calibri" w:hAnsi="Calibri"/>
+        </w:rPr>
+      </w:pPr>
+      <w:r>
+        <w:rPr>
+          <w:rFonts w:ascii="Calibri" w:hAnsi="Calibri"/>
+        </w:rPr>
+        <w:t xml:space="preserve">Given a board, </w:t>
+      </w:r>
+      <w:r>
+        <w:rPr>
+          <w:rFonts w:ascii="Calibri" w:hAnsi="Calibri"/>
+          <w:i/>
+        </w:rPr>
+        <w:t>moveAceToKingFound</w:t>
+      </w:r>
+      <w:r>
+        <w:rPr>
+          <w:rFonts w:ascii="Calibri" w:hAnsi="Calibri"/>
+        </w:rPr>
+        <w:t xml:space="preserve"> moves every Ace to King sequence in the columns, to the foundations.</w:t>
+      </w:r>
+    </w:p>
+    <w:p>
+      <w:pPr>
+        <w:rPr>
+          <w:rFonts w:ascii="Calibri" w:hAnsi="Calibri"/>
+        </w:rPr>
+      </w:pPr>
+    </w:p>
+    <w:p>
+      <w:pPr>
+        <w:rPr>
+          <w:rFonts w:ascii="Calibri" w:hAnsi="Calibri"/>
+        </w:rPr>
+      </w:pPr>
     </w:p>
     <w:sectPr>
       <w:pgSz w:w="11900" w:h="16840"/>

--- a/Report/Report.docx
+++ b/Report/Report.docx
@@ -3244,6 +3244,102 @@
           <w:rFonts w:ascii="Calibri" w:hAnsi="Calibri"/>
         </w:rPr>
       </w:pPr>
+    </w:p>
+    <w:p>
+      <w:pPr>
+        <w:rPr>
+          <w:rFonts w:ascii="Calibri" w:hAnsi="Calibri"/>
+        </w:rPr>
+      </w:pPr>
+    </w:p>
+    <w:p>
+      <w:pPr>
+        <w:shd w:val="clear" w:color="auto" w:fill="1E1E1E"/>
+        <w:spacing w:line="270" w:lineRule="atLeast"/>
+        <w:rPr>
+          <w:rFonts w:ascii="Menlo" w:eastAsia="Times New Roman" w:hAnsi="Menlo" w:cs="Menlo"/>
+          <w:color w:val="D4D4D4"/>
+          <w:sz w:val="18"/>
+          <w:szCs w:val="18"/>
+        </w:rPr>
+      </w:pPr>
+      <w:r>
+        <w:rPr>
+          <w:rFonts w:ascii="Menlo" w:eastAsia="Times New Roman" w:hAnsi="Menlo" w:cs="Menlo"/>
+          <w:color w:val="DCDCAA"/>
+          <w:sz w:val="18"/>
+          <w:szCs w:val="18"/>
+        </w:rPr>
+        <w:t>moveAceToKingFound</w:t>
+      </w:r>
+      <w:r>
+        <w:rPr>
+          <w:rFonts w:ascii="Menlo" w:eastAsia="Times New Roman" w:hAnsi="Menlo" w:cs="Menlo"/>
+          <w:color w:val="D4D4D4"/>
+          <w:sz w:val="18"/>
+          <w:szCs w:val="18"/>
+        </w:rPr>
+        <w:t xml:space="preserve"> :: </w:t>
+      </w:r>
+      <w:r>
+        <w:rPr>
+          <w:rFonts w:ascii="Menlo" w:eastAsia="Times New Roman" w:hAnsi="Menlo" w:cs="Menlo"/>
+          <w:color w:val="569CD6"/>
+          <w:sz w:val="18"/>
+          <w:szCs w:val="18"/>
+        </w:rPr>
+        <w:t>Board</w:t>
+      </w:r>
+      <w:r>
+        <w:rPr>
+          <w:rFonts w:ascii="Menlo" w:eastAsia="Times New Roman" w:hAnsi="Menlo" w:cs="Menlo"/>
+          <w:color w:val="D4D4D4"/>
+          <w:sz w:val="18"/>
+          <w:szCs w:val="18"/>
+        </w:rPr>
+        <w:t xml:space="preserve"> -&gt; </w:t>
+      </w:r>
+      <w:r>
+        <w:rPr>
+          <w:rFonts w:ascii="Menlo" w:eastAsia="Times New Roman" w:hAnsi="Menlo" w:cs="Menlo"/>
+          <w:color w:val="569CD6"/>
+          <w:sz w:val="18"/>
+          <w:szCs w:val="18"/>
+        </w:rPr>
+        <w:t>Board</w:t>
+      </w:r>
+    </w:p>
+    <w:p>
+      <w:pPr>
+        <w:rPr>
+          <w:rFonts w:ascii="Calibri" w:hAnsi="Calibri"/>
+        </w:rPr>
+      </w:pPr>
+      <w:r>
+        <w:rPr>
+          <w:rFonts w:ascii="Calibri" w:hAnsi="Calibri"/>
+        </w:rPr>
+        <w:t xml:space="preserve">Given a board, </w:t>
+      </w:r>
+      <w:r>
+        <w:rPr>
+          <w:rFonts w:ascii="Calibri" w:hAnsi="Calibri"/>
+          <w:i/>
+        </w:rPr>
+        <w:t>moveAceToKingFound</w:t>
+      </w:r>
+      <w:r>
+        <w:rPr>
+          <w:rFonts w:ascii="Calibri" w:hAnsi="Calibri"/>
+        </w:rPr>
+        <w:t xml:space="preserve"> moves every Ace to King sequence in the columns, to the foundations.</w:t>
+      </w:r>
+      <w:r>
+        <w:rPr>
+          <w:rFonts w:ascii="Calibri" w:hAnsi="Calibri"/>
+        </w:rPr>
+        <w:t xml:space="preserve"> Here it is in practice:</w:t>
+      </w:r>
       <w:bookmarkStart w:id="0" w:name="_GoBack"/>
       <w:bookmarkEnd w:id="0"/>
     </w:p>
@@ -3253,103 +3349,156 @@
           <w:rFonts w:ascii="Calibri" w:hAnsi="Calibri"/>
         </w:rPr>
       </w:pPr>
-    </w:p>
-    <w:p>
-      <w:pPr>
-        <w:shd w:val="clear" w:color="auto" w:fill="1E1E1E"/>
-        <w:spacing w:line="270" w:lineRule="atLeast"/>
-        <w:rPr>
-          <w:rFonts w:ascii="Menlo" w:eastAsia="Times New Roman" w:hAnsi="Menlo" w:cs="Menlo"/>
-          <w:color w:val="D4D4D4"/>
-          <w:sz w:val="18"/>
-          <w:szCs w:val="18"/>
-        </w:rPr>
-      </w:pPr>
-      <w:r>
-        <w:rPr>
-          <w:rFonts w:ascii="Menlo" w:eastAsia="Times New Roman" w:hAnsi="Menlo" w:cs="Menlo"/>
-          <w:color w:val="DCDCAA"/>
-          <w:sz w:val="18"/>
-          <w:szCs w:val="18"/>
-        </w:rPr>
-        <w:t>moveAceToKingFound</w:t>
-      </w:r>
-      <w:r>
-        <w:rPr>
-          <w:rFonts w:ascii="Menlo" w:eastAsia="Times New Roman" w:hAnsi="Menlo" w:cs="Menlo"/>
-          <w:color w:val="D4D4D4"/>
-          <w:sz w:val="18"/>
-          <w:szCs w:val="18"/>
-        </w:rPr>
-        <w:t xml:space="preserve"> :: </w:t>
-      </w:r>
-      <w:r>
-        <w:rPr>
-          <w:rFonts w:ascii="Menlo" w:eastAsia="Times New Roman" w:hAnsi="Menlo" w:cs="Menlo"/>
-          <w:color w:val="569CD6"/>
-          <w:sz w:val="18"/>
-          <w:szCs w:val="18"/>
-        </w:rPr>
-        <w:t>Board</w:t>
-      </w:r>
-      <w:r>
-        <w:rPr>
-          <w:rFonts w:ascii="Menlo" w:eastAsia="Times New Roman" w:hAnsi="Menlo" w:cs="Menlo"/>
-          <w:color w:val="D4D4D4"/>
-          <w:sz w:val="18"/>
-          <w:szCs w:val="18"/>
-        </w:rPr>
-        <w:t xml:space="preserve"> -&gt; </w:t>
-      </w:r>
-      <w:r>
-        <w:rPr>
-          <w:rFonts w:ascii="Menlo" w:eastAsia="Times New Roman" w:hAnsi="Menlo" w:cs="Menlo"/>
-          <w:color w:val="569CD6"/>
-          <w:sz w:val="18"/>
-          <w:szCs w:val="18"/>
-        </w:rPr>
-        <w:t>Board</w:t>
-      </w:r>
-    </w:p>
-    <w:p>
-      <w:pPr>
-        <w:rPr>
-          <w:rFonts w:ascii="Calibri" w:hAnsi="Calibri"/>
-        </w:rPr>
-      </w:pPr>
-      <w:r>
-        <w:rPr>
-          <w:rFonts w:ascii="Calibri" w:hAnsi="Calibri"/>
-        </w:rPr>
-        <w:t xml:space="preserve">Given a board, </w:t>
-      </w:r>
-      <w:r>
-        <w:rPr>
-          <w:rFonts w:ascii="Calibri" w:hAnsi="Calibri"/>
-          <w:i/>
-        </w:rPr>
-        <w:t>moveAceToKingFound</w:t>
-      </w:r>
-      <w:r>
-        <w:rPr>
-          <w:rFonts w:ascii="Calibri" w:hAnsi="Calibri"/>
-        </w:rPr>
-        <w:t xml:space="preserve"> moves every Ace to King sequence in the columns, to the foundations.</w:t>
-      </w:r>
-    </w:p>
-    <w:p>
-      <w:pPr>
-        <w:rPr>
-          <w:rFonts w:ascii="Calibri" w:hAnsi="Calibri"/>
-        </w:rPr>
-      </w:pPr>
-    </w:p>
-    <w:p>
-      <w:pPr>
-        <w:rPr>
-          <w:rFonts w:ascii="Calibri" w:hAnsi="Calibri"/>
-        </w:rPr>
-      </w:pPr>
+      <w:r>
+        <w:rPr>
+          <w:rFonts w:ascii="Calibri" w:hAnsi="Calibri"/>
+          <w:noProof/>
+        </w:rPr>
+        <w:drawing>
+          <wp:anchor distT="0" distB="0" distL="114300" distR="114300" simplePos="0" relativeHeight="251665408" behindDoc="1" locked="0" layoutInCell="1" allowOverlap="1" wp14:anchorId="1AAFEB3D" wp14:editId="0D8E0917">
+            <wp:simplePos x="0" y="0"/>
+            <wp:positionH relativeFrom="column">
+              <wp:posOffset>-48746</wp:posOffset>
+            </wp:positionH>
+            <wp:positionV relativeFrom="paragraph">
+              <wp:posOffset>45160</wp:posOffset>
+            </wp:positionV>
+            <wp:extent cx="5746115" cy="1129665"/>
+            <wp:effectExtent l="0" t="0" r="0" b="0"/>
+            <wp:wrapNone/>
+            <wp:docPr id="8" name="Picture 8" descr="../../../../../../../../Desktop/Screenshot%202021-12-07%2"/>
+            <wp:cNvGraphicFramePr>
+              <a:graphicFrameLocks xmlns:a="http://schemas.openxmlformats.org/drawingml/2006/main" noChangeAspect="1"/>
+            </wp:cNvGraphicFramePr>
+            <a:graphic xmlns:a="http://schemas.openxmlformats.org/drawingml/2006/main">
+              <a:graphicData uri="http://schemas.openxmlformats.org/drawingml/2006/picture">
+                <pic:pic xmlns:pic="http://schemas.openxmlformats.org/drawingml/2006/picture">
+                  <pic:nvPicPr>
+                    <pic:cNvPr id="0" name="Picture 1" descr="../../../../../../../../Desktop/Screenshot%202021-12-07%2"/>
+                    <pic:cNvPicPr>
+                      <a:picLocks noChangeAspect="1" noChangeArrowheads="1"/>
+                    </pic:cNvPicPr>
+                  </pic:nvPicPr>
+                  <pic:blipFill>
+                    <a:blip r:embed="rId12" cstate="print">
+                      <a:extLst>
+                        <a:ext uri="{28A0092B-C50C-407E-A947-70E740481C1C}">
+                          <a14:useLocalDpi xmlns:a14="http://schemas.microsoft.com/office/drawing/2010/main" val="0"/>
+                        </a:ext>
+                      </a:extLst>
+                    </a:blip>
+                    <a:srcRect/>
+                    <a:stretch>
+                      <a:fillRect/>
+                    </a:stretch>
+                  </pic:blipFill>
+                  <pic:spPr bwMode="auto">
+                    <a:xfrm>
+                      <a:off x="0" y="0"/>
+                      <a:ext cx="5746115" cy="1129665"/>
+                    </a:xfrm>
+                    <a:prstGeom prst="rect">
+                      <a:avLst/>
+                    </a:prstGeom>
+                    <a:noFill/>
+                    <a:ln>
+                      <a:noFill/>
+                    </a:ln>
+                  </pic:spPr>
+                </pic:pic>
+              </a:graphicData>
+            </a:graphic>
+            <wp14:sizeRelH relativeFrom="page">
+              <wp14:pctWidth>0</wp14:pctWidth>
+            </wp14:sizeRelH>
+            <wp14:sizeRelV relativeFrom="page">
+              <wp14:pctHeight>0</wp14:pctHeight>
+            </wp14:sizeRelV>
+          </wp:anchor>
+        </w:drawing>
+      </w:r>
+    </w:p>
+    <w:p>
+      <w:pPr>
+        <w:rPr>
+          <w:rFonts w:ascii="Calibri" w:hAnsi="Calibri"/>
+        </w:rPr>
+      </w:pPr>
+    </w:p>
+    <w:p>
+      <w:pPr>
+        <w:rPr>
+          <w:rFonts w:ascii="Calibri" w:hAnsi="Calibri"/>
+        </w:rPr>
+      </w:pPr>
+      <w:r>
+        <w:rPr>
+          <w:rFonts w:ascii="Calibri" w:hAnsi="Calibri"/>
+          <w:noProof/>
+        </w:rPr>
+        <w:drawing>
+          <wp:anchor distT="0" distB="0" distL="114300" distR="114300" simplePos="0" relativeHeight="251666432" behindDoc="1" locked="0" layoutInCell="1" allowOverlap="1" wp14:anchorId="3F42E5FF" wp14:editId="5BFD66D6">
+            <wp:simplePos x="0" y="0"/>
+            <wp:positionH relativeFrom="column">
+              <wp:posOffset>-48746</wp:posOffset>
+            </wp:positionH>
+            <wp:positionV relativeFrom="paragraph">
+              <wp:posOffset>930350</wp:posOffset>
+            </wp:positionV>
+            <wp:extent cx="5746115" cy="1129665"/>
+            <wp:effectExtent l="0" t="0" r="0" b="0"/>
+            <wp:wrapNone/>
+            <wp:docPr id="9" name="Picture 9" descr="../../../../../../../../../../var/folders/k7/kl_mvv2x27bb1f87fkpyx8nw0000gn/T/TemporaryItems/NSIRD_screencaptureui_y4NJw1/Screensh"/>
+            <wp:cNvGraphicFramePr>
+              <a:graphicFrameLocks xmlns:a="http://schemas.openxmlformats.org/drawingml/2006/main" noChangeAspect="1"/>
+            </wp:cNvGraphicFramePr>
+            <a:graphic xmlns:a="http://schemas.openxmlformats.org/drawingml/2006/main">
+              <a:graphicData uri="http://schemas.openxmlformats.org/drawingml/2006/picture">
+                <pic:pic xmlns:pic="http://schemas.openxmlformats.org/drawingml/2006/picture">
+                  <pic:nvPicPr>
+                    <pic:cNvPr id="0" name="Picture 2" descr="../../../../../../../../../../var/folders/k7/kl_mvv2x27bb1f87fkpyx8nw0000gn/T/TemporaryItems/NSIRD_screencaptureui_y4NJw1/Screensh"/>
+                    <pic:cNvPicPr>
+                      <a:picLocks noChangeAspect="1" noChangeArrowheads="1"/>
+                    </pic:cNvPicPr>
+                  </pic:nvPicPr>
+                  <pic:blipFill>
+                    <a:blip r:embed="rId13" cstate="print">
+                      <a:extLst>
+                        <a:ext uri="{28A0092B-C50C-407E-A947-70E740481C1C}">
+                          <a14:useLocalDpi xmlns:a14="http://schemas.microsoft.com/office/drawing/2010/main" val="0"/>
+                        </a:ext>
+                      </a:extLst>
+                    </a:blip>
+                    <a:srcRect/>
+                    <a:stretch>
+                      <a:fillRect/>
+                    </a:stretch>
+                  </pic:blipFill>
+                  <pic:spPr bwMode="auto">
+                    <a:xfrm>
+                      <a:off x="0" y="0"/>
+                      <a:ext cx="5746115" cy="1129665"/>
+                    </a:xfrm>
+                    <a:prstGeom prst="rect">
+                      <a:avLst/>
+                    </a:prstGeom>
+                    <a:noFill/>
+                    <a:ln>
+                      <a:noFill/>
+                    </a:ln>
+                  </pic:spPr>
+                </pic:pic>
+              </a:graphicData>
+            </a:graphic>
+            <wp14:sizeRelH relativeFrom="page">
+              <wp14:pctWidth>0</wp14:pctWidth>
+            </wp14:sizeRelH>
+            <wp14:sizeRelV relativeFrom="page">
+              <wp14:pctHeight>0</wp14:pctHeight>
+            </wp14:sizeRelV>
+          </wp:anchor>
+        </w:drawing>
+      </w:r>
     </w:p>
     <w:sectPr>
       <w:pgSz w:w="11900" w:h="16840"/>
